--- a/Manuscripts/Revision 3/GH Trophic Project Ecological Appliations References v3a.docx
+++ b/Manuscripts/Revision 3/GH Trophic Project Ecological Appliations References v3a.docx
@@ -4,6 +4,7 @@
   <w:body>
     <w:p>
       <w:pPr>
+        <w:ind w:left="720" w:hanging="720"/>
         <w:rPr>
           <w:rFonts w:ascii="Times New Roman" w:hAnsi="Times New Roman" w:cs="Times New Roman"/>
           <w:sz w:val="24"/>
@@ -21,6 +22,7 @@
     </w:p>
     <w:p>
       <w:pPr>
+        <w:ind w:left="720" w:hanging="720"/>
         <w:rPr>
           <w:rFonts w:ascii="Times New Roman" w:hAnsi="Times New Roman" w:cs="Times New Roman"/>
           <w:sz w:val="24"/>
@@ -31,7 +33,7 @@
     <w:p>
       <w:pPr>
         <w:spacing w:after="0" w:line="480" w:lineRule="auto"/>
-        <w:ind w:hanging="480"/>
+        <w:ind w:left="720" w:hanging="720"/>
         <w:rPr>
           <w:rFonts w:ascii="Times New Roman" w:eastAsia="Times New Roman" w:hAnsi="Times New Roman" w:cs="Times New Roman"/>
           <w:sz w:val="24"/>
@@ -148,7 +150,7 @@
     <w:p>
       <w:pPr>
         <w:spacing w:after="0" w:line="480" w:lineRule="auto"/>
-        <w:ind w:hanging="480"/>
+        <w:ind w:left="720" w:hanging="720"/>
         <w:rPr>
           <w:rFonts w:ascii="Times New Roman" w:eastAsia="Times New Roman" w:hAnsi="Times New Roman" w:cs="Times New Roman"/>
           <w:sz w:val="24"/>
@@ -183,7 +185,7 @@
     <w:p>
       <w:pPr>
         <w:spacing w:after="0" w:line="480" w:lineRule="auto"/>
-        <w:ind w:hanging="480"/>
+        <w:ind w:left="720" w:hanging="720"/>
         <w:rPr>
           <w:rFonts w:ascii="Times New Roman" w:eastAsia="Times New Roman" w:hAnsi="Times New Roman" w:cs="Times New Roman"/>
           <w:sz w:val="24"/>
@@ -260,7 +262,7 @@
     <w:p>
       <w:pPr>
         <w:spacing w:after="0" w:line="480" w:lineRule="auto"/>
-        <w:ind w:hanging="480"/>
+        <w:ind w:left="720" w:hanging="720"/>
         <w:rPr>
           <w:rFonts w:ascii="Times New Roman" w:eastAsia="Times New Roman" w:hAnsi="Times New Roman" w:cs="Times New Roman"/>
           <w:sz w:val="24"/>
@@ -297,7 +299,7 @@
     <w:p>
       <w:pPr>
         <w:spacing w:after="0" w:line="480" w:lineRule="auto"/>
-        <w:ind w:hanging="480"/>
+        <w:ind w:left="720" w:hanging="720"/>
         <w:rPr>
           <w:rFonts w:ascii="Times New Roman" w:eastAsia="Times New Roman" w:hAnsi="Times New Roman" w:cs="Times New Roman"/>
           <w:sz w:val="24"/>
@@ -348,7 +350,7 @@
     <w:p>
       <w:pPr>
         <w:spacing w:after="0" w:line="480" w:lineRule="auto"/>
-        <w:ind w:hanging="480"/>
+        <w:ind w:left="720" w:hanging="720"/>
         <w:rPr>
           <w:rFonts w:ascii="Times New Roman" w:eastAsia="Times New Roman" w:hAnsi="Times New Roman" w:cs="Times New Roman"/>
           <w:sz w:val="24"/>
@@ -495,7 +497,7 @@
     <w:p>
       <w:pPr>
         <w:spacing w:after="0" w:line="480" w:lineRule="auto"/>
-        <w:ind w:hanging="480"/>
+        <w:ind w:left="720" w:hanging="720"/>
         <w:rPr>
           <w:rFonts w:ascii="Times New Roman" w:eastAsia="Times New Roman" w:hAnsi="Times New Roman" w:cs="Times New Roman"/>
           <w:sz w:val="24"/>
@@ -564,7 +566,7 @@
     <w:p>
       <w:pPr>
         <w:spacing w:after="0" w:line="480" w:lineRule="auto"/>
-        <w:ind w:hanging="480"/>
+        <w:ind w:left="720" w:hanging="720"/>
         <w:rPr>
           <w:rFonts w:ascii="Times New Roman" w:eastAsia="Times New Roman" w:hAnsi="Times New Roman" w:cs="Times New Roman"/>
           <w:sz w:val="24"/>
@@ -677,19 +679,20 @@
     <w:p>
       <w:pPr>
         <w:spacing w:after="0" w:line="480" w:lineRule="auto"/>
-        <w:ind w:hanging="480"/>
-        <w:rPr>
-          <w:rFonts w:ascii="Times New Roman" w:eastAsia="Times New Roman" w:hAnsi="Times New Roman" w:cs="Times New Roman"/>
-          <w:sz w:val="24"/>
-          <w:szCs w:val="24"/>
-        </w:rPr>
-      </w:pPr>
-      <w:r>
-        <w:rPr>
-          <w:rFonts w:ascii="Times New Roman" w:eastAsia="Times New Roman" w:hAnsi="Times New Roman" w:cs="Times New Roman"/>
-          <w:sz w:val="24"/>
-          <w:szCs w:val="24"/>
-        </w:rPr>
+        <w:ind w:left="720" w:hanging="720"/>
+        <w:rPr>
+          <w:rFonts w:ascii="Times New Roman" w:eastAsia="Times New Roman" w:hAnsi="Times New Roman" w:cs="Times New Roman"/>
+          <w:sz w:val="24"/>
+          <w:szCs w:val="24"/>
+        </w:rPr>
+      </w:pPr>
+      <w:r>
+        <w:rPr>
+          <w:rFonts w:ascii="Times New Roman" w:eastAsia="Times New Roman" w:hAnsi="Times New Roman" w:cs="Times New Roman"/>
+          <w:sz w:val="24"/>
+          <w:szCs w:val="24"/>
+        </w:rPr>
+        <w:lastRenderedPageBreak/>
         <w:t xml:space="preserve">Clark, R. E., T. E. Farkas, I. Lichter-Marck, E. R. Johnson, and M. S. Singer. 2016. </w:t>
       </w:r>
       <w:r>
@@ -746,7 +749,464 @@
     <w:p>
       <w:pPr>
         <w:spacing w:after="0" w:line="480" w:lineRule="auto"/>
-        <w:ind w:hanging="480"/>
+        <w:ind w:left="720" w:hanging="720"/>
+        <w:rPr>
+          <w:rFonts w:ascii="Times New Roman" w:eastAsia="Times New Roman" w:hAnsi="Times New Roman" w:cs="Times New Roman"/>
+          <w:sz w:val="24"/>
+          <w:szCs w:val="24"/>
+        </w:rPr>
+      </w:pPr>
+      <w:r>
+        <w:rPr>
+          <w:rFonts w:ascii="Times New Roman" w:eastAsia="Times New Roman" w:hAnsi="Times New Roman" w:cs="Times New Roman"/>
+          <w:sz w:val="24"/>
+          <w:szCs w:val="24"/>
+        </w:rPr>
+        <w:t>Clark, R. E., and C. L. Seewagen. 2019. Invasive Japanese Barberry, Berberis thunbergii (</w:t>
+      </w:r>
+      <w:proofErr w:type="spellStart"/>
+      <w:r>
+        <w:rPr>
+          <w:rFonts w:ascii="Times New Roman" w:eastAsia="Times New Roman" w:hAnsi="Times New Roman" w:cs="Times New Roman"/>
+          <w:sz w:val="24"/>
+          <w:szCs w:val="24"/>
+        </w:rPr>
+        <w:t>Ranunculales</w:t>
+      </w:r>
+      <w:proofErr w:type="spellEnd"/>
+      <w:r>
+        <w:rPr>
+          <w:rFonts w:ascii="Times New Roman" w:eastAsia="Times New Roman" w:hAnsi="Times New Roman" w:cs="Times New Roman"/>
+          <w:sz w:val="24"/>
+          <w:szCs w:val="24"/>
+        </w:rPr>
+        <w:t xml:space="preserve">: </w:t>
+      </w:r>
+      <w:proofErr w:type="spellStart"/>
+      <w:r>
+        <w:rPr>
+          <w:rFonts w:ascii="Times New Roman" w:eastAsia="Times New Roman" w:hAnsi="Times New Roman" w:cs="Times New Roman"/>
+          <w:sz w:val="24"/>
+          <w:szCs w:val="24"/>
+        </w:rPr>
+        <w:t>Berberidaceae</w:t>
+      </w:r>
+      <w:proofErr w:type="spellEnd"/>
+      <w:r>
+        <w:rPr>
+          <w:rFonts w:ascii="Times New Roman" w:eastAsia="Times New Roman" w:hAnsi="Times New Roman" w:cs="Times New Roman"/>
+          <w:sz w:val="24"/>
+          <w:szCs w:val="24"/>
+        </w:rPr>
+        <w:t xml:space="preserve">) Is Associated </w:t>
+      </w:r>
+      <w:r>
+        <w:rPr>
+          <w:rFonts w:ascii="Times New Roman" w:eastAsia="Times New Roman" w:hAnsi="Times New Roman" w:cs="Times New Roman"/>
+          <w:sz w:val="24"/>
+          <w:szCs w:val="24"/>
+        </w:rPr>
+        <w:t>w</w:t>
+      </w:r>
+      <w:r>
+        <w:rPr>
+          <w:rFonts w:ascii="Times New Roman" w:eastAsia="Times New Roman" w:hAnsi="Times New Roman" w:cs="Times New Roman"/>
+          <w:sz w:val="24"/>
+          <w:szCs w:val="24"/>
+        </w:rPr>
+        <w:t>ith Simplified Branch-Dwelling and Leaf-Litter Arthropod Communities in a New York Forest. Environmental Entomology 48:1071–1078.</w:t>
+      </w:r>
+    </w:p>
+    <w:p>
+      <w:pPr>
+        <w:spacing w:after="0" w:line="480" w:lineRule="auto"/>
+        <w:ind w:left="720" w:hanging="720"/>
+        <w:rPr>
+          <w:rFonts w:ascii="Times New Roman" w:eastAsia="Times New Roman" w:hAnsi="Times New Roman" w:cs="Times New Roman"/>
+          <w:sz w:val="24"/>
+          <w:szCs w:val="24"/>
+        </w:rPr>
+      </w:pPr>
+      <w:r>
+        <w:rPr>
+          <w:rFonts w:ascii="Times New Roman" w:eastAsia="Times New Roman" w:hAnsi="Times New Roman" w:cs="Times New Roman"/>
+          <w:sz w:val="24"/>
+          <w:szCs w:val="24"/>
+        </w:rPr>
+        <w:t xml:space="preserve">Courtois, P., C. </w:t>
+      </w:r>
+      <w:proofErr w:type="spellStart"/>
+      <w:r>
+        <w:rPr>
+          <w:rFonts w:ascii="Times New Roman" w:eastAsia="Times New Roman" w:hAnsi="Times New Roman" w:cs="Times New Roman"/>
+          <w:sz w:val="24"/>
+          <w:szCs w:val="24"/>
+        </w:rPr>
+        <w:t>Figuieres</w:t>
+      </w:r>
+      <w:proofErr w:type="spellEnd"/>
+      <w:r>
+        <w:rPr>
+          <w:rFonts w:ascii="Times New Roman" w:eastAsia="Times New Roman" w:hAnsi="Times New Roman" w:cs="Times New Roman"/>
+          <w:sz w:val="24"/>
+          <w:szCs w:val="24"/>
+        </w:rPr>
+        <w:t>, C. Mulier, and J. Weill. 2018. A Cost–Benefit Approach for Prioritizing Invasive Species. Ecological Economics 146:607–620.</w:t>
+      </w:r>
+    </w:p>
+    <w:p>
+      <w:pPr>
+        <w:spacing w:after="0" w:line="480" w:lineRule="auto"/>
+        <w:ind w:left="720" w:hanging="720"/>
+        <w:rPr>
+          <w:rFonts w:ascii="Times New Roman" w:eastAsia="Times New Roman" w:hAnsi="Times New Roman" w:cs="Times New Roman"/>
+          <w:sz w:val="24"/>
+          <w:szCs w:val="24"/>
+        </w:rPr>
+      </w:pPr>
+      <w:r>
+        <w:rPr>
+          <w:rFonts w:ascii="Times New Roman" w:eastAsia="Times New Roman" w:hAnsi="Times New Roman" w:cs="Times New Roman"/>
+          <w:sz w:val="24"/>
+          <w:szCs w:val="24"/>
+        </w:rPr>
+        <w:t xml:space="preserve">Crystal-Ornelas, R., E. J. Hudgins, R. N. Cuthbert, P. J. </w:t>
+      </w:r>
+      <w:proofErr w:type="spellStart"/>
+      <w:r>
+        <w:rPr>
+          <w:rFonts w:ascii="Times New Roman" w:eastAsia="Times New Roman" w:hAnsi="Times New Roman" w:cs="Times New Roman"/>
+          <w:sz w:val="24"/>
+          <w:szCs w:val="24"/>
+        </w:rPr>
+        <w:t>Haubrock</w:t>
+      </w:r>
+      <w:proofErr w:type="spellEnd"/>
+      <w:r>
+        <w:rPr>
+          <w:rFonts w:ascii="Times New Roman" w:eastAsia="Times New Roman" w:hAnsi="Times New Roman" w:cs="Times New Roman"/>
+          <w:sz w:val="24"/>
+          <w:szCs w:val="24"/>
+        </w:rPr>
+        <w:t xml:space="preserve">, J. </w:t>
+      </w:r>
+      <w:proofErr w:type="spellStart"/>
+      <w:r>
+        <w:rPr>
+          <w:rFonts w:ascii="Times New Roman" w:eastAsia="Times New Roman" w:hAnsi="Times New Roman" w:cs="Times New Roman"/>
+          <w:sz w:val="24"/>
+          <w:szCs w:val="24"/>
+        </w:rPr>
+        <w:t>Fantle</w:t>
+      </w:r>
+      <w:proofErr w:type="spellEnd"/>
+      <w:r>
+        <w:rPr>
+          <w:rFonts w:ascii="Times New Roman" w:eastAsia="Times New Roman" w:hAnsi="Times New Roman" w:cs="Times New Roman"/>
+          <w:sz w:val="24"/>
+          <w:szCs w:val="24"/>
+        </w:rPr>
+        <w:t xml:space="preserve">-Lepczyk, E. Angulo, A. M. Kramer, L. Ballesteros-Mejia, B. Leroy, B. Leung, E. López-López, C. Diagne, and F. </w:t>
+      </w:r>
+      <w:proofErr w:type="spellStart"/>
+      <w:r>
+        <w:rPr>
+          <w:rFonts w:ascii="Times New Roman" w:eastAsia="Times New Roman" w:hAnsi="Times New Roman" w:cs="Times New Roman"/>
+          <w:sz w:val="24"/>
+          <w:szCs w:val="24"/>
+        </w:rPr>
+        <w:t>Courchamp</w:t>
+      </w:r>
+      <w:proofErr w:type="spellEnd"/>
+      <w:r>
+        <w:rPr>
+          <w:rFonts w:ascii="Times New Roman" w:eastAsia="Times New Roman" w:hAnsi="Times New Roman" w:cs="Times New Roman"/>
+          <w:sz w:val="24"/>
+          <w:szCs w:val="24"/>
+        </w:rPr>
+        <w:t xml:space="preserve">. 2021. </w:t>
+      </w:r>
+      <w:r>
+        <w:rPr>
+          <w:rFonts w:ascii="Times New Roman" w:eastAsia="Times New Roman" w:hAnsi="Times New Roman" w:cs="Times New Roman"/>
+          <w:sz w:val="24"/>
+          <w:szCs w:val="24"/>
+        </w:rPr>
+        <w:t>Economic Costs of Biological Invasions Within North America</w:t>
+      </w:r>
+      <w:r>
+        <w:rPr>
+          <w:rFonts w:ascii="Times New Roman" w:eastAsia="Times New Roman" w:hAnsi="Times New Roman" w:cs="Times New Roman"/>
+          <w:sz w:val="24"/>
+          <w:szCs w:val="24"/>
+        </w:rPr>
+        <w:t xml:space="preserve">. </w:t>
+      </w:r>
+      <w:proofErr w:type="spellStart"/>
+      <w:r>
+        <w:rPr>
+          <w:rFonts w:ascii="Times New Roman" w:eastAsia="Times New Roman" w:hAnsi="Times New Roman" w:cs="Times New Roman"/>
+          <w:sz w:val="24"/>
+          <w:szCs w:val="24"/>
+        </w:rPr>
+        <w:t>NeoBiota</w:t>
+      </w:r>
+      <w:proofErr w:type="spellEnd"/>
+      <w:r>
+        <w:rPr>
+          <w:rFonts w:ascii="Times New Roman" w:eastAsia="Times New Roman" w:hAnsi="Times New Roman" w:cs="Times New Roman"/>
+          <w:sz w:val="24"/>
+          <w:szCs w:val="24"/>
+        </w:rPr>
+        <w:t xml:space="preserve"> 67:485–510.</w:t>
+      </w:r>
+    </w:p>
+    <w:p>
+      <w:pPr>
+        <w:spacing w:after="0" w:line="480" w:lineRule="auto"/>
+        <w:ind w:left="720" w:hanging="720"/>
+        <w:rPr>
+          <w:rFonts w:ascii="Times New Roman" w:eastAsia="Times New Roman" w:hAnsi="Times New Roman" w:cs="Times New Roman"/>
+          <w:sz w:val="24"/>
+          <w:szCs w:val="24"/>
+        </w:rPr>
+      </w:pPr>
+      <w:r>
+        <w:rPr>
+          <w:rFonts w:ascii="Times New Roman" w:eastAsia="Times New Roman" w:hAnsi="Times New Roman" w:cs="Times New Roman"/>
+          <w:sz w:val="24"/>
+          <w:szCs w:val="24"/>
+        </w:rPr>
+        <w:t>Cutway, H. B. 2017. Effects of Long-Term Manual Invasive Plant Removal on Forest Understory Composition. Natural Areas Journal 37:530–539.</w:t>
+      </w:r>
+    </w:p>
+    <w:p>
+      <w:pPr>
+        <w:spacing w:after="0" w:line="480" w:lineRule="auto"/>
+        <w:ind w:left="720" w:hanging="720"/>
+        <w:rPr>
+          <w:rFonts w:ascii="Times New Roman" w:eastAsia="Times New Roman" w:hAnsi="Times New Roman" w:cs="Times New Roman"/>
+          <w:sz w:val="24"/>
+          <w:szCs w:val="24"/>
+        </w:rPr>
+      </w:pPr>
+      <w:r>
+        <w:rPr>
+          <w:rFonts w:ascii="Times New Roman" w:eastAsia="Times New Roman" w:hAnsi="Times New Roman" w:cs="Times New Roman"/>
+          <w:sz w:val="24"/>
+          <w:szCs w:val="24"/>
+        </w:rPr>
+        <w:t>D’Antonio, C., and L. A. Meyerson. 2002. Exotic Plant Species as Problems and Solutions in Ecological Restoration: A Synthesis. Restoration Ecology 10:703–713.</w:t>
+      </w:r>
+    </w:p>
+    <w:p>
+      <w:pPr>
+        <w:spacing w:after="0" w:line="480" w:lineRule="auto"/>
+        <w:ind w:left="720" w:hanging="720"/>
+        <w:rPr>
+          <w:rFonts w:ascii="Times New Roman" w:eastAsia="Times New Roman" w:hAnsi="Times New Roman" w:cs="Times New Roman"/>
+          <w:sz w:val="24"/>
+          <w:szCs w:val="24"/>
+        </w:rPr>
+      </w:pPr>
+      <w:r>
+        <w:rPr>
+          <w:rFonts w:ascii="Times New Roman" w:eastAsia="Times New Roman" w:hAnsi="Times New Roman" w:cs="Times New Roman"/>
+          <w:sz w:val="24"/>
+          <w:szCs w:val="24"/>
+        </w:rPr>
+        <w:t xml:space="preserve">Eppinga, M. B., M. </w:t>
+      </w:r>
+      <w:proofErr w:type="spellStart"/>
+      <w:r>
+        <w:rPr>
+          <w:rFonts w:ascii="Times New Roman" w:eastAsia="Times New Roman" w:hAnsi="Times New Roman" w:cs="Times New Roman"/>
+          <w:sz w:val="24"/>
+          <w:szCs w:val="24"/>
+        </w:rPr>
+        <w:t>Baudena</w:t>
+      </w:r>
+      <w:proofErr w:type="spellEnd"/>
+      <w:r>
+        <w:rPr>
+          <w:rFonts w:ascii="Times New Roman" w:eastAsia="Times New Roman" w:hAnsi="Times New Roman" w:cs="Times New Roman"/>
+          <w:sz w:val="24"/>
+          <w:szCs w:val="24"/>
+        </w:rPr>
+        <w:t xml:space="preserve">, E. A. Haber, M. Rietkerk, M. J. </w:t>
+      </w:r>
+      <w:proofErr w:type="spellStart"/>
+      <w:r>
+        <w:rPr>
+          <w:rFonts w:ascii="Times New Roman" w:eastAsia="Times New Roman" w:hAnsi="Times New Roman" w:cs="Times New Roman"/>
+          <w:sz w:val="24"/>
+          <w:szCs w:val="24"/>
+        </w:rPr>
+        <w:t>Wassen</w:t>
+      </w:r>
+      <w:proofErr w:type="spellEnd"/>
+      <w:r>
+        <w:rPr>
+          <w:rFonts w:ascii="Times New Roman" w:eastAsia="Times New Roman" w:hAnsi="Times New Roman" w:cs="Times New Roman"/>
+          <w:sz w:val="24"/>
+          <w:szCs w:val="24"/>
+        </w:rPr>
+        <w:t xml:space="preserve">, and M. J. Santos. 2021. </w:t>
+      </w:r>
+      <w:r>
+        <w:rPr>
+          <w:rFonts w:ascii="Times New Roman" w:eastAsia="Times New Roman" w:hAnsi="Times New Roman" w:cs="Times New Roman"/>
+          <w:sz w:val="24"/>
+          <w:szCs w:val="24"/>
+        </w:rPr>
+        <w:t xml:space="preserve">Spatially Explicit Removal Strategies Increase the Efficiency </w:t>
+      </w:r>
+      <w:proofErr w:type="gramStart"/>
+      <w:r>
+        <w:rPr>
+          <w:rFonts w:ascii="Times New Roman" w:eastAsia="Times New Roman" w:hAnsi="Times New Roman" w:cs="Times New Roman"/>
+          <w:sz w:val="24"/>
+          <w:szCs w:val="24"/>
+        </w:rPr>
+        <w:t>Of</w:t>
+      </w:r>
+      <w:proofErr w:type="gramEnd"/>
+      <w:r>
+        <w:rPr>
+          <w:rFonts w:ascii="Times New Roman" w:eastAsia="Times New Roman" w:hAnsi="Times New Roman" w:cs="Times New Roman"/>
+          <w:sz w:val="24"/>
+          <w:szCs w:val="24"/>
+        </w:rPr>
+        <w:t xml:space="preserve"> Invasive Plant Species Control</w:t>
+      </w:r>
+      <w:r>
+        <w:rPr>
+          <w:rFonts w:ascii="Times New Roman" w:eastAsia="Times New Roman" w:hAnsi="Times New Roman" w:cs="Times New Roman"/>
+          <w:sz w:val="24"/>
+          <w:szCs w:val="24"/>
+        </w:rPr>
+        <w:t>. Ecological Applications 31:1–13.</w:t>
+      </w:r>
+    </w:p>
+    <w:p>
+      <w:pPr>
+        <w:spacing w:after="0" w:line="480" w:lineRule="auto"/>
+        <w:ind w:left="720" w:hanging="720"/>
+        <w:rPr>
+          <w:rFonts w:ascii="Times New Roman" w:eastAsia="Times New Roman" w:hAnsi="Times New Roman" w:cs="Times New Roman"/>
+          <w:sz w:val="24"/>
+          <w:szCs w:val="24"/>
+        </w:rPr>
+      </w:pPr>
+      <w:proofErr w:type="spellStart"/>
+      <w:r>
+        <w:rPr>
+          <w:rFonts w:ascii="Times New Roman" w:eastAsia="Times New Roman" w:hAnsi="Times New Roman" w:cs="Times New Roman"/>
+          <w:sz w:val="24"/>
+          <w:szCs w:val="24"/>
+        </w:rPr>
+        <w:t>Fantle</w:t>
+      </w:r>
+      <w:proofErr w:type="spellEnd"/>
+      <w:r>
+        <w:rPr>
+          <w:rFonts w:ascii="Times New Roman" w:eastAsia="Times New Roman" w:hAnsi="Times New Roman" w:cs="Times New Roman"/>
+          <w:sz w:val="24"/>
+          <w:szCs w:val="24"/>
+        </w:rPr>
+        <w:t xml:space="preserve">-Lepczyk, J. E., P. J. </w:t>
+      </w:r>
+      <w:proofErr w:type="spellStart"/>
+      <w:r>
+        <w:rPr>
+          <w:rFonts w:ascii="Times New Roman" w:eastAsia="Times New Roman" w:hAnsi="Times New Roman" w:cs="Times New Roman"/>
+          <w:sz w:val="24"/>
+          <w:szCs w:val="24"/>
+        </w:rPr>
+        <w:t>Haubrock</w:t>
+      </w:r>
+      <w:proofErr w:type="spellEnd"/>
+      <w:r>
+        <w:rPr>
+          <w:rFonts w:ascii="Times New Roman" w:eastAsia="Times New Roman" w:hAnsi="Times New Roman" w:cs="Times New Roman"/>
+          <w:sz w:val="24"/>
+          <w:szCs w:val="24"/>
+        </w:rPr>
+        <w:t xml:space="preserve">, A. M. Kramer, R. N. Cuthbert, A. J. </w:t>
+      </w:r>
+      <w:proofErr w:type="spellStart"/>
+      <w:r>
+        <w:rPr>
+          <w:rFonts w:ascii="Times New Roman" w:eastAsia="Times New Roman" w:hAnsi="Times New Roman" w:cs="Times New Roman"/>
+          <w:sz w:val="24"/>
+          <w:szCs w:val="24"/>
+        </w:rPr>
+        <w:t>Turbelin</w:t>
+      </w:r>
+      <w:proofErr w:type="spellEnd"/>
+      <w:r>
+        <w:rPr>
+          <w:rFonts w:ascii="Times New Roman" w:eastAsia="Times New Roman" w:hAnsi="Times New Roman" w:cs="Times New Roman"/>
+          <w:sz w:val="24"/>
+          <w:szCs w:val="24"/>
+        </w:rPr>
+        <w:t xml:space="preserve">, R. Crystal-Ornelas, C. Diagne, and F. </w:t>
+      </w:r>
+      <w:proofErr w:type="spellStart"/>
+      <w:r>
+        <w:rPr>
+          <w:rFonts w:ascii="Times New Roman" w:eastAsia="Times New Roman" w:hAnsi="Times New Roman" w:cs="Times New Roman"/>
+          <w:sz w:val="24"/>
+          <w:szCs w:val="24"/>
+        </w:rPr>
+        <w:t>Courchamp</w:t>
+      </w:r>
+      <w:proofErr w:type="spellEnd"/>
+      <w:r>
+        <w:rPr>
+          <w:rFonts w:ascii="Times New Roman" w:eastAsia="Times New Roman" w:hAnsi="Times New Roman" w:cs="Times New Roman"/>
+          <w:sz w:val="24"/>
+          <w:szCs w:val="24"/>
+        </w:rPr>
+        <w:t xml:space="preserve">. 2022. </w:t>
+      </w:r>
+      <w:r>
+        <w:rPr>
+          <w:rFonts w:ascii="Times New Roman" w:eastAsia="Times New Roman" w:hAnsi="Times New Roman" w:cs="Times New Roman"/>
+          <w:sz w:val="24"/>
+          <w:szCs w:val="24"/>
+        </w:rPr>
+        <w:t xml:space="preserve">Economic Costs of Biological Invasions </w:t>
+      </w:r>
+      <w:r>
+        <w:rPr>
+          <w:rFonts w:ascii="Times New Roman" w:eastAsia="Times New Roman" w:hAnsi="Times New Roman" w:cs="Times New Roman"/>
+          <w:sz w:val="24"/>
+          <w:szCs w:val="24"/>
+        </w:rPr>
+        <w:t>in</w:t>
+      </w:r>
+      <w:r>
+        <w:rPr>
+          <w:rFonts w:ascii="Times New Roman" w:eastAsia="Times New Roman" w:hAnsi="Times New Roman" w:cs="Times New Roman"/>
+          <w:sz w:val="24"/>
+          <w:szCs w:val="24"/>
+        </w:rPr>
+        <w:t xml:space="preserve"> The United States</w:t>
+      </w:r>
+      <w:r>
+        <w:rPr>
+          <w:rFonts w:ascii="Times New Roman" w:eastAsia="Times New Roman" w:hAnsi="Times New Roman" w:cs="Times New Roman"/>
+          <w:sz w:val="24"/>
+          <w:szCs w:val="24"/>
+        </w:rPr>
+        <w:t>. Science of The Total Environment 806:151318.</w:t>
+      </w:r>
+    </w:p>
+    <w:p>
+      <w:pPr>
+        <w:spacing w:after="0" w:line="480" w:lineRule="auto"/>
+        <w:ind w:left="720" w:hanging="720"/>
         <w:rPr>
           <w:rFonts w:ascii="Times New Roman" w:eastAsia="Times New Roman" w:hAnsi="Times New Roman" w:cs="Times New Roman"/>
           <w:sz w:val="24"/>
@@ -760,160 +1220,646 @@
           <w:szCs w:val="24"/>
         </w:rPr>
         <w:lastRenderedPageBreak/>
-        <w:t>Clark, R. E., and C. L. Seewagen. 2019. Invasive Japanese Barberry, Berberis thunbergii (</w:t>
-      </w:r>
-      <w:proofErr w:type="spellStart"/>
-      <w:r>
-        <w:rPr>
-          <w:rFonts w:ascii="Times New Roman" w:eastAsia="Times New Roman" w:hAnsi="Times New Roman" w:cs="Times New Roman"/>
-          <w:sz w:val="24"/>
-          <w:szCs w:val="24"/>
-        </w:rPr>
-        <w:t>Ranunculales</w:t>
-      </w:r>
-      <w:proofErr w:type="spellEnd"/>
-      <w:r>
-        <w:rPr>
-          <w:rFonts w:ascii="Times New Roman" w:eastAsia="Times New Roman" w:hAnsi="Times New Roman" w:cs="Times New Roman"/>
-          <w:sz w:val="24"/>
-          <w:szCs w:val="24"/>
-        </w:rPr>
-        <w:t xml:space="preserve">: </w:t>
-      </w:r>
-      <w:proofErr w:type="spellStart"/>
-      <w:r>
-        <w:rPr>
-          <w:rFonts w:ascii="Times New Roman" w:eastAsia="Times New Roman" w:hAnsi="Times New Roman" w:cs="Times New Roman"/>
-          <w:sz w:val="24"/>
-          <w:szCs w:val="24"/>
-        </w:rPr>
-        <w:t>Berberidaceae</w:t>
-      </w:r>
-      <w:proofErr w:type="spellEnd"/>
-      <w:r>
-        <w:rPr>
-          <w:rFonts w:ascii="Times New Roman" w:eastAsia="Times New Roman" w:hAnsi="Times New Roman" w:cs="Times New Roman"/>
-          <w:sz w:val="24"/>
-          <w:szCs w:val="24"/>
-        </w:rPr>
-        <w:t xml:space="preserve">) Is Associated </w:t>
-      </w:r>
-      <w:r>
-        <w:rPr>
-          <w:rFonts w:ascii="Times New Roman" w:eastAsia="Times New Roman" w:hAnsi="Times New Roman" w:cs="Times New Roman"/>
-          <w:sz w:val="24"/>
-          <w:szCs w:val="24"/>
-        </w:rPr>
-        <w:t>w</w:t>
-      </w:r>
-      <w:r>
-        <w:rPr>
-          <w:rFonts w:ascii="Times New Roman" w:eastAsia="Times New Roman" w:hAnsi="Times New Roman" w:cs="Times New Roman"/>
-          <w:sz w:val="24"/>
-          <w:szCs w:val="24"/>
-        </w:rPr>
-        <w:t>ith Simplified Branch-Dwelling and Leaf-Litter Arthropod Communities in a New York Forest. Environmental Entomology 48:1071–1078.</w:t>
-      </w:r>
-    </w:p>
-    <w:p>
-      <w:pPr>
-        <w:spacing w:after="0" w:line="480" w:lineRule="auto"/>
-        <w:ind w:hanging="480"/>
-        <w:rPr>
-          <w:rFonts w:ascii="Times New Roman" w:eastAsia="Times New Roman" w:hAnsi="Times New Roman" w:cs="Times New Roman"/>
-          <w:sz w:val="24"/>
-          <w:szCs w:val="24"/>
-        </w:rPr>
-      </w:pPr>
-      <w:r>
-        <w:rPr>
-          <w:rFonts w:ascii="Times New Roman" w:eastAsia="Times New Roman" w:hAnsi="Times New Roman" w:cs="Times New Roman"/>
-          <w:sz w:val="24"/>
-          <w:szCs w:val="24"/>
-        </w:rPr>
-        <w:t xml:space="preserve">Courtois, P., C. </w:t>
-      </w:r>
-      <w:proofErr w:type="spellStart"/>
-      <w:r>
-        <w:rPr>
-          <w:rFonts w:ascii="Times New Roman" w:eastAsia="Times New Roman" w:hAnsi="Times New Roman" w:cs="Times New Roman"/>
-          <w:sz w:val="24"/>
-          <w:szCs w:val="24"/>
-        </w:rPr>
-        <w:t>Figuieres</w:t>
-      </w:r>
-      <w:proofErr w:type="spellEnd"/>
-      <w:r>
-        <w:rPr>
-          <w:rFonts w:ascii="Times New Roman" w:eastAsia="Times New Roman" w:hAnsi="Times New Roman" w:cs="Times New Roman"/>
-          <w:sz w:val="24"/>
-          <w:szCs w:val="24"/>
-        </w:rPr>
-        <w:t>, C. Mulier, and J. Weill. 2018. A Cost–Benefit Approach for Prioritizing Invasive Species. Ecological Economics 146:607–620.</w:t>
-      </w:r>
-    </w:p>
-    <w:p>
-      <w:pPr>
-        <w:spacing w:after="0" w:line="480" w:lineRule="auto"/>
-        <w:ind w:hanging="480"/>
-        <w:rPr>
-          <w:rFonts w:ascii="Times New Roman" w:eastAsia="Times New Roman" w:hAnsi="Times New Roman" w:cs="Times New Roman"/>
-          <w:sz w:val="24"/>
-          <w:szCs w:val="24"/>
-        </w:rPr>
-      </w:pPr>
-      <w:r>
-        <w:rPr>
-          <w:rFonts w:ascii="Times New Roman" w:eastAsia="Times New Roman" w:hAnsi="Times New Roman" w:cs="Times New Roman"/>
-          <w:sz w:val="24"/>
-          <w:szCs w:val="24"/>
-        </w:rPr>
-        <w:t xml:space="preserve">Crystal-Ornelas, R., E. J. Hudgins, R. N. Cuthbert, P. J. </w:t>
-      </w:r>
-      <w:proofErr w:type="spellStart"/>
-      <w:r>
-        <w:rPr>
-          <w:rFonts w:ascii="Times New Roman" w:eastAsia="Times New Roman" w:hAnsi="Times New Roman" w:cs="Times New Roman"/>
-          <w:sz w:val="24"/>
-          <w:szCs w:val="24"/>
-        </w:rPr>
-        <w:t>Haubrock</w:t>
-      </w:r>
-      <w:proofErr w:type="spellEnd"/>
-      <w:r>
-        <w:rPr>
-          <w:rFonts w:ascii="Times New Roman" w:eastAsia="Times New Roman" w:hAnsi="Times New Roman" w:cs="Times New Roman"/>
-          <w:sz w:val="24"/>
-          <w:szCs w:val="24"/>
-        </w:rPr>
-        <w:t xml:space="preserve">, J. </w:t>
-      </w:r>
-      <w:proofErr w:type="spellStart"/>
-      <w:r>
-        <w:rPr>
-          <w:rFonts w:ascii="Times New Roman" w:eastAsia="Times New Roman" w:hAnsi="Times New Roman" w:cs="Times New Roman"/>
-          <w:sz w:val="24"/>
-          <w:szCs w:val="24"/>
-        </w:rPr>
-        <w:t>Fantle</w:t>
-      </w:r>
-      <w:proofErr w:type="spellEnd"/>
-      <w:r>
-        <w:rPr>
-          <w:rFonts w:ascii="Times New Roman" w:eastAsia="Times New Roman" w:hAnsi="Times New Roman" w:cs="Times New Roman"/>
-          <w:sz w:val="24"/>
-          <w:szCs w:val="24"/>
-        </w:rPr>
-        <w:t xml:space="preserve">-Lepczyk, E. Angulo, A. M. Kramer, L. Ballesteros-Mejia, B. Leroy, B. Leung, E. López-López, C. Diagne, and F. </w:t>
-      </w:r>
-      <w:proofErr w:type="spellStart"/>
-      <w:r>
-        <w:rPr>
-          <w:rFonts w:ascii="Times New Roman" w:eastAsia="Times New Roman" w:hAnsi="Times New Roman" w:cs="Times New Roman"/>
-          <w:sz w:val="24"/>
-          <w:szCs w:val="24"/>
-        </w:rPr>
-        <w:t>Courchamp</w:t>
+        <w:t xml:space="preserve">Farmer, S., J. Ward, J. Horton, and D. Clarke. 2016. </w:t>
+      </w:r>
+      <w:r>
+        <w:rPr>
+          <w:rFonts w:ascii="Times New Roman" w:eastAsia="Times New Roman" w:hAnsi="Times New Roman" w:cs="Times New Roman"/>
+          <w:sz w:val="24"/>
+          <w:szCs w:val="24"/>
+        </w:rPr>
+        <w:t xml:space="preserve">Southern Appalachian Urban Forest Response </w:t>
+      </w:r>
+      <w:proofErr w:type="gramStart"/>
+      <w:r>
+        <w:rPr>
+          <w:rFonts w:ascii="Times New Roman" w:eastAsia="Times New Roman" w:hAnsi="Times New Roman" w:cs="Times New Roman"/>
+          <w:sz w:val="24"/>
+          <w:szCs w:val="24"/>
+        </w:rPr>
+        <w:t>To</w:t>
+      </w:r>
+      <w:proofErr w:type="gramEnd"/>
+      <w:r>
+        <w:rPr>
+          <w:rFonts w:ascii="Times New Roman" w:eastAsia="Times New Roman" w:hAnsi="Times New Roman" w:cs="Times New Roman"/>
+          <w:sz w:val="24"/>
+          <w:szCs w:val="24"/>
+        </w:rPr>
+        <w:t xml:space="preserve"> Three Invasive Plant Removal Treatments</w:t>
+      </w:r>
+      <w:r>
+        <w:rPr>
+          <w:rFonts w:ascii="Times New Roman" w:eastAsia="Times New Roman" w:hAnsi="Times New Roman" w:cs="Times New Roman"/>
+          <w:sz w:val="24"/>
+          <w:szCs w:val="24"/>
+        </w:rPr>
+        <w:t>. Management of Biological Invasions 7:329–342.</w:t>
+      </w:r>
+    </w:p>
+    <w:p>
+      <w:pPr>
+        <w:spacing w:after="0" w:line="480" w:lineRule="auto"/>
+        <w:ind w:left="720" w:hanging="720"/>
+        <w:rPr>
+          <w:rFonts w:ascii="Times New Roman" w:eastAsia="Times New Roman" w:hAnsi="Times New Roman" w:cs="Times New Roman"/>
+          <w:sz w:val="24"/>
+          <w:szCs w:val="24"/>
+        </w:rPr>
+      </w:pPr>
+      <w:r>
+        <w:rPr>
+          <w:rFonts w:ascii="Times New Roman" w:eastAsia="Times New Roman" w:hAnsi="Times New Roman" w:cs="Times New Roman"/>
+          <w:sz w:val="24"/>
+          <w:szCs w:val="24"/>
+        </w:rPr>
+        <w:t xml:space="preserve">Fletcher, R. A., R. K. Brooks, V. T. Lakoba, G. Sharma, A. R. Heminger, C. C. Dickinson, and J. N. Barney. 2019. </w:t>
+      </w:r>
+      <w:r>
+        <w:rPr>
+          <w:rFonts w:ascii="Times New Roman" w:eastAsia="Times New Roman" w:hAnsi="Times New Roman" w:cs="Times New Roman"/>
+          <w:sz w:val="24"/>
+          <w:szCs w:val="24"/>
+        </w:rPr>
+        <w:t>Invasive Plants Negatively Impact Native, But Not Exotic, Animal</w:t>
+      </w:r>
+      <w:r>
+        <w:rPr>
+          <w:rFonts w:ascii="Times New Roman" w:eastAsia="Times New Roman" w:hAnsi="Times New Roman" w:cs="Times New Roman"/>
+          <w:sz w:val="24"/>
+          <w:szCs w:val="24"/>
+        </w:rPr>
+        <w:t>s. Global Change Biology 25:3694–3705.</w:t>
+      </w:r>
+    </w:p>
+    <w:p>
+      <w:pPr>
+        <w:spacing w:after="0" w:line="480" w:lineRule="auto"/>
+        <w:ind w:left="720" w:hanging="720"/>
+        <w:rPr>
+          <w:rFonts w:ascii="Times New Roman" w:eastAsia="Times New Roman" w:hAnsi="Times New Roman" w:cs="Times New Roman"/>
+          <w:sz w:val="24"/>
+          <w:szCs w:val="24"/>
+        </w:rPr>
+      </w:pPr>
+      <w:r>
+        <w:rPr>
+          <w:rFonts w:ascii="Times New Roman" w:eastAsia="Times New Roman" w:hAnsi="Times New Roman" w:cs="Times New Roman"/>
+          <w:sz w:val="24"/>
+          <w:szCs w:val="24"/>
+        </w:rPr>
+        <w:t xml:space="preserve">Flory, S. L., and K. Clay. 2009. </w:t>
+      </w:r>
+      <w:r>
+        <w:rPr>
+          <w:rFonts w:ascii="Times New Roman" w:eastAsia="Times New Roman" w:hAnsi="Times New Roman" w:cs="Times New Roman"/>
+          <w:sz w:val="24"/>
+          <w:szCs w:val="24"/>
+        </w:rPr>
+        <w:t>Invasive Plant Removal Method Determines Native Plant Community Responses</w:t>
+      </w:r>
+      <w:r>
+        <w:rPr>
+          <w:rFonts w:ascii="Times New Roman" w:eastAsia="Times New Roman" w:hAnsi="Times New Roman" w:cs="Times New Roman"/>
+          <w:sz w:val="24"/>
+          <w:szCs w:val="24"/>
+        </w:rPr>
+        <w:t>. Journal of Applied Ecology 46:434–442.</w:t>
+      </w:r>
+    </w:p>
+    <w:p>
+      <w:pPr>
+        <w:spacing w:after="0" w:line="480" w:lineRule="auto"/>
+        <w:ind w:left="720" w:hanging="720"/>
+        <w:rPr>
+          <w:rFonts w:ascii="Times New Roman" w:eastAsia="Times New Roman" w:hAnsi="Times New Roman" w:cs="Times New Roman"/>
+          <w:sz w:val="24"/>
+          <w:szCs w:val="24"/>
+        </w:rPr>
+      </w:pPr>
+      <w:r>
+        <w:rPr>
+          <w:rFonts w:ascii="Times New Roman" w:eastAsia="Times New Roman" w:hAnsi="Times New Roman" w:cs="Times New Roman"/>
+          <w:sz w:val="24"/>
+          <w:szCs w:val="24"/>
+        </w:rPr>
+        <w:t xml:space="preserve">Fox, J., S. Weisberg, D. Adler, D. Bates, G. Baud-Bovy, S. Ellison, D. Firth, M. Friendly, G. Gorjanc, S. Graves, R. Heiberger, R. </w:t>
+      </w:r>
+      <w:proofErr w:type="spellStart"/>
+      <w:r>
+        <w:rPr>
+          <w:rFonts w:ascii="Times New Roman" w:eastAsia="Times New Roman" w:hAnsi="Times New Roman" w:cs="Times New Roman"/>
+          <w:sz w:val="24"/>
+          <w:szCs w:val="24"/>
+        </w:rPr>
+        <w:t>Laboissiere</w:t>
+      </w:r>
+      <w:proofErr w:type="spellEnd"/>
+      <w:r>
+        <w:rPr>
+          <w:rFonts w:ascii="Times New Roman" w:eastAsia="Times New Roman" w:hAnsi="Times New Roman" w:cs="Times New Roman"/>
+          <w:sz w:val="24"/>
+          <w:szCs w:val="24"/>
+        </w:rPr>
+        <w:t xml:space="preserve">, G. Monette, D. Murdoch, H. Nilsson, D. Ogle, B. Ripley, W. Venables, D. </w:t>
+      </w:r>
+      <w:proofErr w:type="spellStart"/>
+      <w:r>
+        <w:rPr>
+          <w:rFonts w:ascii="Times New Roman" w:eastAsia="Times New Roman" w:hAnsi="Times New Roman" w:cs="Times New Roman"/>
+          <w:sz w:val="24"/>
+          <w:szCs w:val="24"/>
+        </w:rPr>
+        <w:t>Winsemius</w:t>
+      </w:r>
+      <w:proofErr w:type="spellEnd"/>
+      <w:r>
+        <w:rPr>
+          <w:rFonts w:ascii="Times New Roman" w:eastAsia="Times New Roman" w:hAnsi="Times New Roman" w:cs="Times New Roman"/>
+          <w:sz w:val="24"/>
+          <w:szCs w:val="24"/>
+        </w:rPr>
+        <w:t xml:space="preserve">, A. </w:t>
+      </w:r>
+      <w:proofErr w:type="spellStart"/>
+      <w:r>
+        <w:rPr>
+          <w:rFonts w:ascii="Times New Roman" w:eastAsia="Times New Roman" w:hAnsi="Times New Roman" w:cs="Times New Roman"/>
+          <w:sz w:val="24"/>
+          <w:szCs w:val="24"/>
+        </w:rPr>
+        <w:t>Zeileis</w:t>
+      </w:r>
+      <w:proofErr w:type="spellEnd"/>
+      <w:r>
+        <w:rPr>
+          <w:rFonts w:ascii="Times New Roman" w:eastAsia="Times New Roman" w:hAnsi="Times New Roman" w:cs="Times New Roman"/>
+          <w:sz w:val="24"/>
+          <w:szCs w:val="24"/>
+        </w:rPr>
+        <w:t>, and R-Core. 2015. car: Companion to Applied Regression.</w:t>
+      </w:r>
+    </w:p>
+    <w:p>
+      <w:pPr>
+        <w:spacing w:after="0" w:line="480" w:lineRule="auto"/>
+        <w:ind w:left="720" w:hanging="720"/>
+        <w:rPr>
+          <w:rFonts w:ascii="Times New Roman" w:eastAsia="Times New Roman" w:hAnsi="Times New Roman" w:cs="Times New Roman"/>
+          <w:sz w:val="24"/>
+          <w:szCs w:val="24"/>
+        </w:rPr>
+      </w:pPr>
+      <w:r>
+        <w:rPr>
+          <w:rFonts w:ascii="Times New Roman" w:eastAsia="Times New Roman" w:hAnsi="Times New Roman" w:cs="Times New Roman"/>
+          <w:sz w:val="24"/>
+          <w:szCs w:val="24"/>
+        </w:rPr>
+        <w:t xml:space="preserve">Gerber, E., C. Krebs, C. Murrell, M. Moretti, R. Rocklin, and U. Schaffner. 2008. </w:t>
+      </w:r>
+      <w:r>
+        <w:rPr>
+          <w:rFonts w:ascii="Times New Roman" w:eastAsia="Times New Roman" w:hAnsi="Times New Roman" w:cs="Times New Roman"/>
+          <w:sz w:val="24"/>
+          <w:szCs w:val="24"/>
+        </w:rPr>
+        <w:t>Exotic Invasive Knotweeds (</w:t>
+      </w:r>
+      <w:proofErr w:type="spellStart"/>
+      <w:r>
+        <w:rPr>
+          <w:rFonts w:ascii="Times New Roman" w:eastAsia="Times New Roman" w:hAnsi="Times New Roman" w:cs="Times New Roman"/>
+          <w:sz w:val="24"/>
+          <w:szCs w:val="24"/>
+        </w:rPr>
+        <w:t>F</w:t>
+      </w:r>
+      <w:r>
+        <w:rPr>
+          <w:rFonts w:ascii="Times New Roman" w:eastAsia="Times New Roman" w:hAnsi="Times New Roman" w:cs="Times New Roman"/>
+          <w:sz w:val="24"/>
+          <w:szCs w:val="24"/>
+        </w:rPr>
+        <w:t>allopia</w:t>
+      </w:r>
+      <w:proofErr w:type="spellEnd"/>
+      <w:r>
+        <w:rPr>
+          <w:rFonts w:ascii="Times New Roman" w:eastAsia="Times New Roman" w:hAnsi="Times New Roman" w:cs="Times New Roman"/>
+          <w:sz w:val="24"/>
+          <w:szCs w:val="24"/>
+        </w:rPr>
+        <w:t xml:space="preserve"> spp.) Negatively Affect Native Plant and Invertebrate Assemblages </w:t>
+      </w:r>
+      <w:proofErr w:type="gramStart"/>
+      <w:r>
+        <w:rPr>
+          <w:rFonts w:ascii="Times New Roman" w:eastAsia="Times New Roman" w:hAnsi="Times New Roman" w:cs="Times New Roman"/>
+          <w:sz w:val="24"/>
+          <w:szCs w:val="24"/>
+        </w:rPr>
+        <w:t>In</w:t>
+      </w:r>
+      <w:proofErr w:type="gramEnd"/>
+      <w:r>
+        <w:rPr>
+          <w:rFonts w:ascii="Times New Roman" w:eastAsia="Times New Roman" w:hAnsi="Times New Roman" w:cs="Times New Roman"/>
+          <w:sz w:val="24"/>
+          <w:szCs w:val="24"/>
+        </w:rPr>
+        <w:t xml:space="preserve"> European Riparian Habitats</w:t>
+      </w:r>
+      <w:r>
+        <w:rPr>
+          <w:rFonts w:ascii="Times New Roman" w:eastAsia="Times New Roman" w:hAnsi="Times New Roman" w:cs="Times New Roman"/>
+          <w:sz w:val="24"/>
+          <w:szCs w:val="24"/>
+        </w:rPr>
+        <w:t>. Biological Conservation 141:646–654.</w:t>
+      </w:r>
+    </w:p>
+    <w:p>
+      <w:pPr>
+        <w:spacing w:after="0" w:line="480" w:lineRule="auto"/>
+        <w:ind w:left="720" w:hanging="720"/>
+        <w:rPr>
+          <w:rFonts w:ascii="Times New Roman" w:eastAsia="Times New Roman" w:hAnsi="Times New Roman" w:cs="Times New Roman"/>
+          <w:sz w:val="24"/>
+          <w:szCs w:val="24"/>
+        </w:rPr>
+      </w:pPr>
+      <w:r>
+        <w:rPr>
+          <w:rFonts w:ascii="Times New Roman" w:eastAsia="Times New Roman" w:hAnsi="Times New Roman" w:cs="Times New Roman"/>
+          <w:sz w:val="24"/>
+          <w:szCs w:val="24"/>
+        </w:rPr>
+        <w:t>Gratton, C., and R. F. Denno. 2005. Restoration of Arthropod Assemblages in a Spartina Salt Marsh following Removal of the Invasive Plant Phragmites australis. Restoration Ecology 13:358–372.</w:t>
+      </w:r>
+    </w:p>
+    <w:p>
+      <w:pPr>
+        <w:spacing w:after="0" w:line="480" w:lineRule="auto"/>
+        <w:ind w:left="720" w:hanging="720"/>
+        <w:rPr>
+          <w:rFonts w:ascii="Times New Roman" w:eastAsia="Times New Roman" w:hAnsi="Times New Roman" w:cs="Times New Roman"/>
+          <w:sz w:val="24"/>
+          <w:szCs w:val="24"/>
+        </w:rPr>
+      </w:pPr>
+      <w:r>
+        <w:rPr>
+          <w:rFonts w:ascii="Times New Roman" w:eastAsia="Times New Roman" w:hAnsi="Times New Roman" w:cs="Times New Roman"/>
+          <w:sz w:val="24"/>
+          <w:szCs w:val="24"/>
+        </w:rPr>
+        <w:t xml:space="preserve">Haan, N. L., M. D. Bowers, and J. D. Bakker. 2021. </w:t>
+      </w:r>
+      <w:r>
+        <w:rPr>
+          <w:rFonts w:ascii="Times New Roman" w:eastAsia="Times New Roman" w:hAnsi="Times New Roman" w:cs="Times New Roman"/>
+          <w:sz w:val="24"/>
+          <w:szCs w:val="24"/>
+        </w:rPr>
+        <w:t xml:space="preserve">Preference, Performance, And Chemical Defense </w:t>
+      </w:r>
+      <w:r>
+        <w:rPr>
+          <w:rFonts w:ascii="Times New Roman" w:eastAsia="Times New Roman" w:hAnsi="Times New Roman" w:cs="Times New Roman"/>
+          <w:sz w:val="24"/>
+          <w:szCs w:val="24"/>
+        </w:rPr>
+        <w:t>in</w:t>
+      </w:r>
+      <w:r>
+        <w:rPr>
+          <w:rFonts w:ascii="Times New Roman" w:eastAsia="Times New Roman" w:hAnsi="Times New Roman" w:cs="Times New Roman"/>
+          <w:sz w:val="24"/>
+          <w:szCs w:val="24"/>
+        </w:rPr>
+        <w:t xml:space="preserve"> An Endangered Butterfly Using Novel </w:t>
+      </w:r>
+      <w:proofErr w:type="gramStart"/>
+      <w:r>
+        <w:rPr>
+          <w:rFonts w:ascii="Times New Roman" w:eastAsia="Times New Roman" w:hAnsi="Times New Roman" w:cs="Times New Roman"/>
+          <w:sz w:val="24"/>
+          <w:szCs w:val="24"/>
+        </w:rPr>
+        <w:t>And</w:t>
+      </w:r>
+      <w:proofErr w:type="gramEnd"/>
+      <w:r>
+        <w:rPr>
+          <w:rFonts w:ascii="Times New Roman" w:eastAsia="Times New Roman" w:hAnsi="Times New Roman" w:cs="Times New Roman"/>
+          <w:sz w:val="24"/>
+          <w:szCs w:val="24"/>
+        </w:rPr>
+        <w:t xml:space="preserve"> Ancestral Host Plants</w:t>
+      </w:r>
+      <w:r>
+        <w:rPr>
+          <w:rFonts w:ascii="Times New Roman" w:eastAsia="Times New Roman" w:hAnsi="Times New Roman" w:cs="Times New Roman"/>
+          <w:sz w:val="24"/>
+          <w:szCs w:val="24"/>
+        </w:rPr>
+        <w:t>. Scientific Reports 11:992.</w:t>
+      </w:r>
+    </w:p>
+    <w:p>
+      <w:pPr>
+        <w:spacing w:after="0" w:line="480" w:lineRule="auto"/>
+        <w:ind w:left="720" w:hanging="720"/>
+        <w:rPr>
+          <w:rFonts w:ascii="Times New Roman" w:eastAsia="Times New Roman" w:hAnsi="Times New Roman" w:cs="Times New Roman"/>
+          <w:sz w:val="24"/>
+          <w:szCs w:val="24"/>
+        </w:rPr>
+      </w:pPr>
+      <w:r>
+        <w:rPr>
+          <w:rFonts w:ascii="Times New Roman" w:eastAsia="Times New Roman" w:hAnsi="Times New Roman" w:cs="Times New Roman"/>
+          <w:sz w:val="24"/>
+          <w:szCs w:val="24"/>
+        </w:rPr>
+        <w:lastRenderedPageBreak/>
+        <w:t xml:space="preserve">Hartman, K. M., and B. C. McCarthy. 2004. Restoration of a Forest Understory After the Removal of an Invasive Shrub, Amur Honeysuckle (Lonicera </w:t>
+      </w:r>
+      <w:proofErr w:type="spellStart"/>
+      <w:r>
+        <w:rPr>
+          <w:rFonts w:ascii="Times New Roman" w:eastAsia="Times New Roman" w:hAnsi="Times New Roman" w:cs="Times New Roman"/>
+          <w:sz w:val="24"/>
+          <w:szCs w:val="24"/>
+        </w:rPr>
+        <w:t>maackii</w:t>
+      </w:r>
+      <w:proofErr w:type="spellEnd"/>
+      <w:r>
+        <w:rPr>
+          <w:rFonts w:ascii="Times New Roman" w:eastAsia="Times New Roman" w:hAnsi="Times New Roman" w:cs="Times New Roman"/>
+          <w:sz w:val="24"/>
+          <w:szCs w:val="24"/>
+        </w:rPr>
+        <w:t>). Restoration Ecology 12:154–165.</w:t>
+      </w:r>
+    </w:p>
+    <w:p>
+      <w:pPr>
+        <w:spacing w:after="0" w:line="480" w:lineRule="auto"/>
+        <w:ind w:left="720" w:hanging="720"/>
+        <w:rPr>
+          <w:rFonts w:ascii="Times New Roman" w:eastAsia="Times New Roman" w:hAnsi="Times New Roman" w:cs="Times New Roman"/>
+          <w:sz w:val="24"/>
+          <w:szCs w:val="24"/>
+        </w:rPr>
+      </w:pPr>
+      <w:r>
+        <w:rPr>
+          <w:rFonts w:ascii="Times New Roman" w:eastAsia="Times New Roman" w:hAnsi="Times New Roman" w:cs="Times New Roman"/>
+          <w:sz w:val="24"/>
+          <w:szCs w:val="24"/>
+        </w:rPr>
+        <w:t xml:space="preserve">van </w:t>
+      </w:r>
+      <w:proofErr w:type="spellStart"/>
+      <w:r>
+        <w:rPr>
+          <w:rFonts w:ascii="Times New Roman" w:eastAsia="Times New Roman" w:hAnsi="Times New Roman" w:cs="Times New Roman"/>
+          <w:sz w:val="24"/>
+          <w:szCs w:val="24"/>
+        </w:rPr>
+        <w:t>Hengstum</w:t>
+      </w:r>
+      <w:proofErr w:type="spellEnd"/>
+      <w:r>
+        <w:rPr>
+          <w:rFonts w:ascii="Times New Roman" w:eastAsia="Times New Roman" w:hAnsi="Times New Roman" w:cs="Times New Roman"/>
+          <w:sz w:val="24"/>
+          <w:szCs w:val="24"/>
+        </w:rPr>
+        <w:t xml:space="preserve">, T., D. A. P. </w:t>
+      </w:r>
+      <w:proofErr w:type="spellStart"/>
+      <w:r>
+        <w:rPr>
+          <w:rFonts w:ascii="Times New Roman" w:eastAsia="Times New Roman" w:hAnsi="Times New Roman" w:cs="Times New Roman"/>
+          <w:sz w:val="24"/>
+          <w:szCs w:val="24"/>
+        </w:rPr>
+        <w:t>Hooftman</w:t>
+      </w:r>
+      <w:proofErr w:type="spellEnd"/>
+      <w:r>
+        <w:rPr>
+          <w:rFonts w:ascii="Times New Roman" w:eastAsia="Times New Roman" w:hAnsi="Times New Roman" w:cs="Times New Roman"/>
+          <w:sz w:val="24"/>
+          <w:szCs w:val="24"/>
+        </w:rPr>
+        <w:t xml:space="preserve">, J. G. B. </w:t>
+      </w:r>
+      <w:proofErr w:type="spellStart"/>
+      <w:r>
+        <w:rPr>
+          <w:rFonts w:ascii="Times New Roman" w:eastAsia="Times New Roman" w:hAnsi="Times New Roman" w:cs="Times New Roman"/>
+          <w:sz w:val="24"/>
+          <w:szCs w:val="24"/>
+        </w:rPr>
+        <w:t>Oostermeijer</w:t>
+      </w:r>
+      <w:proofErr w:type="spellEnd"/>
+      <w:r>
+        <w:rPr>
+          <w:rFonts w:ascii="Times New Roman" w:eastAsia="Times New Roman" w:hAnsi="Times New Roman" w:cs="Times New Roman"/>
+          <w:sz w:val="24"/>
+          <w:szCs w:val="24"/>
+        </w:rPr>
+        <w:t xml:space="preserve">, and P. H. van </w:t>
+      </w:r>
+      <w:proofErr w:type="spellStart"/>
+      <w:r>
+        <w:rPr>
+          <w:rFonts w:ascii="Times New Roman" w:eastAsia="Times New Roman" w:hAnsi="Times New Roman" w:cs="Times New Roman"/>
+          <w:sz w:val="24"/>
+          <w:szCs w:val="24"/>
+        </w:rPr>
+        <w:t>Tienderen</w:t>
+      </w:r>
+      <w:proofErr w:type="spellEnd"/>
+      <w:r>
+        <w:rPr>
+          <w:rFonts w:ascii="Times New Roman" w:eastAsia="Times New Roman" w:hAnsi="Times New Roman" w:cs="Times New Roman"/>
+          <w:sz w:val="24"/>
+          <w:szCs w:val="24"/>
+        </w:rPr>
+        <w:t xml:space="preserve">. 2014. </w:t>
+      </w:r>
+      <w:r>
+        <w:rPr>
+          <w:rFonts w:ascii="Times New Roman" w:eastAsia="Times New Roman" w:hAnsi="Times New Roman" w:cs="Times New Roman"/>
+          <w:sz w:val="24"/>
+          <w:szCs w:val="24"/>
+        </w:rPr>
+        <w:t xml:space="preserve">Impact </w:t>
+      </w:r>
+      <w:r>
+        <w:rPr>
+          <w:rFonts w:ascii="Times New Roman" w:eastAsia="Times New Roman" w:hAnsi="Times New Roman" w:cs="Times New Roman"/>
+          <w:sz w:val="24"/>
+          <w:szCs w:val="24"/>
+        </w:rPr>
+        <w:t>of</w:t>
+      </w:r>
+      <w:r>
+        <w:rPr>
+          <w:rFonts w:ascii="Times New Roman" w:eastAsia="Times New Roman" w:hAnsi="Times New Roman" w:cs="Times New Roman"/>
+          <w:sz w:val="24"/>
+          <w:szCs w:val="24"/>
+        </w:rPr>
+        <w:t xml:space="preserve"> Plant Invasions </w:t>
+      </w:r>
+      <w:r>
+        <w:rPr>
+          <w:rFonts w:ascii="Times New Roman" w:eastAsia="Times New Roman" w:hAnsi="Times New Roman" w:cs="Times New Roman"/>
+          <w:sz w:val="24"/>
+          <w:szCs w:val="24"/>
+        </w:rPr>
+        <w:t>on</w:t>
+      </w:r>
+      <w:r>
+        <w:rPr>
+          <w:rFonts w:ascii="Times New Roman" w:eastAsia="Times New Roman" w:hAnsi="Times New Roman" w:cs="Times New Roman"/>
+          <w:sz w:val="24"/>
+          <w:szCs w:val="24"/>
+        </w:rPr>
+        <w:t xml:space="preserve"> Local Arthropod Communities: A Meta-Analysis</w:t>
+      </w:r>
+      <w:r>
+        <w:rPr>
+          <w:rFonts w:ascii="Times New Roman" w:eastAsia="Times New Roman" w:hAnsi="Times New Roman" w:cs="Times New Roman"/>
+          <w:sz w:val="24"/>
+          <w:szCs w:val="24"/>
+        </w:rPr>
+        <w:t>. Journal of Ecology 102:4–11.</w:t>
+      </w:r>
+    </w:p>
+    <w:p>
+      <w:pPr>
+        <w:spacing w:after="0" w:line="480" w:lineRule="auto"/>
+        <w:ind w:left="720" w:hanging="720"/>
+        <w:rPr>
+          <w:rFonts w:ascii="Times New Roman" w:eastAsia="Times New Roman" w:hAnsi="Times New Roman" w:cs="Times New Roman"/>
+          <w:sz w:val="24"/>
+          <w:szCs w:val="24"/>
+        </w:rPr>
+      </w:pPr>
+      <w:r>
+        <w:rPr>
+          <w:rFonts w:ascii="Times New Roman" w:eastAsia="Times New Roman" w:hAnsi="Times New Roman" w:cs="Times New Roman"/>
+          <w:sz w:val="24"/>
+          <w:szCs w:val="24"/>
+        </w:rPr>
+        <w:t>Hedges, L. V., J. Gurevitch, and P. S. Curtis. 1999. The Meta-Analysis of Response Ratios in Experimental Ecology. Ecology 80:1150–1156.</w:t>
+      </w:r>
+    </w:p>
+    <w:p>
+      <w:pPr>
+        <w:spacing w:after="0" w:line="480" w:lineRule="auto"/>
+        <w:ind w:left="720" w:hanging="720"/>
+        <w:rPr>
+          <w:rFonts w:ascii="Times New Roman" w:eastAsia="Times New Roman" w:hAnsi="Times New Roman" w:cs="Times New Roman"/>
+          <w:sz w:val="24"/>
+          <w:szCs w:val="24"/>
+        </w:rPr>
+      </w:pPr>
+      <w:r>
+        <w:rPr>
+          <w:rFonts w:ascii="Times New Roman" w:eastAsia="Times New Roman" w:hAnsi="Times New Roman" w:cs="Times New Roman"/>
+          <w:sz w:val="24"/>
+          <w:szCs w:val="24"/>
+        </w:rPr>
+        <w:t xml:space="preserve">Hiatt, D., K. </w:t>
+      </w:r>
+      <w:proofErr w:type="spellStart"/>
+      <w:r>
+        <w:rPr>
+          <w:rFonts w:ascii="Times New Roman" w:eastAsia="Times New Roman" w:hAnsi="Times New Roman" w:cs="Times New Roman"/>
+          <w:sz w:val="24"/>
+          <w:szCs w:val="24"/>
+        </w:rPr>
+        <w:t>Serbesoff</w:t>
+      </w:r>
+      <w:proofErr w:type="spellEnd"/>
+      <w:r>
+        <w:rPr>
+          <w:rFonts w:ascii="Times New Roman" w:eastAsia="Times New Roman" w:hAnsi="Times New Roman" w:cs="Times New Roman"/>
+          <w:sz w:val="24"/>
+          <w:szCs w:val="24"/>
+        </w:rPr>
+        <w:t xml:space="preserve">‐King, D. Lieurance, D. R. Gordon, and S. L. Flory. 2019. </w:t>
+      </w:r>
+      <w:r>
+        <w:rPr>
+          <w:rFonts w:ascii="Times New Roman" w:eastAsia="Times New Roman" w:hAnsi="Times New Roman" w:cs="Times New Roman"/>
+          <w:sz w:val="24"/>
+          <w:szCs w:val="24"/>
+        </w:rPr>
+        <w:t xml:space="preserve">Allocation of Invasive Plant Management Expenditures </w:t>
+      </w:r>
+      <w:proofErr w:type="gramStart"/>
+      <w:r>
+        <w:rPr>
+          <w:rFonts w:ascii="Times New Roman" w:eastAsia="Times New Roman" w:hAnsi="Times New Roman" w:cs="Times New Roman"/>
+          <w:sz w:val="24"/>
+          <w:szCs w:val="24"/>
+        </w:rPr>
+        <w:t>For</w:t>
+      </w:r>
+      <w:proofErr w:type="gramEnd"/>
+      <w:r>
+        <w:rPr>
+          <w:rFonts w:ascii="Times New Roman" w:eastAsia="Times New Roman" w:hAnsi="Times New Roman" w:cs="Times New Roman"/>
+          <w:sz w:val="24"/>
+          <w:szCs w:val="24"/>
+        </w:rPr>
+        <w:t xml:space="preserve"> Conservation</w:t>
+      </w:r>
+      <w:r>
+        <w:rPr>
+          <w:rFonts w:ascii="Times New Roman" w:eastAsia="Times New Roman" w:hAnsi="Times New Roman" w:cs="Times New Roman"/>
+          <w:sz w:val="24"/>
+          <w:szCs w:val="24"/>
+        </w:rPr>
+        <w:t>: Lessons from Florida, USA. Conservation Science and Practice 1:1–10.</w:t>
+      </w:r>
+    </w:p>
+    <w:p>
+      <w:pPr>
+        <w:spacing w:after="0" w:line="480" w:lineRule="auto"/>
+        <w:ind w:left="720" w:hanging="720"/>
+        <w:rPr>
+          <w:rFonts w:ascii="Times New Roman" w:eastAsia="Times New Roman" w:hAnsi="Times New Roman" w:cs="Times New Roman"/>
+          <w:sz w:val="24"/>
+          <w:szCs w:val="24"/>
+        </w:rPr>
+      </w:pPr>
+      <w:r>
+        <w:rPr>
+          <w:rFonts w:ascii="Times New Roman" w:eastAsia="Times New Roman" w:hAnsi="Times New Roman" w:cs="Times New Roman"/>
+          <w:sz w:val="24"/>
+          <w:szCs w:val="24"/>
+        </w:rPr>
+        <w:t xml:space="preserve">Holmes, M. A., J. V. Whitacre, L. D. Bennion, J. Poteet, and S. E. </w:t>
+      </w:r>
+      <w:proofErr w:type="spellStart"/>
+      <w:r>
+        <w:rPr>
+          <w:rFonts w:ascii="Times New Roman" w:eastAsia="Times New Roman" w:hAnsi="Times New Roman" w:cs="Times New Roman"/>
+          <w:sz w:val="24"/>
+          <w:szCs w:val="24"/>
+        </w:rPr>
+        <w:t>Kuebbing</w:t>
       </w:r>
       <w:proofErr w:type="spellEnd"/>
       <w:r>
@@ -930,7 +1876,568 @@
           <w:sz w:val="24"/>
           <w:szCs w:val="24"/>
         </w:rPr>
-        <w:t>Economic Costs of Biological Invasions Within North America</w:t>
+        <w:t xml:space="preserve">Land-Use History and Abiotic Gradients Drive Abundance </w:t>
+      </w:r>
+      <w:r>
+        <w:rPr>
+          <w:rFonts w:ascii="Times New Roman" w:eastAsia="Times New Roman" w:hAnsi="Times New Roman" w:cs="Times New Roman"/>
+          <w:sz w:val="24"/>
+          <w:szCs w:val="24"/>
+        </w:rPr>
+        <w:t>of</w:t>
+      </w:r>
+      <w:r>
+        <w:rPr>
+          <w:rFonts w:ascii="Times New Roman" w:eastAsia="Times New Roman" w:hAnsi="Times New Roman" w:cs="Times New Roman"/>
+          <w:sz w:val="24"/>
+          <w:szCs w:val="24"/>
+        </w:rPr>
+        <w:t xml:space="preserve"> Non-Native Shrubs </w:t>
+      </w:r>
+      <w:proofErr w:type="gramStart"/>
+      <w:r>
+        <w:rPr>
+          <w:rFonts w:ascii="Times New Roman" w:eastAsia="Times New Roman" w:hAnsi="Times New Roman" w:cs="Times New Roman"/>
+          <w:sz w:val="24"/>
+          <w:szCs w:val="24"/>
+        </w:rPr>
+        <w:t>In</w:t>
+      </w:r>
+      <w:proofErr w:type="gramEnd"/>
+      <w:r>
+        <w:rPr>
+          <w:rFonts w:ascii="Times New Roman" w:eastAsia="Times New Roman" w:hAnsi="Times New Roman" w:cs="Times New Roman"/>
+          <w:sz w:val="24"/>
+          <w:szCs w:val="24"/>
+        </w:rPr>
+        <w:t xml:space="preserve"> Appalachian Second-Growth Forests With Histories Of Mining, Agriculture, And Logging</w:t>
+      </w:r>
+      <w:r>
+        <w:rPr>
+          <w:rFonts w:ascii="Times New Roman" w:eastAsia="Times New Roman" w:hAnsi="Times New Roman" w:cs="Times New Roman"/>
+          <w:sz w:val="24"/>
+          <w:szCs w:val="24"/>
+        </w:rPr>
+        <w:t>. Forest Ecology and Management 494:119296.</w:t>
+      </w:r>
+    </w:p>
+    <w:p>
+      <w:pPr>
+        <w:spacing w:after="0" w:line="480" w:lineRule="auto"/>
+        <w:ind w:left="720" w:hanging="720"/>
+        <w:rPr>
+          <w:rFonts w:ascii="Times New Roman" w:eastAsia="Times New Roman" w:hAnsi="Times New Roman" w:cs="Times New Roman"/>
+          <w:sz w:val="24"/>
+          <w:szCs w:val="24"/>
+        </w:rPr>
+      </w:pPr>
+      <w:r>
+        <w:rPr>
+          <w:rFonts w:ascii="Times New Roman" w:eastAsia="Times New Roman" w:hAnsi="Times New Roman" w:cs="Times New Roman"/>
+          <w:sz w:val="24"/>
+          <w:szCs w:val="24"/>
+        </w:rPr>
+        <w:t xml:space="preserve">Kettenring, K. M., and C. R. Adams. 2011. </w:t>
+      </w:r>
+      <w:r>
+        <w:rPr>
+          <w:rFonts w:ascii="Times New Roman" w:eastAsia="Times New Roman" w:hAnsi="Times New Roman" w:cs="Times New Roman"/>
+          <w:sz w:val="24"/>
+          <w:szCs w:val="24"/>
+        </w:rPr>
+        <w:t xml:space="preserve">Lessons Learned from Invasive Plant Control Experiments: A Systematic Review </w:t>
+      </w:r>
+      <w:proofErr w:type="gramStart"/>
+      <w:r>
+        <w:rPr>
+          <w:rFonts w:ascii="Times New Roman" w:eastAsia="Times New Roman" w:hAnsi="Times New Roman" w:cs="Times New Roman"/>
+          <w:sz w:val="24"/>
+          <w:szCs w:val="24"/>
+        </w:rPr>
+        <w:t>And</w:t>
+      </w:r>
+      <w:proofErr w:type="gramEnd"/>
+      <w:r>
+        <w:rPr>
+          <w:rFonts w:ascii="Times New Roman" w:eastAsia="Times New Roman" w:hAnsi="Times New Roman" w:cs="Times New Roman"/>
+          <w:sz w:val="24"/>
+          <w:szCs w:val="24"/>
+        </w:rPr>
+        <w:t xml:space="preserve"> Meta-Analysis</w:t>
+      </w:r>
+      <w:r>
+        <w:rPr>
+          <w:rFonts w:ascii="Times New Roman" w:eastAsia="Times New Roman" w:hAnsi="Times New Roman" w:cs="Times New Roman"/>
+          <w:sz w:val="24"/>
+          <w:szCs w:val="24"/>
+        </w:rPr>
+        <w:t>. Journal of Applied Ecology 48:970–979.</w:t>
+      </w:r>
+    </w:p>
+    <w:p>
+      <w:pPr>
+        <w:spacing w:after="0" w:line="480" w:lineRule="auto"/>
+        <w:ind w:left="720" w:hanging="720"/>
+        <w:rPr>
+          <w:rFonts w:ascii="Times New Roman" w:eastAsia="Times New Roman" w:hAnsi="Times New Roman" w:cs="Times New Roman"/>
+          <w:sz w:val="24"/>
+          <w:szCs w:val="24"/>
+        </w:rPr>
+      </w:pPr>
+      <w:r>
+        <w:rPr>
+          <w:rFonts w:ascii="Times New Roman" w:eastAsia="Times New Roman" w:hAnsi="Times New Roman" w:cs="Times New Roman"/>
+          <w:sz w:val="24"/>
+          <w:szCs w:val="24"/>
+        </w:rPr>
+        <w:t>Klasing, K. C. 1998. Comparative Avian Nutrition. CAB International, Wallingford, UK.</w:t>
+      </w:r>
+    </w:p>
+    <w:p>
+      <w:pPr>
+        <w:spacing w:after="0" w:line="480" w:lineRule="auto"/>
+        <w:ind w:left="720" w:hanging="720"/>
+        <w:rPr>
+          <w:rFonts w:ascii="Times New Roman" w:eastAsia="Times New Roman" w:hAnsi="Times New Roman" w:cs="Times New Roman"/>
+          <w:sz w:val="24"/>
+          <w:szCs w:val="24"/>
+        </w:rPr>
+      </w:pPr>
+      <w:r>
+        <w:rPr>
+          <w:rFonts w:ascii="Times New Roman" w:eastAsia="Times New Roman" w:hAnsi="Times New Roman" w:cs="Times New Roman"/>
+          <w:sz w:val="24"/>
+          <w:szCs w:val="24"/>
+        </w:rPr>
+        <w:t xml:space="preserve">Kramer, A. T., B. Crane, J. Downing, J. l. Hamrick, K. Havens, A. Highland, S. K. Jacobi, T. N. Kaye, E. V. Lonsdorf, J. Ramp Neale, A. Novy, P. E. Smouse, D. W. Tallamy, A. White, and J. Zeldin. 2019. </w:t>
+      </w:r>
+      <w:r>
+        <w:rPr>
+          <w:rFonts w:ascii="Times New Roman" w:eastAsia="Times New Roman" w:hAnsi="Times New Roman" w:cs="Times New Roman"/>
+          <w:sz w:val="24"/>
+          <w:szCs w:val="24"/>
+        </w:rPr>
+        <w:t xml:space="preserve">Sourcing Native Plants to Support Ecosystem Function </w:t>
+      </w:r>
+      <w:proofErr w:type="gramStart"/>
+      <w:r>
+        <w:rPr>
+          <w:rFonts w:ascii="Times New Roman" w:eastAsia="Times New Roman" w:hAnsi="Times New Roman" w:cs="Times New Roman"/>
+          <w:sz w:val="24"/>
+          <w:szCs w:val="24"/>
+        </w:rPr>
+        <w:t>In</w:t>
+      </w:r>
+      <w:proofErr w:type="gramEnd"/>
+      <w:r>
+        <w:rPr>
+          <w:rFonts w:ascii="Times New Roman" w:eastAsia="Times New Roman" w:hAnsi="Times New Roman" w:cs="Times New Roman"/>
+          <w:sz w:val="24"/>
+          <w:szCs w:val="24"/>
+        </w:rPr>
+        <w:t xml:space="preserve"> Different Planting Contexts</w:t>
+      </w:r>
+      <w:r>
+        <w:rPr>
+          <w:rFonts w:ascii="Times New Roman" w:eastAsia="Times New Roman" w:hAnsi="Times New Roman" w:cs="Times New Roman"/>
+          <w:sz w:val="24"/>
+          <w:szCs w:val="24"/>
+        </w:rPr>
+        <w:t>. Restoration Ecology 27:470–476.</w:t>
+      </w:r>
+    </w:p>
+    <w:p>
+      <w:pPr>
+        <w:spacing w:after="0" w:line="480" w:lineRule="auto"/>
+        <w:ind w:left="720" w:hanging="720"/>
+        <w:rPr>
+          <w:rFonts w:ascii="Times New Roman" w:eastAsia="Times New Roman" w:hAnsi="Times New Roman" w:cs="Times New Roman"/>
+          <w:sz w:val="24"/>
+          <w:szCs w:val="24"/>
+        </w:rPr>
+      </w:pPr>
+      <w:r>
+        <w:rPr>
+          <w:rFonts w:ascii="Times New Roman" w:eastAsia="Times New Roman" w:hAnsi="Times New Roman" w:cs="Times New Roman"/>
+          <w:sz w:val="24"/>
+          <w:szCs w:val="24"/>
+        </w:rPr>
+        <w:lastRenderedPageBreak/>
+        <w:t>Lampert, E. C., Z. R. Cylkowski, K. A. McDonough, and C. R. Young. 2022. Arthropod Associations Show Naturalization with Non-Native Quercus Species in the Georgia Piedmont. Journal of Entomological Science 57:323–332.</w:t>
+      </w:r>
+    </w:p>
+    <w:p>
+      <w:pPr>
+        <w:spacing w:after="0" w:line="480" w:lineRule="auto"/>
+        <w:ind w:left="720" w:hanging="720"/>
+        <w:rPr>
+          <w:rFonts w:ascii="Times New Roman" w:eastAsia="Times New Roman" w:hAnsi="Times New Roman" w:cs="Times New Roman"/>
+          <w:sz w:val="24"/>
+          <w:szCs w:val="24"/>
+        </w:rPr>
+      </w:pPr>
+      <w:r>
+        <w:rPr>
+          <w:rFonts w:ascii="Times New Roman" w:eastAsia="Times New Roman" w:hAnsi="Times New Roman" w:cs="Times New Roman"/>
+          <w:sz w:val="24"/>
+          <w:szCs w:val="24"/>
+        </w:rPr>
+        <w:t>Landsman, A. P., J. P. Schmit, and E. R. Matthews. 2021. Invasive Plants Differentially Impact Forest Invertebrates, Providing Taxon-Specific Benefits by Enhancing Structural Complexity. Frontiers in Ecology and Evolution 9.</w:t>
+      </w:r>
+    </w:p>
+    <w:p>
+      <w:pPr>
+        <w:spacing w:after="0" w:line="480" w:lineRule="auto"/>
+        <w:ind w:left="720" w:hanging="720"/>
+        <w:rPr>
+          <w:rFonts w:ascii="Times New Roman" w:eastAsia="Times New Roman" w:hAnsi="Times New Roman" w:cs="Times New Roman"/>
+          <w:sz w:val="24"/>
+          <w:szCs w:val="24"/>
+        </w:rPr>
+      </w:pPr>
+      <w:r>
+        <w:rPr>
+          <w:rFonts w:ascii="Times New Roman" w:eastAsia="Times New Roman" w:hAnsi="Times New Roman" w:cs="Times New Roman"/>
+          <w:sz w:val="24"/>
+          <w:szCs w:val="24"/>
+        </w:rPr>
+        <w:t xml:space="preserve">Landsman, A. P., K. T. Burghardt, and J. L. Bowman. 2020. </w:t>
+      </w:r>
+      <w:r>
+        <w:rPr>
+          <w:rFonts w:ascii="Times New Roman" w:eastAsia="Times New Roman" w:hAnsi="Times New Roman" w:cs="Times New Roman"/>
+          <w:sz w:val="24"/>
+          <w:szCs w:val="24"/>
+        </w:rPr>
+        <w:t>Invasive Grass (</w:t>
+      </w:r>
+      <w:proofErr w:type="spellStart"/>
+      <w:r>
+        <w:rPr>
+          <w:rFonts w:ascii="Times New Roman" w:eastAsia="Times New Roman" w:hAnsi="Times New Roman" w:cs="Times New Roman"/>
+          <w:sz w:val="24"/>
+          <w:szCs w:val="24"/>
+        </w:rPr>
+        <w:t>Microstegium</w:t>
+      </w:r>
+      <w:proofErr w:type="spellEnd"/>
+      <w:r>
+        <w:rPr>
+          <w:rFonts w:ascii="Times New Roman" w:eastAsia="Times New Roman" w:hAnsi="Times New Roman" w:cs="Times New Roman"/>
+          <w:sz w:val="24"/>
+          <w:szCs w:val="24"/>
+        </w:rPr>
+        <w:t xml:space="preserve"> </w:t>
+      </w:r>
+      <w:proofErr w:type="spellStart"/>
+      <w:r>
+        <w:rPr>
+          <w:rFonts w:ascii="Times New Roman" w:eastAsia="Times New Roman" w:hAnsi="Times New Roman" w:cs="Times New Roman"/>
+          <w:sz w:val="24"/>
+          <w:szCs w:val="24"/>
+        </w:rPr>
+        <w:t>Vimineum</w:t>
+      </w:r>
+      <w:proofErr w:type="spellEnd"/>
+      <w:r>
+        <w:rPr>
+          <w:rFonts w:ascii="Times New Roman" w:eastAsia="Times New Roman" w:hAnsi="Times New Roman" w:cs="Times New Roman"/>
+          <w:sz w:val="24"/>
+          <w:szCs w:val="24"/>
+        </w:rPr>
+        <w:t>) Indirectly Benefits Spider Community by Subsidizing Available Prey</w:t>
+      </w:r>
+      <w:r>
+        <w:rPr>
+          <w:rFonts w:ascii="Times New Roman" w:eastAsia="Times New Roman" w:hAnsi="Times New Roman" w:cs="Times New Roman"/>
+          <w:sz w:val="24"/>
+          <w:szCs w:val="24"/>
+        </w:rPr>
+        <w:t>. Ecology and Evolution 10:11133–11143.</w:t>
+      </w:r>
+    </w:p>
+    <w:p>
+      <w:pPr>
+        <w:spacing w:after="0" w:line="480" w:lineRule="auto"/>
+        <w:ind w:left="720" w:hanging="720"/>
+        <w:rPr>
+          <w:rFonts w:ascii="Times New Roman" w:eastAsia="Times New Roman" w:hAnsi="Times New Roman" w:cs="Times New Roman"/>
+          <w:sz w:val="24"/>
+          <w:szCs w:val="24"/>
+        </w:rPr>
+      </w:pPr>
+      <w:proofErr w:type="spellStart"/>
+      <w:r>
+        <w:rPr>
+          <w:rFonts w:ascii="Times New Roman" w:eastAsia="Times New Roman" w:hAnsi="Times New Roman" w:cs="Times New Roman"/>
+          <w:sz w:val="24"/>
+          <w:szCs w:val="24"/>
+        </w:rPr>
+        <w:t>Lenth</w:t>
+      </w:r>
+      <w:proofErr w:type="spellEnd"/>
+      <w:r>
+        <w:rPr>
+          <w:rFonts w:ascii="Times New Roman" w:eastAsia="Times New Roman" w:hAnsi="Times New Roman" w:cs="Times New Roman"/>
+          <w:sz w:val="24"/>
+          <w:szCs w:val="24"/>
+        </w:rPr>
+        <w:t xml:space="preserve">, R. V. 2016. Least-squares means: The R </w:t>
+      </w:r>
+      <w:r>
+        <w:rPr>
+          <w:rFonts w:ascii="Times New Roman" w:eastAsia="Times New Roman" w:hAnsi="Times New Roman" w:cs="Times New Roman"/>
+          <w:sz w:val="24"/>
+          <w:szCs w:val="24"/>
+        </w:rPr>
+        <w:t>P</w:t>
+      </w:r>
+      <w:r>
+        <w:rPr>
+          <w:rFonts w:ascii="Times New Roman" w:eastAsia="Times New Roman" w:hAnsi="Times New Roman" w:cs="Times New Roman"/>
+          <w:sz w:val="24"/>
+          <w:szCs w:val="24"/>
+        </w:rPr>
+        <w:t xml:space="preserve">ackage </w:t>
+      </w:r>
+      <w:proofErr w:type="spellStart"/>
+      <w:r>
+        <w:rPr>
+          <w:rFonts w:ascii="Times New Roman" w:eastAsia="Times New Roman" w:hAnsi="Times New Roman" w:cs="Times New Roman"/>
+          <w:sz w:val="24"/>
+          <w:szCs w:val="24"/>
+        </w:rPr>
+        <w:t>lsmeans</w:t>
+      </w:r>
+      <w:proofErr w:type="spellEnd"/>
+      <w:r>
+        <w:rPr>
+          <w:rFonts w:ascii="Times New Roman" w:eastAsia="Times New Roman" w:hAnsi="Times New Roman" w:cs="Times New Roman"/>
+          <w:sz w:val="24"/>
+          <w:szCs w:val="24"/>
+        </w:rPr>
+        <w:t>. Journal of Statistical Software 69:1–33.</w:t>
+      </w:r>
+    </w:p>
+    <w:p>
+      <w:pPr>
+        <w:spacing w:after="0" w:line="480" w:lineRule="auto"/>
+        <w:ind w:left="720" w:hanging="720"/>
+        <w:rPr>
+          <w:rFonts w:ascii="Times New Roman" w:eastAsia="Times New Roman" w:hAnsi="Times New Roman" w:cs="Times New Roman"/>
+          <w:sz w:val="24"/>
+          <w:szCs w:val="24"/>
+        </w:rPr>
+      </w:pPr>
+      <w:r>
+        <w:rPr>
+          <w:rFonts w:ascii="Times New Roman" w:eastAsia="Times New Roman" w:hAnsi="Times New Roman" w:cs="Times New Roman"/>
+          <w:sz w:val="24"/>
+          <w:szCs w:val="24"/>
+        </w:rPr>
+        <w:t xml:space="preserve">Lieurance, D., and D. Cipollini. 2013. </w:t>
+      </w:r>
+      <w:r>
+        <w:rPr>
+          <w:rFonts w:ascii="Times New Roman" w:eastAsia="Times New Roman" w:hAnsi="Times New Roman" w:cs="Times New Roman"/>
+          <w:sz w:val="24"/>
+          <w:szCs w:val="24"/>
+        </w:rPr>
+        <w:t xml:space="preserve">Exotic Lonicera Species Both Escape and Resist Specialist </w:t>
+      </w:r>
+      <w:proofErr w:type="gramStart"/>
+      <w:r>
+        <w:rPr>
+          <w:rFonts w:ascii="Times New Roman" w:eastAsia="Times New Roman" w:hAnsi="Times New Roman" w:cs="Times New Roman"/>
+          <w:sz w:val="24"/>
+          <w:szCs w:val="24"/>
+        </w:rPr>
+        <w:t>And</w:t>
+      </w:r>
+      <w:proofErr w:type="gramEnd"/>
+      <w:r>
+        <w:rPr>
+          <w:rFonts w:ascii="Times New Roman" w:eastAsia="Times New Roman" w:hAnsi="Times New Roman" w:cs="Times New Roman"/>
+          <w:sz w:val="24"/>
+          <w:szCs w:val="24"/>
+        </w:rPr>
+        <w:t xml:space="preserve"> Generalist Herbivores In The Introduced Range In North America</w:t>
+      </w:r>
+      <w:r>
+        <w:rPr>
+          <w:rFonts w:ascii="Times New Roman" w:eastAsia="Times New Roman" w:hAnsi="Times New Roman" w:cs="Times New Roman"/>
+          <w:sz w:val="24"/>
+          <w:szCs w:val="24"/>
+        </w:rPr>
+        <w:t>. Biological Invasions 15:1713–1724.</w:t>
+      </w:r>
+    </w:p>
+    <w:p>
+      <w:pPr>
+        <w:spacing w:after="0" w:line="480" w:lineRule="auto"/>
+        <w:ind w:left="720" w:hanging="720"/>
+        <w:rPr>
+          <w:rFonts w:ascii="Times New Roman" w:eastAsia="Times New Roman" w:hAnsi="Times New Roman" w:cs="Times New Roman"/>
+          <w:sz w:val="24"/>
+          <w:szCs w:val="24"/>
+        </w:rPr>
+      </w:pPr>
+      <w:r>
+        <w:rPr>
+          <w:rFonts w:ascii="Times New Roman" w:eastAsia="Times New Roman" w:hAnsi="Times New Roman" w:cs="Times New Roman"/>
+          <w:sz w:val="24"/>
+          <w:szCs w:val="24"/>
+        </w:rPr>
+        <w:t xml:space="preserve">Lind, E. M., and J. D. Parker. 2010. Novel Weapons Testing: Are Invasive Plants More Chemically Defended than Native Plants? PLOS ONE </w:t>
+      </w:r>
+      <w:proofErr w:type="gramStart"/>
+      <w:r>
+        <w:rPr>
+          <w:rFonts w:ascii="Times New Roman" w:eastAsia="Times New Roman" w:hAnsi="Times New Roman" w:cs="Times New Roman"/>
+          <w:sz w:val="24"/>
+          <w:szCs w:val="24"/>
+        </w:rPr>
+        <w:t>5:e</w:t>
+      </w:r>
+      <w:proofErr w:type="gramEnd"/>
+      <w:r>
+        <w:rPr>
+          <w:rFonts w:ascii="Times New Roman" w:eastAsia="Times New Roman" w:hAnsi="Times New Roman" w:cs="Times New Roman"/>
+          <w:sz w:val="24"/>
+          <w:szCs w:val="24"/>
+        </w:rPr>
+        <w:t>10429.</w:t>
+      </w:r>
+    </w:p>
+    <w:p>
+      <w:pPr>
+        <w:spacing w:after="0" w:line="480" w:lineRule="auto"/>
+        <w:ind w:left="720" w:hanging="720"/>
+        <w:rPr>
+          <w:rFonts w:ascii="Times New Roman" w:eastAsia="Times New Roman" w:hAnsi="Times New Roman" w:cs="Times New Roman"/>
+          <w:sz w:val="24"/>
+          <w:szCs w:val="24"/>
+        </w:rPr>
+      </w:pPr>
+      <w:r>
+        <w:rPr>
+          <w:rFonts w:ascii="Times New Roman" w:eastAsia="Times New Roman" w:hAnsi="Times New Roman" w:cs="Times New Roman"/>
+          <w:sz w:val="24"/>
+          <w:szCs w:val="24"/>
+        </w:rPr>
+        <w:t xml:space="preserve">McCary, M. A., R. Mores, M. A. Farfan, and D. H. Wise. 2016. </w:t>
+      </w:r>
+      <w:r>
+        <w:rPr>
+          <w:rFonts w:ascii="Times New Roman" w:eastAsia="Times New Roman" w:hAnsi="Times New Roman" w:cs="Times New Roman"/>
+          <w:sz w:val="24"/>
+          <w:szCs w:val="24"/>
+        </w:rPr>
+        <w:t xml:space="preserve">Invasive Plants Have Different Effects on Trophic Structure </w:t>
+      </w:r>
+      <w:proofErr w:type="gramStart"/>
+      <w:r>
+        <w:rPr>
+          <w:rFonts w:ascii="Times New Roman" w:eastAsia="Times New Roman" w:hAnsi="Times New Roman" w:cs="Times New Roman"/>
+          <w:sz w:val="24"/>
+          <w:szCs w:val="24"/>
+        </w:rPr>
+        <w:t>Of</w:t>
+      </w:r>
+      <w:proofErr w:type="gramEnd"/>
+      <w:r>
+        <w:rPr>
+          <w:rFonts w:ascii="Times New Roman" w:eastAsia="Times New Roman" w:hAnsi="Times New Roman" w:cs="Times New Roman"/>
+          <w:sz w:val="24"/>
+          <w:szCs w:val="24"/>
+        </w:rPr>
+        <w:t> Green And Brown Food Webs In Terrestrial Ecosystems: A Meta-Analysis</w:t>
+      </w:r>
+      <w:r>
+        <w:rPr>
+          <w:rFonts w:ascii="Times New Roman" w:eastAsia="Times New Roman" w:hAnsi="Times New Roman" w:cs="Times New Roman"/>
+          <w:sz w:val="24"/>
+          <w:szCs w:val="24"/>
+        </w:rPr>
+        <w:t>. Ecology Letters 19:328–335.</w:t>
+      </w:r>
+    </w:p>
+    <w:p>
+      <w:pPr>
+        <w:spacing w:after="0" w:line="480" w:lineRule="auto"/>
+        <w:ind w:left="720" w:hanging="720"/>
+        <w:rPr>
+          <w:rFonts w:ascii="Times New Roman" w:eastAsia="Times New Roman" w:hAnsi="Times New Roman" w:cs="Times New Roman"/>
+          <w:sz w:val="24"/>
+          <w:szCs w:val="24"/>
+        </w:rPr>
+      </w:pPr>
+      <w:r>
+        <w:rPr>
+          <w:rFonts w:ascii="Times New Roman" w:eastAsia="Times New Roman" w:hAnsi="Times New Roman" w:cs="Times New Roman"/>
+          <w:sz w:val="24"/>
+          <w:szCs w:val="24"/>
+        </w:rPr>
+        <w:t>McDonald, P., R. A. Edwards, J. F. D. Greenhalgh, C. A. Morgan, L. A. Sinclair, and R. G. Wilkinson. 2011. Animal Nutrition. Seventh edition. Pearson, Harlow, UK.</w:t>
+      </w:r>
+    </w:p>
+    <w:p>
+      <w:pPr>
+        <w:spacing w:after="0" w:line="480" w:lineRule="auto"/>
+        <w:ind w:left="720" w:hanging="720"/>
+        <w:rPr>
+          <w:rFonts w:ascii="Times New Roman" w:eastAsia="Times New Roman" w:hAnsi="Times New Roman" w:cs="Times New Roman"/>
+          <w:sz w:val="24"/>
+          <w:szCs w:val="24"/>
+        </w:rPr>
+      </w:pPr>
+      <w:r>
+        <w:rPr>
+          <w:rFonts w:ascii="Times New Roman" w:eastAsia="Times New Roman" w:hAnsi="Times New Roman" w:cs="Times New Roman"/>
+          <w:sz w:val="24"/>
+          <w:szCs w:val="24"/>
+        </w:rPr>
+        <w:t xml:space="preserve">Midway, S., M. Robertson, S. Flinn, and M. Kaller. 2020. </w:t>
+      </w:r>
+      <w:r>
+        <w:rPr>
+          <w:rFonts w:ascii="Times New Roman" w:eastAsia="Times New Roman" w:hAnsi="Times New Roman" w:cs="Times New Roman"/>
+          <w:sz w:val="24"/>
+          <w:szCs w:val="24"/>
+        </w:rPr>
+        <w:t xml:space="preserve">Comparing Multiple Comparisons: Practical Guidance </w:t>
+      </w:r>
+      <w:r>
+        <w:rPr>
+          <w:rFonts w:ascii="Times New Roman" w:eastAsia="Times New Roman" w:hAnsi="Times New Roman" w:cs="Times New Roman"/>
+          <w:sz w:val="24"/>
+          <w:szCs w:val="24"/>
+        </w:rPr>
+        <w:t>for</w:t>
+      </w:r>
+      <w:r>
+        <w:rPr>
+          <w:rFonts w:ascii="Times New Roman" w:eastAsia="Times New Roman" w:hAnsi="Times New Roman" w:cs="Times New Roman"/>
+          <w:sz w:val="24"/>
+          <w:szCs w:val="24"/>
+        </w:rPr>
+        <w:t xml:space="preserve"> Choosing </w:t>
+      </w:r>
+      <w:r>
+        <w:rPr>
+          <w:rFonts w:ascii="Times New Roman" w:eastAsia="Times New Roman" w:hAnsi="Times New Roman" w:cs="Times New Roman"/>
+          <w:sz w:val="24"/>
+          <w:szCs w:val="24"/>
+        </w:rPr>
+        <w:t>t</w:t>
+      </w:r>
+      <w:r>
+        <w:rPr>
+          <w:rFonts w:ascii="Times New Roman" w:eastAsia="Times New Roman" w:hAnsi="Times New Roman" w:cs="Times New Roman"/>
+          <w:sz w:val="24"/>
+          <w:szCs w:val="24"/>
+        </w:rPr>
+        <w:t>he Best Multiple Comparisons Test</w:t>
       </w:r>
       <w:r>
         <w:rPr>
@@ -947,117 +2454,16 @@
           <w:sz w:val="24"/>
           <w:szCs w:val="24"/>
         </w:rPr>
-        <w:t>NeoBiota</w:t>
-      </w:r>
-      <w:proofErr w:type="spellEnd"/>
-      <w:r>
-        <w:rPr>
-          <w:rFonts w:ascii="Times New Roman" w:eastAsia="Times New Roman" w:hAnsi="Times New Roman" w:cs="Times New Roman"/>
-          <w:sz w:val="24"/>
-          <w:szCs w:val="24"/>
-        </w:rPr>
-        <w:t xml:space="preserve"> 67:485–510.</w:t>
-      </w:r>
-    </w:p>
-    <w:p>
-      <w:pPr>
-        <w:spacing w:after="0" w:line="480" w:lineRule="auto"/>
-        <w:ind w:hanging="480"/>
-        <w:rPr>
-          <w:rFonts w:ascii="Times New Roman" w:eastAsia="Times New Roman" w:hAnsi="Times New Roman" w:cs="Times New Roman"/>
-          <w:sz w:val="24"/>
-          <w:szCs w:val="24"/>
-        </w:rPr>
-      </w:pPr>
-      <w:r>
-        <w:rPr>
-          <w:rFonts w:ascii="Times New Roman" w:eastAsia="Times New Roman" w:hAnsi="Times New Roman" w:cs="Times New Roman"/>
-          <w:sz w:val="24"/>
-          <w:szCs w:val="24"/>
-        </w:rPr>
-        <w:t>Cutway, H. B. 2017. Effects of Long-Term Manual Invasive Plant Removal on Forest Understory Composition. Natural Areas Journal 37:530–539.</w:t>
-      </w:r>
-    </w:p>
-    <w:p>
-      <w:pPr>
-        <w:spacing w:after="0" w:line="480" w:lineRule="auto"/>
-        <w:ind w:hanging="480"/>
-        <w:rPr>
-          <w:rFonts w:ascii="Times New Roman" w:eastAsia="Times New Roman" w:hAnsi="Times New Roman" w:cs="Times New Roman"/>
-          <w:sz w:val="24"/>
-          <w:szCs w:val="24"/>
-        </w:rPr>
-      </w:pPr>
-      <w:r>
-        <w:rPr>
-          <w:rFonts w:ascii="Times New Roman" w:eastAsia="Times New Roman" w:hAnsi="Times New Roman" w:cs="Times New Roman"/>
-          <w:sz w:val="24"/>
-          <w:szCs w:val="24"/>
-        </w:rPr>
-        <w:t>D’Antonio, C., and L. A. Meyerson. 2002. Exotic Plant Species as Problems and Solutions in Ecological Restoration: A Synthesis. Restoration Ecology 10:703–713.</w:t>
-      </w:r>
-    </w:p>
-    <w:p>
-      <w:pPr>
-        <w:spacing w:after="0" w:line="480" w:lineRule="auto"/>
-        <w:ind w:hanging="480"/>
-        <w:rPr>
-          <w:rFonts w:ascii="Times New Roman" w:eastAsia="Times New Roman" w:hAnsi="Times New Roman" w:cs="Times New Roman"/>
-          <w:sz w:val="24"/>
-          <w:szCs w:val="24"/>
-        </w:rPr>
-      </w:pPr>
-      <w:r>
-        <w:rPr>
-          <w:rFonts w:ascii="Times New Roman" w:eastAsia="Times New Roman" w:hAnsi="Times New Roman" w:cs="Times New Roman"/>
-          <w:sz w:val="24"/>
-          <w:szCs w:val="24"/>
-        </w:rPr>
-        <w:t xml:space="preserve">Eppinga, M. B., M. </w:t>
-      </w:r>
-      <w:proofErr w:type="spellStart"/>
-      <w:r>
-        <w:rPr>
-          <w:rFonts w:ascii="Times New Roman" w:eastAsia="Times New Roman" w:hAnsi="Times New Roman" w:cs="Times New Roman"/>
-          <w:sz w:val="24"/>
-          <w:szCs w:val="24"/>
-        </w:rPr>
-        <w:t>Baudena</w:t>
-      </w:r>
-      <w:proofErr w:type="spellEnd"/>
-      <w:r>
-        <w:rPr>
-          <w:rFonts w:ascii="Times New Roman" w:eastAsia="Times New Roman" w:hAnsi="Times New Roman" w:cs="Times New Roman"/>
-          <w:sz w:val="24"/>
-          <w:szCs w:val="24"/>
-        </w:rPr>
-        <w:t xml:space="preserve">, E. A. Haber, M. Rietkerk, M. J. </w:t>
-      </w:r>
-      <w:proofErr w:type="spellStart"/>
-      <w:r>
-        <w:rPr>
-          <w:rFonts w:ascii="Times New Roman" w:eastAsia="Times New Roman" w:hAnsi="Times New Roman" w:cs="Times New Roman"/>
-          <w:sz w:val="24"/>
-          <w:szCs w:val="24"/>
-        </w:rPr>
-        <w:t>Wassen</w:t>
-      </w:r>
-      <w:proofErr w:type="spellEnd"/>
-      <w:r>
-        <w:rPr>
-          <w:rFonts w:ascii="Times New Roman" w:eastAsia="Times New Roman" w:hAnsi="Times New Roman" w:cs="Times New Roman"/>
-          <w:sz w:val="24"/>
-          <w:szCs w:val="24"/>
-        </w:rPr>
-        <w:t xml:space="preserve">, and M. J. Santos. 2021. </w:t>
-      </w:r>
-      <w:r>
-        <w:rPr>
-          <w:rFonts w:ascii="Times New Roman" w:eastAsia="Times New Roman" w:hAnsi="Times New Roman" w:cs="Times New Roman"/>
-          <w:sz w:val="24"/>
-          <w:szCs w:val="24"/>
-        </w:rPr>
-        <w:t xml:space="preserve">Spatially Explicit Removal Strategies Increase the Efficiency </w:t>
+        <w:t>PeerJ</w:t>
+      </w:r>
+      <w:proofErr w:type="spellEnd"/>
+      <w:r>
+        <w:rPr>
+          <w:rFonts w:ascii="Times New Roman" w:eastAsia="Times New Roman" w:hAnsi="Times New Roman" w:cs="Times New Roman"/>
+          <w:sz w:val="24"/>
+          <w:szCs w:val="24"/>
+        </w:rPr>
+        <w:t xml:space="preserve"> </w:t>
       </w:r>
       <w:proofErr w:type="gramStart"/>
       <w:r>
@@ -1066,7 +2472,7 @@
           <w:sz w:val="24"/>
           <w:szCs w:val="24"/>
         </w:rPr>
-        <w:t>Of</w:t>
+        <w:t>8:e</w:t>
       </w:r>
       <w:proofErr w:type="gramEnd"/>
       <w:r>
@@ -1075,157 +2481,35 @@
           <w:sz w:val="24"/>
           <w:szCs w:val="24"/>
         </w:rPr>
-        <w:t xml:space="preserve"> Invasive Plant Species Control</w:t>
-      </w:r>
-      <w:r>
-        <w:rPr>
-          <w:rFonts w:ascii="Times New Roman" w:eastAsia="Times New Roman" w:hAnsi="Times New Roman" w:cs="Times New Roman"/>
-          <w:sz w:val="24"/>
-          <w:szCs w:val="24"/>
-        </w:rPr>
-        <w:t>. Ecological Applications 31:1–13.</w:t>
-      </w:r>
-    </w:p>
-    <w:p>
-      <w:pPr>
-        <w:spacing w:after="0" w:line="480" w:lineRule="auto"/>
-        <w:ind w:hanging="480"/>
-        <w:rPr>
-          <w:rFonts w:ascii="Times New Roman" w:eastAsia="Times New Roman" w:hAnsi="Times New Roman" w:cs="Times New Roman"/>
-          <w:sz w:val="24"/>
-          <w:szCs w:val="24"/>
-        </w:rPr>
-      </w:pPr>
-      <w:proofErr w:type="spellStart"/>
-      <w:r>
-        <w:rPr>
-          <w:rFonts w:ascii="Times New Roman" w:eastAsia="Times New Roman" w:hAnsi="Times New Roman" w:cs="Times New Roman"/>
-          <w:sz w:val="24"/>
-          <w:szCs w:val="24"/>
-        </w:rPr>
-        <w:t>Fantle</w:t>
-      </w:r>
-      <w:proofErr w:type="spellEnd"/>
-      <w:r>
-        <w:rPr>
-          <w:rFonts w:ascii="Times New Roman" w:eastAsia="Times New Roman" w:hAnsi="Times New Roman" w:cs="Times New Roman"/>
-          <w:sz w:val="24"/>
-          <w:szCs w:val="24"/>
-        </w:rPr>
-        <w:t xml:space="preserve">-Lepczyk, J. E., P. J. </w:t>
-      </w:r>
-      <w:proofErr w:type="spellStart"/>
-      <w:r>
-        <w:rPr>
-          <w:rFonts w:ascii="Times New Roman" w:eastAsia="Times New Roman" w:hAnsi="Times New Roman" w:cs="Times New Roman"/>
-          <w:sz w:val="24"/>
-          <w:szCs w:val="24"/>
-        </w:rPr>
-        <w:t>Haubrock</w:t>
-      </w:r>
-      <w:proofErr w:type="spellEnd"/>
-      <w:r>
-        <w:rPr>
-          <w:rFonts w:ascii="Times New Roman" w:eastAsia="Times New Roman" w:hAnsi="Times New Roman" w:cs="Times New Roman"/>
-          <w:sz w:val="24"/>
-          <w:szCs w:val="24"/>
-        </w:rPr>
-        <w:t xml:space="preserve">, A. M. Kramer, R. N. Cuthbert, A. J. </w:t>
-      </w:r>
-      <w:proofErr w:type="spellStart"/>
-      <w:r>
-        <w:rPr>
-          <w:rFonts w:ascii="Times New Roman" w:eastAsia="Times New Roman" w:hAnsi="Times New Roman" w:cs="Times New Roman"/>
-          <w:sz w:val="24"/>
-          <w:szCs w:val="24"/>
-        </w:rPr>
-        <w:t>Turbelin</w:t>
-      </w:r>
-      <w:proofErr w:type="spellEnd"/>
-      <w:r>
-        <w:rPr>
-          <w:rFonts w:ascii="Times New Roman" w:eastAsia="Times New Roman" w:hAnsi="Times New Roman" w:cs="Times New Roman"/>
-          <w:sz w:val="24"/>
-          <w:szCs w:val="24"/>
-        </w:rPr>
-        <w:t xml:space="preserve">, R. Crystal-Ornelas, C. Diagne, and F. </w:t>
-      </w:r>
-      <w:proofErr w:type="spellStart"/>
-      <w:r>
-        <w:rPr>
-          <w:rFonts w:ascii="Times New Roman" w:eastAsia="Times New Roman" w:hAnsi="Times New Roman" w:cs="Times New Roman"/>
-          <w:sz w:val="24"/>
-          <w:szCs w:val="24"/>
-        </w:rPr>
-        <w:t>Courchamp</w:t>
-      </w:r>
-      <w:proofErr w:type="spellEnd"/>
-      <w:r>
-        <w:rPr>
-          <w:rFonts w:ascii="Times New Roman" w:eastAsia="Times New Roman" w:hAnsi="Times New Roman" w:cs="Times New Roman"/>
-          <w:sz w:val="24"/>
-          <w:szCs w:val="24"/>
-        </w:rPr>
-        <w:t xml:space="preserve">. 2022. </w:t>
-      </w:r>
-      <w:r>
-        <w:rPr>
-          <w:rFonts w:ascii="Times New Roman" w:eastAsia="Times New Roman" w:hAnsi="Times New Roman" w:cs="Times New Roman"/>
-          <w:sz w:val="24"/>
-          <w:szCs w:val="24"/>
-        </w:rPr>
-        <w:t xml:space="preserve">Economic Costs of Biological Invasions </w:t>
-      </w:r>
-      <w:r>
-        <w:rPr>
-          <w:rFonts w:ascii="Times New Roman" w:eastAsia="Times New Roman" w:hAnsi="Times New Roman" w:cs="Times New Roman"/>
-          <w:sz w:val="24"/>
-          <w:szCs w:val="24"/>
-        </w:rPr>
-        <w:t>in</w:t>
-      </w:r>
-      <w:r>
-        <w:rPr>
-          <w:rFonts w:ascii="Times New Roman" w:eastAsia="Times New Roman" w:hAnsi="Times New Roman" w:cs="Times New Roman"/>
-          <w:sz w:val="24"/>
-          <w:szCs w:val="24"/>
-        </w:rPr>
-        <w:t xml:space="preserve"> The United States</w:t>
-      </w:r>
-      <w:r>
-        <w:rPr>
-          <w:rFonts w:ascii="Times New Roman" w:eastAsia="Times New Roman" w:hAnsi="Times New Roman" w:cs="Times New Roman"/>
-          <w:sz w:val="24"/>
-          <w:szCs w:val="24"/>
-        </w:rPr>
-        <w:t>. Science of The Total Environment 806:151318.</w:t>
-      </w:r>
-    </w:p>
-    <w:p>
-      <w:pPr>
-        <w:spacing w:after="0" w:line="480" w:lineRule="auto"/>
-        <w:ind w:hanging="480"/>
-        <w:rPr>
-          <w:rFonts w:ascii="Times New Roman" w:eastAsia="Times New Roman" w:hAnsi="Times New Roman" w:cs="Times New Roman"/>
-          <w:sz w:val="24"/>
-          <w:szCs w:val="24"/>
-        </w:rPr>
-      </w:pPr>
-      <w:r>
-        <w:rPr>
-          <w:rFonts w:ascii="Times New Roman" w:eastAsia="Times New Roman" w:hAnsi="Times New Roman" w:cs="Times New Roman"/>
-          <w:sz w:val="24"/>
-          <w:szCs w:val="24"/>
-        </w:rPr>
-        <w:t xml:space="preserve">Farmer, S., J. Ward, J. Horton, and D. Clarke. 2016. </w:t>
-      </w:r>
-      <w:r>
-        <w:rPr>
-          <w:rFonts w:ascii="Times New Roman" w:eastAsia="Times New Roman" w:hAnsi="Times New Roman" w:cs="Times New Roman"/>
-          <w:sz w:val="24"/>
-          <w:szCs w:val="24"/>
-        </w:rPr>
-        <w:t xml:space="preserve">Southern Appalachian Urban Forest Response </w:t>
+        <w:t>10387.</w:t>
+      </w:r>
+    </w:p>
+    <w:p>
+      <w:pPr>
+        <w:spacing w:after="0" w:line="480" w:lineRule="auto"/>
+        <w:ind w:left="720" w:hanging="720"/>
+        <w:rPr>
+          <w:rFonts w:ascii="Times New Roman" w:eastAsia="Times New Roman" w:hAnsi="Times New Roman" w:cs="Times New Roman"/>
+          <w:sz w:val="24"/>
+          <w:szCs w:val="24"/>
+        </w:rPr>
+      </w:pPr>
+      <w:r>
+        <w:rPr>
+          <w:rFonts w:ascii="Times New Roman" w:eastAsia="Times New Roman" w:hAnsi="Times New Roman" w:cs="Times New Roman"/>
+          <w:sz w:val="24"/>
+          <w:szCs w:val="24"/>
+        </w:rPr>
+        <w:lastRenderedPageBreak/>
+        <w:t xml:space="preserve">Mosher, E. S., J. A. Silander, and A. M. Latimer. 2009. </w:t>
+      </w:r>
+      <w:r>
+        <w:rPr>
+          <w:rFonts w:ascii="Times New Roman" w:eastAsia="Times New Roman" w:hAnsi="Times New Roman" w:cs="Times New Roman"/>
+          <w:sz w:val="24"/>
+          <w:szCs w:val="24"/>
+        </w:rPr>
+        <w:t xml:space="preserve">The Role of Land-Use History </w:t>
       </w:r>
       <w:proofErr w:type="gramStart"/>
       <w:r>
@@ -1234,7 +2518,7 @@
           <w:sz w:val="24"/>
           <w:szCs w:val="24"/>
         </w:rPr>
-        <w:t>To</w:t>
+        <w:t>In</w:t>
       </w:r>
       <w:proofErr w:type="gramEnd"/>
       <w:r>
@@ -1243,212 +2527,77 @@
           <w:sz w:val="24"/>
           <w:szCs w:val="24"/>
         </w:rPr>
-        <w:t xml:space="preserve"> Three Invasive Plant Removal Treatments</w:t>
-      </w:r>
-      <w:r>
-        <w:rPr>
-          <w:rFonts w:ascii="Times New Roman" w:eastAsia="Times New Roman" w:hAnsi="Times New Roman" w:cs="Times New Roman"/>
-          <w:sz w:val="24"/>
-          <w:szCs w:val="24"/>
-        </w:rPr>
-        <w:t>. Management of Biological Invasions 7:329–342.</w:t>
-      </w:r>
-    </w:p>
-    <w:p>
-      <w:pPr>
-        <w:spacing w:after="0" w:line="480" w:lineRule="auto"/>
-        <w:ind w:hanging="480"/>
-        <w:rPr>
-          <w:rFonts w:ascii="Times New Roman" w:eastAsia="Times New Roman" w:hAnsi="Times New Roman" w:cs="Times New Roman"/>
-          <w:sz w:val="24"/>
-          <w:szCs w:val="24"/>
-        </w:rPr>
-      </w:pPr>
-      <w:r>
-        <w:rPr>
-          <w:rFonts w:ascii="Times New Roman" w:eastAsia="Times New Roman" w:hAnsi="Times New Roman" w:cs="Times New Roman"/>
-          <w:sz w:val="24"/>
-          <w:szCs w:val="24"/>
-        </w:rPr>
-        <w:lastRenderedPageBreak/>
-        <w:t xml:space="preserve">Fletcher, R. A., R. K. Brooks, V. T. Lakoba, G. Sharma, A. R. Heminger, C. C. Dickinson, and J. N. Barney. 2019. </w:t>
-      </w:r>
-      <w:r>
-        <w:rPr>
-          <w:rFonts w:ascii="Times New Roman" w:eastAsia="Times New Roman" w:hAnsi="Times New Roman" w:cs="Times New Roman"/>
-          <w:sz w:val="24"/>
-          <w:szCs w:val="24"/>
-        </w:rPr>
-        <w:t>Invasive Plants Negatively Impact Native, But Not Exotic, Animal</w:t>
-      </w:r>
-      <w:r>
-        <w:rPr>
-          <w:rFonts w:ascii="Times New Roman" w:eastAsia="Times New Roman" w:hAnsi="Times New Roman" w:cs="Times New Roman"/>
-          <w:sz w:val="24"/>
-          <w:szCs w:val="24"/>
-        </w:rPr>
-        <w:t>s. Global Change Biology 25:3694–3705.</w:t>
-      </w:r>
-    </w:p>
-    <w:p>
-      <w:pPr>
-        <w:spacing w:after="0" w:line="480" w:lineRule="auto"/>
-        <w:ind w:hanging="480"/>
-        <w:rPr>
-          <w:rFonts w:ascii="Times New Roman" w:eastAsia="Times New Roman" w:hAnsi="Times New Roman" w:cs="Times New Roman"/>
-          <w:sz w:val="24"/>
-          <w:szCs w:val="24"/>
-        </w:rPr>
-      </w:pPr>
-      <w:r>
-        <w:rPr>
-          <w:rFonts w:ascii="Times New Roman" w:eastAsia="Times New Roman" w:hAnsi="Times New Roman" w:cs="Times New Roman"/>
-          <w:sz w:val="24"/>
-          <w:szCs w:val="24"/>
-        </w:rPr>
-        <w:t xml:space="preserve">Flory, S. L., and K. Clay. 2009. </w:t>
-      </w:r>
-      <w:r>
-        <w:rPr>
-          <w:rFonts w:ascii="Times New Roman" w:eastAsia="Times New Roman" w:hAnsi="Times New Roman" w:cs="Times New Roman"/>
-          <w:sz w:val="24"/>
-          <w:szCs w:val="24"/>
-        </w:rPr>
-        <w:t>Invasive Plant Removal Method Determines Native Plant Community Responses</w:t>
-      </w:r>
-      <w:r>
-        <w:rPr>
-          <w:rFonts w:ascii="Times New Roman" w:eastAsia="Times New Roman" w:hAnsi="Times New Roman" w:cs="Times New Roman"/>
-          <w:sz w:val="24"/>
-          <w:szCs w:val="24"/>
-        </w:rPr>
-        <w:t>. Journal of Applied Ecology 46:434–442.</w:t>
-      </w:r>
-    </w:p>
-    <w:p>
-      <w:pPr>
-        <w:spacing w:after="0" w:line="480" w:lineRule="auto"/>
-        <w:ind w:hanging="480"/>
-        <w:rPr>
-          <w:rFonts w:ascii="Times New Roman" w:eastAsia="Times New Roman" w:hAnsi="Times New Roman" w:cs="Times New Roman"/>
-          <w:sz w:val="24"/>
-          <w:szCs w:val="24"/>
-        </w:rPr>
-      </w:pPr>
-      <w:r>
-        <w:rPr>
-          <w:rFonts w:ascii="Times New Roman" w:eastAsia="Times New Roman" w:hAnsi="Times New Roman" w:cs="Times New Roman"/>
-          <w:sz w:val="24"/>
-          <w:szCs w:val="24"/>
-        </w:rPr>
-        <w:t xml:space="preserve">Fox, J., S. Weisberg, D. Adler, D. Bates, G. Baud-Bovy, S. Ellison, D. Firth, M. Friendly, G. Gorjanc, S. Graves, R. Heiberger, R. </w:t>
-      </w:r>
-      <w:proofErr w:type="spellStart"/>
-      <w:r>
-        <w:rPr>
-          <w:rFonts w:ascii="Times New Roman" w:eastAsia="Times New Roman" w:hAnsi="Times New Roman" w:cs="Times New Roman"/>
-          <w:sz w:val="24"/>
-          <w:szCs w:val="24"/>
-        </w:rPr>
-        <w:t>Laboissiere</w:t>
-      </w:r>
-      <w:proofErr w:type="spellEnd"/>
-      <w:r>
-        <w:rPr>
-          <w:rFonts w:ascii="Times New Roman" w:eastAsia="Times New Roman" w:hAnsi="Times New Roman" w:cs="Times New Roman"/>
-          <w:sz w:val="24"/>
-          <w:szCs w:val="24"/>
-        </w:rPr>
-        <w:t xml:space="preserve">, G. Monette, D. Murdoch, H. Nilsson, D. Ogle, B. Ripley, W. Venables, D. </w:t>
-      </w:r>
-      <w:proofErr w:type="spellStart"/>
-      <w:r>
-        <w:rPr>
-          <w:rFonts w:ascii="Times New Roman" w:eastAsia="Times New Roman" w:hAnsi="Times New Roman" w:cs="Times New Roman"/>
-          <w:sz w:val="24"/>
-          <w:szCs w:val="24"/>
-        </w:rPr>
-        <w:t>Winsemius</w:t>
-      </w:r>
-      <w:proofErr w:type="spellEnd"/>
-      <w:r>
-        <w:rPr>
-          <w:rFonts w:ascii="Times New Roman" w:eastAsia="Times New Roman" w:hAnsi="Times New Roman" w:cs="Times New Roman"/>
-          <w:sz w:val="24"/>
-          <w:szCs w:val="24"/>
-        </w:rPr>
-        <w:t xml:space="preserve">, A. </w:t>
-      </w:r>
-      <w:proofErr w:type="spellStart"/>
-      <w:r>
-        <w:rPr>
-          <w:rFonts w:ascii="Times New Roman" w:eastAsia="Times New Roman" w:hAnsi="Times New Roman" w:cs="Times New Roman"/>
-          <w:sz w:val="24"/>
-          <w:szCs w:val="24"/>
-        </w:rPr>
-        <w:t>Zeileis</w:t>
-      </w:r>
-      <w:proofErr w:type="spellEnd"/>
-      <w:r>
-        <w:rPr>
-          <w:rFonts w:ascii="Times New Roman" w:eastAsia="Times New Roman" w:hAnsi="Times New Roman" w:cs="Times New Roman"/>
-          <w:sz w:val="24"/>
-          <w:szCs w:val="24"/>
-        </w:rPr>
-        <w:t>, and R-Core. 2015. car: Companion to Applied Regression.</w:t>
-      </w:r>
-    </w:p>
-    <w:p>
-      <w:pPr>
-        <w:spacing w:after="0" w:line="480" w:lineRule="auto"/>
-        <w:ind w:hanging="480"/>
-        <w:rPr>
-          <w:rFonts w:ascii="Times New Roman" w:eastAsia="Times New Roman" w:hAnsi="Times New Roman" w:cs="Times New Roman"/>
-          <w:sz w:val="24"/>
-          <w:szCs w:val="24"/>
-        </w:rPr>
-      </w:pPr>
-      <w:r>
-        <w:rPr>
-          <w:rFonts w:ascii="Times New Roman" w:eastAsia="Times New Roman" w:hAnsi="Times New Roman" w:cs="Times New Roman"/>
-          <w:sz w:val="24"/>
-          <w:szCs w:val="24"/>
-        </w:rPr>
-        <w:t xml:space="preserve">Gerber, E., C. Krebs, C. Murrell, M. Moretti, R. Rocklin, and U. Schaffner. 2008. </w:t>
-      </w:r>
-      <w:r>
-        <w:rPr>
-          <w:rFonts w:ascii="Times New Roman" w:eastAsia="Times New Roman" w:hAnsi="Times New Roman" w:cs="Times New Roman"/>
-          <w:sz w:val="24"/>
-          <w:szCs w:val="24"/>
-        </w:rPr>
-        <w:t>Exotic Invasive Knotweeds (</w:t>
-      </w:r>
-      <w:proofErr w:type="spellStart"/>
-      <w:r>
-        <w:rPr>
-          <w:rFonts w:ascii="Times New Roman" w:eastAsia="Times New Roman" w:hAnsi="Times New Roman" w:cs="Times New Roman"/>
-          <w:sz w:val="24"/>
-          <w:szCs w:val="24"/>
-        </w:rPr>
-        <w:t>F</w:t>
-      </w:r>
-      <w:r>
-        <w:rPr>
-          <w:rFonts w:ascii="Times New Roman" w:eastAsia="Times New Roman" w:hAnsi="Times New Roman" w:cs="Times New Roman"/>
-          <w:sz w:val="24"/>
-          <w:szCs w:val="24"/>
-        </w:rPr>
-        <w:t>allopia</w:t>
-      </w:r>
-      <w:proofErr w:type="spellEnd"/>
-      <w:r>
-        <w:rPr>
-          <w:rFonts w:ascii="Times New Roman" w:eastAsia="Times New Roman" w:hAnsi="Times New Roman" w:cs="Times New Roman"/>
-          <w:sz w:val="24"/>
-          <w:szCs w:val="24"/>
-        </w:rPr>
-        <w:t xml:space="preserve"> spp.) Negatively Affect Native Plant and Invertebrate Assemblages </w:t>
+        <w:t xml:space="preserve"> Major Invasions By Woody Plant Species In The Northeastern North American Landscape</w:t>
+      </w:r>
+      <w:r>
+        <w:rPr>
+          <w:rFonts w:ascii="Times New Roman" w:eastAsia="Times New Roman" w:hAnsi="Times New Roman" w:cs="Times New Roman"/>
+          <w:sz w:val="24"/>
+          <w:szCs w:val="24"/>
+        </w:rPr>
+        <w:t>. Biological Invasions 11:2317.</w:t>
+      </w:r>
+    </w:p>
+    <w:p>
+      <w:pPr>
+        <w:spacing w:after="0" w:line="480" w:lineRule="auto"/>
+        <w:ind w:left="720" w:hanging="720"/>
+        <w:rPr>
+          <w:rFonts w:ascii="Times New Roman" w:eastAsia="Times New Roman" w:hAnsi="Times New Roman" w:cs="Times New Roman"/>
+          <w:sz w:val="24"/>
+          <w:szCs w:val="24"/>
+        </w:rPr>
+      </w:pPr>
+      <w:r>
+        <w:rPr>
+          <w:rFonts w:ascii="Times New Roman" w:eastAsia="Times New Roman" w:hAnsi="Times New Roman" w:cs="Times New Roman"/>
+          <w:sz w:val="24"/>
+          <w:szCs w:val="24"/>
+        </w:rPr>
+        <w:t xml:space="preserve">Narango, D. L., D. W. Tallamy, and P. P. Marra. 2018. </w:t>
+      </w:r>
+      <w:r>
+        <w:rPr>
+          <w:rFonts w:ascii="Times New Roman" w:eastAsia="Times New Roman" w:hAnsi="Times New Roman" w:cs="Times New Roman"/>
+          <w:sz w:val="24"/>
+          <w:szCs w:val="24"/>
+        </w:rPr>
+        <w:t>Nonnative Plants Reduce Population Growth of An Insectivorous Bird</w:t>
+      </w:r>
+      <w:r>
+        <w:rPr>
+          <w:rFonts w:ascii="Times New Roman" w:eastAsia="Times New Roman" w:hAnsi="Times New Roman" w:cs="Times New Roman"/>
+          <w:sz w:val="24"/>
+          <w:szCs w:val="24"/>
+        </w:rPr>
+        <w:t>. Proceedings of the National Academy of Sciences 115:11549–11554.</w:t>
+      </w:r>
+    </w:p>
+    <w:p>
+      <w:pPr>
+        <w:spacing w:after="0" w:line="480" w:lineRule="auto"/>
+        <w:ind w:left="720" w:hanging="720"/>
+        <w:rPr>
+          <w:rFonts w:ascii="Times New Roman" w:eastAsia="Times New Roman" w:hAnsi="Times New Roman" w:cs="Times New Roman"/>
+          <w:sz w:val="24"/>
+          <w:szCs w:val="24"/>
+        </w:rPr>
+      </w:pPr>
+      <w:r>
+        <w:rPr>
+          <w:rFonts w:ascii="Times New Roman" w:eastAsia="Times New Roman" w:hAnsi="Times New Roman" w:cs="Times New Roman"/>
+          <w:sz w:val="24"/>
+          <w:szCs w:val="24"/>
+        </w:rPr>
+        <w:t xml:space="preserve">Pearson, D. E. 2009. </w:t>
+      </w:r>
+      <w:r>
+        <w:rPr>
+          <w:rFonts w:ascii="Times New Roman" w:eastAsia="Times New Roman" w:hAnsi="Times New Roman" w:cs="Times New Roman"/>
+          <w:sz w:val="24"/>
+          <w:szCs w:val="24"/>
+        </w:rPr>
+        <w:t xml:space="preserve">Invasive Plant Architecture Alters Trophic Interactions </w:t>
       </w:r>
       <w:proofErr w:type="gramStart"/>
       <w:r>
@@ -1457,7 +2606,7 @@
           <w:sz w:val="24"/>
           <w:szCs w:val="24"/>
         </w:rPr>
-        <w:t>In</w:t>
+        <w:t>By</w:t>
       </w:r>
       <w:proofErr w:type="gramEnd"/>
       <w:r>
@@ -1466,1153 +2615,6 @@
           <w:sz w:val="24"/>
           <w:szCs w:val="24"/>
         </w:rPr>
-        <w:t xml:space="preserve"> European Riparian Habitats</w:t>
-      </w:r>
-      <w:r>
-        <w:rPr>
-          <w:rFonts w:ascii="Times New Roman" w:eastAsia="Times New Roman" w:hAnsi="Times New Roman" w:cs="Times New Roman"/>
-          <w:sz w:val="24"/>
-          <w:szCs w:val="24"/>
-        </w:rPr>
-        <w:t>. Biological Conservation 141:646–654.</w:t>
-      </w:r>
-    </w:p>
-    <w:p>
-      <w:pPr>
-        <w:spacing w:after="0" w:line="480" w:lineRule="auto"/>
-        <w:ind w:hanging="480"/>
-        <w:rPr>
-          <w:rFonts w:ascii="Times New Roman" w:eastAsia="Times New Roman" w:hAnsi="Times New Roman" w:cs="Times New Roman"/>
-          <w:sz w:val="24"/>
-          <w:szCs w:val="24"/>
-        </w:rPr>
-      </w:pPr>
-      <w:r>
-        <w:rPr>
-          <w:rFonts w:ascii="Times New Roman" w:eastAsia="Times New Roman" w:hAnsi="Times New Roman" w:cs="Times New Roman"/>
-          <w:sz w:val="24"/>
-          <w:szCs w:val="24"/>
-        </w:rPr>
-        <w:t>Gratton, C., and R. F. Denno. 2005. Restoration of Arthropod Assemblages in a Spartina Salt Marsh following Removal of the Invasive Plant Phragmites australis. Restoration Ecology 13:358–372.</w:t>
-      </w:r>
-    </w:p>
-    <w:p>
-      <w:pPr>
-        <w:spacing w:after="0" w:line="480" w:lineRule="auto"/>
-        <w:ind w:hanging="480"/>
-        <w:rPr>
-          <w:rFonts w:ascii="Times New Roman" w:eastAsia="Times New Roman" w:hAnsi="Times New Roman" w:cs="Times New Roman"/>
-          <w:sz w:val="24"/>
-          <w:szCs w:val="24"/>
-        </w:rPr>
-      </w:pPr>
-      <w:r>
-        <w:rPr>
-          <w:rFonts w:ascii="Times New Roman" w:eastAsia="Times New Roman" w:hAnsi="Times New Roman" w:cs="Times New Roman"/>
-          <w:sz w:val="24"/>
-          <w:szCs w:val="24"/>
-        </w:rPr>
-        <w:t xml:space="preserve">Haan, N. L., M. D. Bowers, and J. D. Bakker. 2021. </w:t>
-      </w:r>
-      <w:r>
-        <w:rPr>
-          <w:rFonts w:ascii="Times New Roman" w:eastAsia="Times New Roman" w:hAnsi="Times New Roman" w:cs="Times New Roman"/>
-          <w:sz w:val="24"/>
-          <w:szCs w:val="24"/>
-        </w:rPr>
-        <w:t xml:space="preserve">Preference, Performance, And Chemical Defense </w:t>
-      </w:r>
-      <w:r>
-        <w:rPr>
-          <w:rFonts w:ascii="Times New Roman" w:eastAsia="Times New Roman" w:hAnsi="Times New Roman" w:cs="Times New Roman"/>
-          <w:sz w:val="24"/>
-          <w:szCs w:val="24"/>
-        </w:rPr>
-        <w:t>in</w:t>
-      </w:r>
-      <w:r>
-        <w:rPr>
-          <w:rFonts w:ascii="Times New Roman" w:eastAsia="Times New Roman" w:hAnsi="Times New Roman" w:cs="Times New Roman"/>
-          <w:sz w:val="24"/>
-          <w:szCs w:val="24"/>
-        </w:rPr>
-        <w:t xml:space="preserve"> An Endangered Butterfly Using Novel </w:t>
-      </w:r>
-      <w:proofErr w:type="gramStart"/>
-      <w:r>
-        <w:rPr>
-          <w:rFonts w:ascii="Times New Roman" w:eastAsia="Times New Roman" w:hAnsi="Times New Roman" w:cs="Times New Roman"/>
-          <w:sz w:val="24"/>
-          <w:szCs w:val="24"/>
-        </w:rPr>
-        <w:t>And</w:t>
-      </w:r>
-      <w:proofErr w:type="gramEnd"/>
-      <w:r>
-        <w:rPr>
-          <w:rFonts w:ascii="Times New Roman" w:eastAsia="Times New Roman" w:hAnsi="Times New Roman" w:cs="Times New Roman"/>
-          <w:sz w:val="24"/>
-          <w:szCs w:val="24"/>
-        </w:rPr>
-        <w:t xml:space="preserve"> Ancestral Host Plants</w:t>
-      </w:r>
-      <w:r>
-        <w:rPr>
-          <w:rFonts w:ascii="Times New Roman" w:eastAsia="Times New Roman" w:hAnsi="Times New Roman" w:cs="Times New Roman"/>
-          <w:sz w:val="24"/>
-          <w:szCs w:val="24"/>
-        </w:rPr>
-        <w:t>. Scientific Reports 11:992.</w:t>
-      </w:r>
-    </w:p>
-    <w:p>
-      <w:pPr>
-        <w:spacing w:after="0" w:line="480" w:lineRule="auto"/>
-        <w:ind w:hanging="480"/>
-        <w:rPr>
-          <w:rFonts w:ascii="Times New Roman" w:eastAsia="Times New Roman" w:hAnsi="Times New Roman" w:cs="Times New Roman"/>
-          <w:sz w:val="24"/>
-          <w:szCs w:val="24"/>
-        </w:rPr>
-      </w:pPr>
-      <w:r>
-        <w:rPr>
-          <w:rFonts w:ascii="Times New Roman" w:eastAsia="Times New Roman" w:hAnsi="Times New Roman" w:cs="Times New Roman"/>
-          <w:sz w:val="24"/>
-          <w:szCs w:val="24"/>
-        </w:rPr>
-        <w:t xml:space="preserve">Hartman, K. M., and B. C. McCarthy. 2004. Restoration of a Forest Understory After the Removal of an Invasive Shrub, Amur Honeysuckle (Lonicera </w:t>
-      </w:r>
-      <w:proofErr w:type="spellStart"/>
-      <w:r>
-        <w:rPr>
-          <w:rFonts w:ascii="Times New Roman" w:eastAsia="Times New Roman" w:hAnsi="Times New Roman" w:cs="Times New Roman"/>
-          <w:sz w:val="24"/>
-          <w:szCs w:val="24"/>
-        </w:rPr>
-        <w:t>maackii</w:t>
-      </w:r>
-      <w:proofErr w:type="spellEnd"/>
-      <w:r>
-        <w:rPr>
-          <w:rFonts w:ascii="Times New Roman" w:eastAsia="Times New Roman" w:hAnsi="Times New Roman" w:cs="Times New Roman"/>
-          <w:sz w:val="24"/>
-          <w:szCs w:val="24"/>
-        </w:rPr>
-        <w:t>). Restoration Ecology 12:154–165.</w:t>
-      </w:r>
-    </w:p>
-    <w:p>
-      <w:pPr>
-        <w:spacing w:after="0" w:line="480" w:lineRule="auto"/>
-        <w:ind w:hanging="480"/>
-        <w:rPr>
-          <w:rFonts w:ascii="Times New Roman" w:eastAsia="Times New Roman" w:hAnsi="Times New Roman" w:cs="Times New Roman"/>
-          <w:sz w:val="24"/>
-          <w:szCs w:val="24"/>
-        </w:rPr>
-      </w:pPr>
-      <w:r>
-        <w:rPr>
-          <w:rFonts w:ascii="Times New Roman" w:eastAsia="Times New Roman" w:hAnsi="Times New Roman" w:cs="Times New Roman"/>
-          <w:sz w:val="24"/>
-          <w:szCs w:val="24"/>
-        </w:rPr>
-        <w:t xml:space="preserve">van </w:t>
-      </w:r>
-      <w:proofErr w:type="spellStart"/>
-      <w:r>
-        <w:rPr>
-          <w:rFonts w:ascii="Times New Roman" w:eastAsia="Times New Roman" w:hAnsi="Times New Roman" w:cs="Times New Roman"/>
-          <w:sz w:val="24"/>
-          <w:szCs w:val="24"/>
-        </w:rPr>
-        <w:t>Hengstum</w:t>
-      </w:r>
-      <w:proofErr w:type="spellEnd"/>
-      <w:r>
-        <w:rPr>
-          <w:rFonts w:ascii="Times New Roman" w:eastAsia="Times New Roman" w:hAnsi="Times New Roman" w:cs="Times New Roman"/>
-          <w:sz w:val="24"/>
-          <w:szCs w:val="24"/>
-        </w:rPr>
-        <w:t xml:space="preserve">, T., D. A. P. </w:t>
-      </w:r>
-      <w:proofErr w:type="spellStart"/>
-      <w:r>
-        <w:rPr>
-          <w:rFonts w:ascii="Times New Roman" w:eastAsia="Times New Roman" w:hAnsi="Times New Roman" w:cs="Times New Roman"/>
-          <w:sz w:val="24"/>
-          <w:szCs w:val="24"/>
-        </w:rPr>
-        <w:t>Hooftman</w:t>
-      </w:r>
-      <w:proofErr w:type="spellEnd"/>
-      <w:r>
-        <w:rPr>
-          <w:rFonts w:ascii="Times New Roman" w:eastAsia="Times New Roman" w:hAnsi="Times New Roman" w:cs="Times New Roman"/>
-          <w:sz w:val="24"/>
-          <w:szCs w:val="24"/>
-        </w:rPr>
-        <w:t xml:space="preserve">, J. G. B. </w:t>
-      </w:r>
-      <w:proofErr w:type="spellStart"/>
-      <w:r>
-        <w:rPr>
-          <w:rFonts w:ascii="Times New Roman" w:eastAsia="Times New Roman" w:hAnsi="Times New Roman" w:cs="Times New Roman"/>
-          <w:sz w:val="24"/>
-          <w:szCs w:val="24"/>
-        </w:rPr>
-        <w:t>Oostermeijer</w:t>
-      </w:r>
-      <w:proofErr w:type="spellEnd"/>
-      <w:r>
-        <w:rPr>
-          <w:rFonts w:ascii="Times New Roman" w:eastAsia="Times New Roman" w:hAnsi="Times New Roman" w:cs="Times New Roman"/>
-          <w:sz w:val="24"/>
-          <w:szCs w:val="24"/>
-        </w:rPr>
-        <w:t xml:space="preserve">, and P. H. van </w:t>
-      </w:r>
-      <w:proofErr w:type="spellStart"/>
-      <w:r>
-        <w:rPr>
-          <w:rFonts w:ascii="Times New Roman" w:eastAsia="Times New Roman" w:hAnsi="Times New Roman" w:cs="Times New Roman"/>
-          <w:sz w:val="24"/>
-          <w:szCs w:val="24"/>
-        </w:rPr>
-        <w:t>Tienderen</w:t>
-      </w:r>
-      <w:proofErr w:type="spellEnd"/>
-      <w:r>
-        <w:rPr>
-          <w:rFonts w:ascii="Times New Roman" w:eastAsia="Times New Roman" w:hAnsi="Times New Roman" w:cs="Times New Roman"/>
-          <w:sz w:val="24"/>
-          <w:szCs w:val="24"/>
-        </w:rPr>
-        <w:t xml:space="preserve">. 2014. </w:t>
-      </w:r>
-      <w:r>
-        <w:rPr>
-          <w:rFonts w:ascii="Times New Roman" w:eastAsia="Times New Roman" w:hAnsi="Times New Roman" w:cs="Times New Roman"/>
-          <w:sz w:val="24"/>
-          <w:szCs w:val="24"/>
-        </w:rPr>
-        <w:t xml:space="preserve">Impact </w:t>
-      </w:r>
-      <w:r>
-        <w:rPr>
-          <w:rFonts w:ascii="Times New Roman" w:eastAsia="Times New Roman" w:hAnsi="Times New Roman" w:cs="Times New Roman"/>
-          <w:sz w:val="24"/>
-          <w:szCs w:val="24"/>
-        </w:rPr>
-        <w:t>of</w:t>
-      </w:r>
-      <w:r>
-        <w:rPr>
-          <w:rFonts w:ascii="Times New Roman" w:eastAsia="Times New Roman" w:hAnsi="Times New Roman" w:cs="Times New Roman"/>
-          <w:sz w:val="24"/>
-          <w:szCs w:val="24"/>
-        </w:rPr>
-        <w:t xml:space="preserve"> Plant Invasions </w:t>
-      </w:r>
-      <w:r>
-        <w:rPr>
-          <w:rFonts w:ascii="Times New Roman" w:eastAsia="Times New Roman" w:hAnsi="Times New Roman" w:cs="Times New Roman"/>
-          <w:sz w:val="24"/>
-          <w:szCs w:val="24"/>
-        </w:rPr>
-        <w:t>on</w:t>
-      </w:r>
-      <w:r>
-        <w:rPr>
-          <w:rFonts w:ascii="Times New Roman" w:eastAsia="Times New Roman" w:hAnsi="Times New Roman" w:cs="Times New Roman"/>
-          <w:sz w:val="24"/>
-          <w:szCs w:val="24"/>
-        </w:rPr>
-        <w:t xml:space="preserve"> Local Arthropod Communities: A Meta-Analysis</w:t>
-      </w:r>
-      <w:r>
-        <w:rPr>
-          <w:rFonts w:ascii="Times New Roman" w:eastAsia="Times New Roman" w:hAnsi="Times New Roman" w:cs="Times New Roman"/>
-          <w:sz w:val="24"/>
-          <w:szCs w:val="24"/>
-        </w:rPr>
-        <w:t>. Journal of Ecology 102:4–11.</w:t>
-      </w:r>
-    </w:p>
-    <w:p>
-      <w:pPr>
-        <w:spacing w:after="0" w:line="480" w:lineRule="auto"/>
-        <w:ind w:hanging="480"/>
-        <w:rPr>
-          <w:rFonts w:ascii="Times New Roman" w:eastAsia="Times New Roman" w:hAnsi="Times New Roman" w:cs="Times New Roman"/>
-          <w:sz w:val="24"/>
-          <w:szCs w:val="24"/>
-        </w:rPr>
-      </w:pPr>
-      <w:r>
-        <w:rPr>
-          <w:rFonts w:ascii="Times New Roman" w:eastAsia="Times New Roman" w:hAnsi="Times New Roman" w:cs="Times New Roman"/>
-          <w:sz w:val="24"/>
-          <w:szCs w:val="24"/>
-        </w:rPr>
-        <w:t>Hedges, L. V., J. Gurevitch, and P. S. Curtis. 1999. The Meta-Analysis of Response Ratios in Experimental Ecology. Ecology 80:1150–1156.</w:t>
-      </w:r>
-    </w:p>
-    <w:p>
-      <w:pPr>
-        <w:spacing w:after="0" w:line="480" w:lineRule="auto"/>
-        <w:ind w:hanging="480"/>
-        <w:rPr>
-          <w:rFonts w:ascii="Times New Roman" w:eastAsia="Times New Roman" w:hAnsi="Times New Roman" w:cs="Times New Roman"/>
-          <w:sz w:val="24"/>
-          <w:szCs w:val="24"/>
-        </w:rPr>
-      </w:pPr>
-      <w:r>
-        <w:rPr>
-          <w:rFonts w:ascii="Times New Roman" w:eastAsia="Times New Roman" w:hAnsi="Times New Roman" w:cs="Times New Roman"/>
-          <w:sz w:val="24"/>
-          <w:szCs w:val="24"/>
-        </w:rPr>
-        <w:lastRenderedPageBreak/>
-        <w:t xml:space="preserve">Hiatt, D., K. </w:t>
-      </w:r>
-      <w:proofErr w:type="spellStart"/>
-      <w:r>
-        <w:rPr>
-          <w:rFonts w:ascii="Times New Roman" w:eastAsia="Times New Roman" w:hAnsi="Times New Roman" w:cs="Times New Roman"/>
-          <w:sz w:val="24"/>
-          <w:szCs w:val="24"/>
-        </w:rPr>
-        <w:t>Serbesoff</w:t>
-      </w:r>
-      <w:proofErr w:type="spellEnd"/>
-      <w:r>
-        <w:rPr>
-          <w:rFonts w:ascii="Times New Roman" w:eastAsia="Times New Roman" w:hAnsi="Times New Roman" w:cs="Times New Roman"/>
-          <w:sz w:val="24"/>
-          <w:szCs w:val="24"/>
-        </w:rPr>
-        <w:t xml:space="preserve">‐King, D. Lieurance, D. R. Gordon, and S. L. Flory. 2019. </w:t>
-      </w:r>
-      <w:r>
-        <w:rPr>
-          <w:rFonts w:ascii="Times New Roman" w:eastAsia="Times New Roman" w:hAnsi="Times New Roman" w:cs="Times New Roman"/>
-          <w:sz w:val="24"/>
-          <w:szCs w:val="24"/>
-        </w:rPr>
-        <w:t xml:space="preserve">Allocation of Invasive Plant Management Expenditures </w:t>
-      </w:r>
-      <w:proofErr w:type="gramStart"/>
-      <w:r>
-        <w:rPr>
-          <w:rFonts w:ascii="Times New Roman" w:eastAsia="Times New Roman" w:hAnsi="Times New Roman" w:cs="Times New Roman"/>
-          <w:sz w:val="24"/>
-          <w:szCs w:val="24"/>
-        </w:rPr>
-        <w:t>For</w:t>
-      </w:r>
-      <w:proofErr w:type="gramEnd"/>
-      <w:r>
-        <w:rPr>
-          <w:rFonts w:ascii="Times New Roman" w:eastAsia="Times New Roman" w:hAnsi="Times New Roman" w:cs="Times New Roman"/>
-          <w:sz w:val="24"/>
-          <w:szCs w:val="24"/>
-        </w:rPr>
-        <w:t xml:space="preserve"> Conservation</w:t>
-      </w:r>
-      <w:r>
-        <w:rPr>
-          <w:rFonts w:ascii="Times New Roman" w:eastAsia="Times New Roman" w:hAnsi="Times New Roman" w:cs="Times New Roman"/>
-          <w:sz w:val="24"/>
-          <w:szCs w:val="24"/>
-        </w:rPr>
-        <w:t>: Lessons from Florida, USA. Conservation Science and Practice 1:1–10.</w:t>
-      </w:r>
-    </w:p>
-    <w:p>
-      <w:pPr>
-        <w:spacing w:after="0" w:line="480" w:lineRule="auto"/>
-        <w:ind w:hanging="480"/>
-        <w:rPr>
-          <w:rFonts w:ascii="Times New Roman" w:eastAsia="Times New Roman" w:hAnsi="Times New Roman" w:cs="Times New Roman"/>
-          <w:sz w:val="24"/>
-          <w:szCs w:val="24"/>
-        </w:rPr>
-      </w:pPr>
-      <w:r>
-        <w:rPr>
-          <w:rFonts w:ascii="Times New Roman" w:eastAsia="Times New Roman" w:hAnsi="Times New Roman" w:cs="Times New Roman"/>
-          <w:sz w:val="24"/>
-          <w:szCs w:val="24"/>
-        </w:rPr>
-        <w:t xml:space="preserve">Holmes, M. A., J. V. Whitacre, L. D. Bennion, J. Poteet, and S. E. </w:t>
-      </w:r>
-      <w:proofErr w:type="spellStart"/>
-      <w:r>
-        <w:rPr>
-          <w:rFonts w:ascii="Times New Roman" w:eastAsia="Times New Roman" w:hAnsi="Times New Roman" w:cs="Times New Roman"/>
-          <w:sz w:val="24"/>
-          <w:szCs w:val="24"/>
-        </w:rPr>
-        <w:t>Kuebbing</w:t>
-      </w:r>
-      <w:proofErr w:type="spellEnd"/>
-      <w:r>
-        <w:rPr>
-          <w:rFonts w:ascii="Times New Roman" w:eastAsia="Times New Roman" w:hAnsi="Times New Roman" w:cs="Times New Roman"/>
-          <w:sz w:val="24"/>
-          <w:szCs w:val="24"/>
-        </w:rPr>
-        <w:t xml:space="preserve">. 2021. </w:t>
-      </w:r>
-      <w:r>
-        <w:rPr>
-          <w:rFonts w:ascii="Times New Roman" w:eastAsia="Times New Roman" w:hAnsi="Times New Roman" w:cs="Times New Roman"/>
-          <w:sz w:val="24"/>
-          <w:szCs w:val="24"/>
-        </w:rPr>
-        <w:t xml:space="preserve">Land-Use History and Abiotic Gradients Drive Abundance </w:t>
-      </w:r>
-      <w:r>
-        <w:rPr>
-          <w:rFonts w:ascii="Times New Roman" w:eastAsia="Times New Roman" w:hAnsi="Times New Roman" w:cs="Times New Roman"/>
-          <w:sz w:val="24"/>
-          <w:szCs w:val="24"/>
-        </w:rPr>
-        <w:t>of</w:t>
-      </w:r>
-      <w:r>
-        <w:rPr>
-          <w:rFonts w:ascii="Times New Roman" w:eastAsia="Times New Roman" w:hAnsi="Times New Roman" w:cs="Times New Roman"/>
-          <w:sz w:val="24"/>
-          <w:szCs w:val="24"/>
-        </w:rPr>
-        <w:t xml:space="preserve"> Non-Native Shrubs </w:t>
-      </w:r>
-      <w:proofErr w:type="gramStart"/>
-      <w:r>
-        <w:rPr>
-          <w:rFonts w:ascii="Times New Roman" w:eastAsia="Times New Roman" w:hAnsi="Times New Roman" w:cs="Times New Roman"/>
-          <w:sz w:val="24"/>
-          <w:szCs w:val="24"/>
-        </w:rPr>
-        <w:t>In</w:t>
-      </w:r>
-      <w:proofErr w:type="gramEnd"/>
-      <w:r>
-        <w:rPr>
-          <w:rFonts w:ascii="Times New Roman" w:eastAsia="Times New Roman" w:hAnsi="Times New Roman" w:cs="Times New Roman"/>
-          <w:sz w:val="24"/>
-          <w:szCs w:val="24"/>
-        </w:rPr>
-        <w:t xml:space="preserve"> Appalachian Second-Growth Forests With Histories Of Mining, Agriculture, And Logging</w:t>
-      </w:r>
-      <w:r>
-        <w:rPr>
-          <w:rFonts w:ascii="Times New Roman" w:eastAsia="Times New Roman" w:hAnsi="Times New Roman" w:cs="Times New Roman"/>
-          <w:sz w:val="24"/>
-          <w:szCs w:val="24"/>
-        </w:rPr>
-        <w:t>. Forest Ecology and Management 494:119296.</w:t>
-      </w:r>
-    </w:p>
-    <w:p>
-      <w:pPr>
-        <w:spacing w:after="0" w:line="480" w:lineRule="auto"/>
-        <w:ind w:hanging="480"/>
-        <w:rPr>
-          <w:rFonts w:ascii="Times New Roman" w:eastAsia="Times New Roman" w:hAnsi="Times New Roman" w:cs="Times New Roman"/>
-          <w:sz w:val="24"/>
-          <w:szCs w:val="24"/>
-        </w:rPr>
-      </w:pPr>
-      <w:r>
-        <w:rPr>
-          <w:rFonts w:ascii="Times New Roman" w:eastAsia="Times New Roman" w:hAnsi="Times New Roman" w:cs="Times New Roman"/>
-          <w:sz w:val="24"/>
-          <w:szCs w:val="24"/>
-        </w:rPr>
-        <w:t xml:space="preserve">Kettenring, K. M., and C. R. Adams. 2011. </w:t>
-      </w:r>
-      <w:r>
-        <w:rPr>
-          <w:rFonts w:ascii="Times New Roman" w:eastAsia="Times New Roman" w:hAnsi="Times New Roman" w:cs="Times New Roman"/>
-          <w:sz w:val="24"/>
-          <w:szCs w:val="24"/>
-        </w:rPr>
-        <w:t xml:space="preserve">Lessons Learned from Invasive Plant Control Experiments: A Systematic Review </w:t>
-      </w:r>
-      <w:proofErr w:type="gramStart"/>
-      <w:r>
-        <w:rPr>
-          <w:rFonts w:ascii="Times New Roman" w:eastAsia="Times New Roman" w:hAnsi="Times New Roman" w:cs="Times New Roman"/>
-          <w:sz w:val="24"/>
-          <w:szCs w:val="24"/>
-        </w:rPr>
-        <w:t>And</w:t>
-      </w:r>
-      <w:proofErr w:type="gramEnd"/>
-      <w:r>
-        <w:rPr>
-          <w:rFonts w:ascii="Times New Roman" w:eastAsia="Times New Roman" w:hAnsi="Times New Roman" w:cs="Times New Roman"/>
-          <w:sz w:val="24"/>
-          <w:szCs w:val="24"/>
-        </w:rPr>
-        <w:t xml:space="preserve"> Meta-Analysis</w:t>
-      </w:r>
-      <w:r>
-        <w:rPr>
-          <w:rFonts w:ascii="Times New Roman" w:eastAsia="Times New Roman" w:hAnsi="Times New Roman" w:cs="Times New Roman"/>
-          <w:sz w:val="24"/>
-          <w:szCs w:val="24"/>
-        </w:rPr>
-        <w:t>. Journal of Applied Ecology 48:970–979.</w:t>
-      </w:r>
-    </w:p>
-    <w:p>
-      <w:pPr>
-        <w:spacing w:after="0" w:line="480" w:lineRule="auto"/>
-        <w:ind w:hanging="480"/>
-        <w:rPr>
-          <w:rFonts w:ascii="Times New Roman" w:eastAsia="Times New Roman" w:hAnsi="Times New Roman" w:cs="Times New Roman"/>
-          <w:sz w:val="24"/>
-          <w:szCs w:val="24"/>
-        </w:rPr>
-      </w:pPr>
-      <w:r>
-        <w:rPr>
-          <w:rFonts w:ascii="Times New Roman" w:eastAsia="Times New Roman" w:hAnsi="Times New Roman" w:cs="Times New Roman"/>
-          <w:sz w:val="24"/>
-          <w:szCs w:val="24"/>
-        </w:rPr>
-        <w:t>Klasing, K. C. 1998. Comparative Avian Nutrition. CAB International, Wallingford, UK.</w:t>
-      </w:r>
-    </w:p>
-    <w:p>
-      <w:pPr>
-        <w:spacing w:after="0" w:line="480" w:lineRule="auto"/>
-        <w:ind w:hanging="480"/>
-        <w:rPr>
-          <w:rFonts w:ascii="Times New Roman" w:eastAsia="Times New Roman" w:hAnsi="Times New Roman" w:cs="Times New Roman"/>
-          <w:sz w:val="24"/>
-          <w:szCs w:val="24"/>
-        </w:rPr>
-      </w:pPr>
-      <w:r>
-        <w:rPr>
-          <w:rFonts w:ascii="Times New Roman" w:eastAsia="Times New Roman" w:hAnsi="Times New Roman" w:cs="Times New Roman"/>
-          <w:sz w:val="24"/>
-          <w:szCs w:val="24"/>
-        </w:rPr>
-        <w:t xml:space="preserve">Kramer, A. T., B. Crane, J. Downing, J. l. Hamrick, K. Havens, A. Highland, S. K. Jacobi, T. N. Kaye, E. V. Lonsdorf, J. Ramp Neale, A. Novy, P. E. Smouse, D. W. Tallamy, A. White, and J. Zeldin. 2019. </w:t>
-      </w:r>
-      <w:r>
-        <w:rPr>
-          <w:rFonts w:ascii="Times New Roman" w:eastAsia="Times New Roman" w:hAnsi="Times New Roman" w:cs="Times New Roman"/>
-          <w:sz w:val="24"/>
-          <w:szCs w:val="24"/>
-        </w:rPr>
-        <w:t xml:space="preserve">Sourcing Native Plants to Support Ecosystem Function </w:t>
-      </w:r>
-      <w:proofErr w:type="gramStart"/>
-      <w:r>
-        <w:rPr>
-          <w:rFonts w:ascii="Times New Roman" w:eastAsia="Times New Roman" w:hAnsi="Times New Roman" w:cs="Times New Roman"/>
-          <w:sz w:val="24"/>
-          <w:szCs w:val="24"/>
-        </w:rPr>
-        <w:t>In</w:t>
-      </w:r>
-      <w:proofErr w:type="gramEnd"/>
-      <w:r>
-        <w:rPr>
-          <w:rFonts w:ascii="Times New Roman" w:eastAsia="Times New Roman" w:hAnsi="Times New Roman" w:cs="Times New Roman"/>
-          <w:sz w:val="24"/>
-          <w:szCs w:val="24"/>
-        </w:rPr>
-        <w:t xml:space="preserve"> Different Planting Contexts</w:t>
-      </w:r>
-      <w:r>
-        <w:rPr>
-          <w:rFonts w:ascii="Times New Roman" w:eastAsia="Times New Roman" w:hAnsi="Times New Roman" w:cs="Times New Roman"/>
-          <w:sz w:val="24"/>
-          <w:szCs w:val="24"/>
-        </w:rPr>
-        <w:t>. Restoration Ecology 27:470–476.</w:t>
-      </w:r>
-    </w:p>
-    <w:p>
-      <w:pPr>
-        <w:spacing w:after="0" w:line="480" w:lineRule="auto"/>
-        <w:ind w:hanging="480"/>
-        <w:rPr>
-          <w:rFonts w:ascii="Times New Roman" w:eastAsia="Times New Roman" w:hAnsi="Times New Roman" w:cs="Times New Roman"/>
-          <w:sz w:val="24"/>
-          <w:szCs w:val="24"/>
-        </w:rPr>
-      </w:pPr>
-      <w:r>
-        <w:rPr>
-          <w:rFonts w:ascii="Times New Roman" w:eastAsia="Times New Roman" w:hAnsi="Times New Roman" w:cs="Times New Roman"/>
-          <w:sz w:val="24"/>
-          <w:szCs w:val="24"/>
-        </w:rPr>
-        <w:t>Lampert, E. C., Z. R. Cylkowski, K. A. McDonough, and C. R. Young. 2022. Arthropod Associations Show Naturalization with Non-Native Quercus Species in the Georgia Piedmont. Journal of Entomological Science 57:323–332.</w:t>
-      </w:r>
-    </w:p>
-    <w:p>
-      <w:pPr>
-        <w:spacing w:after="0" w:line="480" w:lineRule="auto"/>
-        <w:ind w:hanging="480"/>
-        <w:rPr>
-          <w:rFonts w:ascii="Times New Roman" w:eastAsia="Times New Roman" w:hAnsi="Times New Roman" w:cs="Times New Roman"/>
-          <w:sz w:val="24"/>
-          <w:szCs w:val="24"/>
-        </w:rPr>
-      </w:pPr>
-      <w:r>
-        <w:rPr>
-          <w:rFonts w:ascii="Times New Roman" w:eastAsia="Times New Roman" w:hAnsi="Times New Roman" w:cs="Times New Roman"/>
-          <w:sz w:val="24"/>
-          <w:szCs w:val="24"/>
-        </w:rPr>
-        <w:t>Landsman, A. P., J. P. Schmit, and E. R. Matthews. 2021. Invasive Plants Differentially Impact Forest Invertebrates, Providing Taxon-Specific Benefits by Enhancing Structural Complexity. Frontiers in Ecology and Evolution 9.</w:t>
-      </w:r>
-    </w:p>
-    <w:p>
-      <w:pPr>
-        <w:spacing w:after="0" w:line="480" w:lineRule="auto"/>
-        <w:ind w:hanging="480"/>
-        <w:rPr>
-          <w:rFonts w:ascii="Times New Roman" w:eastAsia="Times New Roman" w:hAnsi="Times New Roman" w:cs="Times New Roman"/>
-          <w:sz w:val="24"/>
-          <w:szCs w:val="24"/>
-        </w:rPr>
-      </w:pPr>
-      <w:r>
-        <w:rPr>
-          <w:rFonts w:ascii="Times New Roman" w:eastAsia="Times New Roman" w:hAnsi="Times New Roman" w:cs="Times New Roman"/>
-          <w:sz w:val="24"/>
-          <w:szCs w:val="24"/>
-        </w:rPr>
-        <w:lastRenderedPageBreak/>
-        <w:t xml:space="preserve">Landsman, A. P., K. T. Burghardt, and J. L. Bowman. 2020. </w:t>
-      </w:r>
-      <w:r>
-        <w:rPr>
-          <w:rFonts w:ascii="Times New Roman" w:eastAsia="Times New Roman" w:hAnsi="Times New Roman" w:cs="Times New Roman"/>
-          <w:sz w:val="24"/>
-          <w:szCs w:val="24"/>
-        </w:rPr>
-        <w:t>Invasive Grass (</w:t>
-      </w:r>
-      <w:proofErr w:type="spellStart"/>
-      <w:r>
-        <w:rPr>
-          <w:rFonts w:ascii="Times New Roman" w:eastAsia="Times New Roman" w:hAnsi="Times New Roman" w:cs="Times New Roman"/>
-          <w:sz w:val="24"/>
-          <w:szCs w:val="24"/>
-        </w:rPr>
-        <w:t>Microstegium</w:t>
-      </w:r>
-      <w:proofErr w:type="spellEnd"/>
-      <w:r>
-        <w:rPr>
-          <w:rFonts w:ascii="Times New Roman" w:eastAsia="Times New Roman" w:hAnsi="Times New Roman" w:cs="Times New Roman"/>
-          <w:sz w:val="24"/>
-          <w:szCs w:val="24"/>
-        </w:rPr>
-        <w:t xml:space="preserve"> </w:t>
-      </w:r>
-      <w:proofErr w:type="spellStart"/>
-      <w:r>
-        <w:rPr>
-          <w:rFonts w:ascii="Times New Roman" w:eastAsia="Times New Roman" w:hAnsi="Times New Roman" w:cs="Times New Roman"/>
-          <w:sz w:val="24"/>
-          <w:szCs w:val="24"/>
-        </w:rPr>
-        <w:t>Vimineum</w:t>
-      </w:r>
-      <w:proofErr w:type="spellEnd"/>
-      <w:r>
-        <w:rPr>
-          <w:rFonts w:ascii="Times New Roman" w:eastAsia="Times New Roman" w:hAnsi="Times New Roman" w:cs="Times New Roman"/>
-          <w:sz w:val="24"/>
-          <w:szCs w:val="24"/>
-        </w:rPr>
-        <w:t>) Indirectly Benefits Spider Community by Subsidizing Available Prey</w:t>
-      </w:r>
-      <w:r>
-        <w:rPr>
-          <w:rFonts w:ascii="Times New Roman" w:eastAsia="Times New Roman" w:hAnsi="Times New Roman" w:cs="Times New Roman"/>
-          <w:sz w:val="24"/>
-          <w:szCs w:val="24"/>
-        </w:rPr>
-        <w:t>. Ecology and Evolution 10:11133–11143.</w:t>
-      </w:r>
-    </w:p>
-    <w:p>
-      <w:pPr>
-        <w:spacing w:after="0" w:line="480" w:lineRule="auto"/>
-        <w:ind w:hanging="480"/>
-        <w:rPr>
-          <w:rFonts w:ascii="Times New Roman" w:eastAsia="Times New Roman" w:hAnsi="Times New Roman" w:cs="Times New Roman"/>
-          <w:sz w:val="24"/>
-          <w:szCs w:val="24"/>
-        </w:rPr>
-      </w:pPr>
-      <w:proofErr w:type="spellStart"/>
-      <w:r>
-        <w:rPr>
-          <w:rFonts w:ascii="Times New Roman" w:eastAsia="Times New Roman" w:hAnsi="Times New Roman" w:cs="Times New Roman"/>
-          <w:sz w:val="24"/>
-          <w:szCs w:val="24"/>
-        </w:rPr>
-        <w:t>Lenth</w:t>
-      </w:r>
-      <w:proofErr w:type="spellEnd"/>
-      <w:r>
-        <w:rPr>
-          <w:rFonts w:ascii="Times New Roman" w:eastAsia="Times New Roman" w:hAnsi="Times New Roman" w:cs="Times New Roman"/>
-          <w:sz w:val="24"/>
-          <w:szCs w:val="24"/>
-        </w:rPr>
-        <w:t xml:space="preserve">, R. V. 2016. Least-squares means: The R </w:t>
-      </w:r>
-      <w:r>
-        <w:rPr>
-          <w:rFonts w:ascii="Times New Roman" w:eastAsia="Times New Roman" w:hAnsi="Times New Roman" w:cs="Times New Roman"/>
-          <w:sz w:val="24"/>
-          <w:szCs w:val="24"/>
-        </w:rPr>
-        <w:t>P</w:t>
-      </w:r>
-      <w:r>
-        <w:rPr>
-          <w:rFonts w:ascii="Times New Roman" w:eastAsia="Times New Roman" w:hAnsi="Times New Roman" w:cs="Times New Roman"/>
-          <w:sz w:val="24"/>
-          <w:szCs w:val="24"/>
-        </w:rPr>
-        <w:t xml:space="preserve">ackage </w:t>
-      </w:r>
-      <w:proofErr w:type="spellStart"/>
-      <w:r>
-        <w:rPr>
-          <w:rFonts w:ascii="Times New Roman" w:eastAsia="Times New Roman" w:hAnsi="Times New Roman" w:cs="Times New Roman"/>
-          <w:sz w:val="24"/>
-          <w:szCs w:val="24"/>
-        </w:rPr>
-        <w:t>lsmeans</w:t>
-      </w:r>
-      <w:proofErr w:type="spellEnd"/>
-      <w:r>
-        <w:rPr>
-          <w:rFonts w:ascii="Times New Roman" w:eastAsia="Times New Roman" w:hAnsi="Times New Roman" w:cs="Times New Roman"/>
-          <w:sz w:val="24"/>
-          <w:szCs w:val="24"/>
-        </w:rPr>
-        <w:t>. Journal of Statistical Software 69:1–33.</w:t>
-      </w:r>
-    </w:p>
-    <w:p>
-      <w:pPr>
-        <w:spacing w:after="0" w:line="480" w:lineRule="auto"/>
-        <w:ind w:hanging="480"/>
-        <w:rPr>
-          <w:rFonts w:ascii="Times New Roman" w:eastAsia="Times New Roman" w:hAnsi="Times New Roman" w:cs="Times New Roman"/>
-          <w:sz w:val="24"/>
-          <w:szCs w:val="24"/>
-        </w:rPr>
-      </w:pPr>
-      <w:r>
-        <w:rPr>
-          <w:rFonts w:ascii="Times New Roman" w:eastAsia="Times New Roman" w:hAnsi="Times New Roman" w:cs="Times New Roman"/>
-          <w:sz w:val="24"/>
-          <w:szCs w:val="24"/>
-        </w:rPr>
-        <w:t xml:space="preserve">Lieurance, D., and D. Cipollini. 2013. </w:t>
-      </w:r>
-      <w:r>
-        <w:rPr>
-          <w:rFonts w:ascii="Times New Roman" w:eastAsia="Times New Roman" w:hAnsi="Times New Roman" w:cs="Times New Roman"/>
-          <w:sz w:val="24"/>
-          <w:szCs w:val="24"/>
-        </w:rPr>
-        <w:t xml:space="preserve">Exotic Lonicera Species Both Escape and Resist Specialist </w:t>
-      </w:r>
-      <w:proofErr w:type="gramStart"/>
-      <w:r>
-        <w:rPr>
-          <w:rFonts w:ascii="Times New Roman" w:eastAsia="Times New Roman" w:hAnsi="Times New Roman" w:cs="Times New Roman"/>
-          <w:sz w:val="24"/>
-          <w:szCs w:val="24"/>
-        </w:rPr>
-        <w:t>And</w:t>
-      </w:r>
-      <w:proofErr w:type="gramEnd"/>
-      <w:r>
-        <w:rPr>
-          <w:rFonts w:ascii="Times New Roman" w:eastAsia="Times New Roman" w:hAnsi="Times New Roman" w:cs="Times New Roman"/>
-          <w:sz w:val="24"/>
-          <w:szCs w:val="24"/>
-        </w:rPr>
-        <w:t xml:space="preserve"> Generalist Herbivores In The Introduced Range In North America</w:t>
-      </w:r>
-      <w:r>
-        <w:rPr>
-          <w:rFonts w:ascii="Times New Roman" w:eastAsia="Times New Roman" w:hAnsi="Times New Roman" w:cs="Times New Roman"/>
-          <w:sz w:val="24"/>
-          <w:szCs w:val="24"/>
-        </w:rPr>
-        <w:t>. Biological Invasions 15:1713–1724.</w:t>
-      </w:r>
-    </w:p>
-    <w:p>
-      <w:pPr>
-        <w:spacing w:after="0" w:line="480" w:lineRule="auto"/>
-        <w:ind w:hanging="480"/>
-        <w:rPr>
-          <w:rFonts w:ascii="Times New Roman" w:eastAsia="Times New Roman" w:hAnsi="Times New Roman" w:cs="Times New Roman"/>
-          <w:sz w:val="24"/>
-          <w:szCs w:val="24"/>
-        </w:rPr>
-      </w:pPr>
-      <w:r>
-        <w:rPr>
-          <w:rFonts w:ascii="Times New Roman" w:eastAsia="Times New Roman" w:hAnsi="Times New Roman" w:cs="Times New Roman"/>
-          <w:sz w:val="24"/>
-          <w:szCs w:val="24"/>
-        </w:rPr>
-        <w:t xml:space="preserve">Lind, E. M., and J. D. Parker. 2010. Novel Weapons Testing: Are Invasive Plants More Chemically Defended than Native Plants? PLOS ONE </w:t>
-      </w:r>
-      <w:proofErr w:type="gramStart"/>
-      <w:r>
-        <w:rPr>
-          <w:rFonts w:ascii="Times New Roman" w:eastAsia="Times New Roman" w:hAnsi="Times New Roman" w:cs="Times New Roman"/>
-          <w:sz w:val="24"/>
-          <w:szCs w:val="24"/>
-        </w:rPr>
-        <w:t>5:e</w:t>
-      </w:r>
-      <w:proofErr w:type="gramEnd"/>
-      <w:r>
-        <w:rPr>
-          <w:rFonts w:ascii="Times New Roman" w:eastAsia="Times New Roman" w:hAnsi="Times New Roman" w:cs="Times New Roman"/>
-          <w:sz w:val="24"/>
-          <w:szCs w:val="24"/>
-        </w:rPr>
-        <w:t>10429.</w:t>
-      </w:r>
-    </w:p>
-    <w:p>
-      <w:pPr>
-        <w:spacing w:after="0" w:line="480" w:lineRule="auto"/>
-        <w:ind w:hanging="480"/>
-        <w:rPr>
-          <w:rFonts w:ascii="Times New Roman" w:eastAsia="Times New Roman" w:hAnsi="Times New Roman" w:cs="Times New Roman"/>
-          <w:sz w:val="24"/>
-          <w:szCs w:val="24"/>
-        </w:rPr>
-      </w:pPr>
-      <w:r>
-        <w:rPr>
-          <w:rFonts w:ascii="Times New Roman" w:eastAsia="Times New Roman" w:hAnsi="Times New Roman" w:cs="Times New Roman"/>
-          <w:sz w:val="24"/>
-          <w:szCs w:val="24"/>
-        </w:rPr>
-        <w:t xml:space="preserve">McCary, M. A., R. Mores, M. A. Farfan, and D. H. Wise. 2016. </w:t>
-      </w:r>
-      <w:r>
-        <w:rPr>
-          <w:rFonts w:ascii="Times New Roman" w:eastAsia="Times New Roman" w:hAnsi="Times New Roman" w:cs="Times New Roman"/>
-          <w:sz w:val="24"/>
-          <w:szCs w:val="24"/>
-        </w:rPr>
-        <w:t xml:space="preserve">Invasive Plants Have Different Effects on Trophic Structure </w:t>
-      </w:r>
-      <w:proofErr w:type="gramStart"/>
-      <w:r>
-        <w:rPr>
-          <w:rFonts w:ascii="Times New Roman" w:eastAsia="Times New Roman" w:hAnsi="Times New Roman" w:cs="Times New Roman"/>
-          <w:sz w:val="24"/>
-          <w:szCs w:val="24"/>
-        </w:rPr>
-        <w:t>Of</w:t>
-      </w:r>
-      <w:proofErr w:type="gramEnd"/>
-      <w:r>
-        <w:rPr>
-          <w:rFonts w:ascii="Times New Roman" w:eastAsia="Times New Roman" w:hAnsi="Times New Roman" w:cs="Times New Roman"/>
-          <w:sz w:val="24"/>
-          <w:szCs w:val="24"/>
-        </w:rPr>
-        <w:t> Green And Brown Food Webs In Terrestrial Ecosystems: A Meta-Analysis</w:t>
-      </w:r>
-      <w:r>
-        <w:rPr>
-          <w:rFonts w:ascii="Times New Roman" w:eastAsia="Times New Roman" w:hAnsi="Times New Roman" w:cs="Times New Roman"/>
-          <w:sz w:val="24"/>
-          <w:szCs w:val="24"/>
-        </w:rPr>
-        <w:t>. Ecology Letters 19:328–335.</w:t>
-      </w:r>
-    </w:p>
-    <w:p>
-      <w:pPr>
-        <w:spacing w:after="0" w:line="480" w:lineRule="auto"/>
-        <w:ind w:hanging="480"/>
-        <w:rPr>
-          <w:rFonts w:ascii="Times New Roman" w:eastAsia="Times New Roman" w:hAnsi="Times New Roman" w:cs="Times New Roman"/>
-          <w:sz w:val="24"/>
-          <w:szCs w:val="24"/>
-        </w:rPr>
-      </w:pPr>
-      <w:r>
-        <w:rPr>
-          <w:rFonts w:ascii="Times New Roman" w:eastAsia="Times New Roman" w:hAnsi="Times New Roman" w:cs="Times New Roman"/>
-          <w:sz w:val="24"/>
-          <w:szCs w:val="24"/>
-        </w:rPr>
-        <w:t>McDonald, P., R. A. Edwards, J. F. D. Greenhalgh, C. A. Morgan, L. A. Sinclair, and R. G. Wilkinson. 2011. Animal Nutrition. Seventh edition. Pearson, Harlow, UK.</w:t>
-      </w:r>
-    </w:p>
-    <w:p>
-      <w:pPr>
-        <w:spacing w:after="0" w:line="480" w:lineRule="auto"/>
-        <w:ind w:hanging="480"/>
-        <w:rPr>
-          <w:rFonts w:ascii="Times New Roman" w:eastAsia="Times New Roman" w:hAnsi="Times New Roman" w:cs="Times New Roman"/>
-          <w:sz w:val="24"/>
-          <w:szCs w:val="24"/>
-        </w:rPr>
-      </w:pPr>
-      <w:r>
-        <w:rPr>
-          <w:rFonts w:ascii="Times New Roman" w:eastAsia="Times New Roman" w:hAnsi="Times New Roman" w:cs="Times New Roman"/>
-          <w:sz w:val="24"/>
-          <w:szCs w:val="24"/>
-        </w:rPr>
-        <w:t xml:space="preserve">Midway, S., M. Robertson, S. Flinn, and M. Kaller. 2020. </w:t>
-      </w:r>
-      <w:r>
-        <w:rPr>
-          <w:rFonts w:ascii="Times New Roman" w:eastAsia="Times New Roman" w:hAnsi="Times New Roman" w:cs="Times New Roman"/>
-          <w:sz w:val="24"/>
-          <w:szCs w:val="24"/>
-        </w:rPr>
-        <w:t xml:space="preserve">Comparing Multiple Comparisons: Practical Guidance </w:t>
-      </w:r>
-      <w:r>
-        <w:rPr>
-          <w:rFonts w:ascii="Times New Roman" w:eastAsia="Times New Roman" w:hAnsi="Times New Roman" w:cs="Times New Roman"/>
-          <w:sz w:val="24"/>
-          <w:szCs w:val="24"/>
-        </w:rPr>
-        <w:t>for</w:t>
-      </w:r>
-      <w:r>
-        <w:rPr>
-          <w:rFonts w:ascii="Times New Roman" w:eastAsia="Times New Roman" w:hAnsi="Times New Roman" w:cs="Times New Roman"/>
-          <w:sz w:val="24"/>
-          <w:szCs w:val="24"/>
-        </w:rPr>
-        <w:t xml:space="preserve"> Choosing </w:t>
-      </w:r>
-      <w:r>
-        <w:rPr>
-          <w:rFonts w:ascii="Times New Roman" w:eastAsia="Times New Roman" w:hAnsi="Times New Roman" w:cs="Times New Roman"/>
-          <w:sz w:val="24"/>
-          <w:szCs w:val="24"/>
-        </w:rPr>
-        <w:t>t</w:t>
-      </w:r>
-      <w:r>
-        <w:rPr>
-          <w:rFonts w:ascii="Times New Roman" w:eastAsia="Times New Roman" w:hAnsi="Times New Roman" w:cs="Times New Roman"/>
-          <w:sz w:val="24"/>
-          <w:szCs w:val="24"/>
-        </w:rPr>
-        <w:t>he Best Multiple Comparisons Test</w:t>
-      </w:r>
-      <w:r>
-        <w:rPr>
-          <w:rFonts w:ascii="Times New Roman" w:eastAsia="Times New Roman" w:hAnsi="Times New Roman" w:cs="Times New Roman"/>
-          <w:sz w:val="24"/>
-          <w:szCs w:val="24"/>
-        </w:rPr>
-        <w:t xml:space="preserve">. </w:t>
-      </w:r>
-      <w:proofErr w:type="spellStart"/>
-      <w:r>
-        <w:rPr>
-          <w:rFonts w:ascii="Times New Roman" w:eastAsia="Times New Roman" w:hAnsi="Times New Roman" w:cs="Times New Roman"/>
-          <w:sz w:val="24"/>
-          <w:szCs w:val="24"/>
-        </w:rPr>
-        <w:t>PeerJ</w:t>
-      </w:r>
-      <w:proofErr w:type="spellEnd"/>
-      <w:r>
-        <w:rPr>
-          <w:rFonts w:ascii="Times New Roman" w:eastAsia="Times New Roman" w:hAnsi="Times New Roman" w:cs="Times New Roman"/>
-          <w:sz w:val="24"/>
-          <w:szCs w:val="24"/>
-        </w:rPr>
-        <w:t xml:space="preserve"> </w:t>
-      </w:r>
-      <w:proofErr w:type="gramStart"/>
-      <w:r>
-        <w:rPr>
-          <w:rFonts w:ascii="Times New Roman" w:eastAsia="Times New Roman" w:hAnsi="Times New Roman" w:cs="Times New Roman"/>
-          <w:sz w:val="24"/>
-          <w:szCs w:val="24"/>
-        </w:rPr>
-        <w:t>8:e</w:t>
-      </w:r>
-      <w:proofErr w:type="gramEnd"/>
-      <w:r>
-        <w:rPr>
-          <w:rFonts w:ascii="Times New Roman" w:eastAsia="Times New Roman" w:hAnsi="Times New Roman" w:cs="Times New Roman"/>
-          <w:sz w:val="24"/>
-          <w:szCs w:val="24"/>
-        </w:rPr>
-        <w:t>10387.</w:t>
-      </w:r>
-    </w:p>
-    <w:p>
-      <w:pPr>
-        <w:spacing w:after="0" w:line="480" w:lineRule="auto"/>
-        <w:ind w:hanging="480"/>
-        <w:rPr>
-          <w:rFonts w:ascii="Times New Roman" w:eastAsia="Times New Roman" w:hAnsi="Times New Roman" w:cs="Times New Roman"/>
-          <w:sz w:val="24"/>
-          <w:szCs w:val="24"/>
-        </w:rPr>
-      </w:pPr>
-      <w:r>
-        <w:rPr>
-          <w:rFonts w:ascii="Times New Roman" w:eastAsia="Times New Roman" w:hAnsi="Times New Roman" w:cs="Times New Roman"/>
-          <w:sz w:val="24"/>
-          <w:szCs w:val="24"/>
-        </w:rPr>
-        <w:t xml:space="preserve">Mosher, E. S., J. A. Silander, and A. M. Latimer. 2009. </w:t>
-      </w:r>
-      <w:r>
-        <w:rPr>
-          <w:rFonts w:ascii="Times New Roman" w:eastAsia="Times New Roman" w:hAnsi="Times New Roman" w:cs="Times New Roman"/>
-          <w:sz w:val="24"/>
-          <w:szCs w:val="24"/>
-        </w:rPr>
-        <w:t xml:space="preserve">The Role of Land-Use History </w:t>
-      </w:r>
-      <w:proofErr w:type="gramStart"/>
-      <w:r>
-        <w:rPr>
-          <w:rFonts w:ascii="Times New Roman" w:eastAsia="Times New Roman" w:hAnsi="Times New Roman" w:cs="Times New Roman"/>
-          <w:sz w:val="24"/>
-          <w:szCs w:val="24"/>
-        </w:rPr>
-        <w:t>In</w:t>
-      </w:r>
-      <w:proofErr w:type="gramEnd"/>
-      <w:r>
-        <w:rPr>
-          <w:rFonts w:ascii="Times New Roman" w:eastAsia="Times New Roman" w:hAnsi="Times New Roman" w:cs="Times New Roman"/>
-          <w:sz w:val="24"/>
-          <w:szCs w:val="24"/>
-        </w:rPr>
-        <w:t xml:space="preserve"> Major Invasions By Woody Plant Species In The Northeastern North American Landscape</w:t>
-      </w:r>
-      <w:r>
-        <w:rPr>
-          <w:rFonts w:ascii="Times New Roman" w:eastAsia="Times New Roman" w:hAnsi="Times New Roman" w:cs="Times New Roman"/>
-          <w:sz w:val="24"/>
-          <w:szCs w:val="24"/>
-        </w:rPr>
-        <w:t>. Biological Invasions 11:2317.</w:t>
-      </w:r>
-    </w:p>
-    <w:p>
-      <w:pPr>
-        <w:spacing w:after="0" w:line="480" w:lineRule="auto"/>
-        <w:ind w:hanging="480"/>
-        <w:rPr>
-          <w:rFonts w:ascii="Times New Roman" w:eastAsia="Times New Roman" w:hAnsi="Times New Roman" w:cs="Times New Roman"/>
-          <w:sz w:val="24"/>
-          <w:szCs w:val="24"/>
-        </w:rPr>
-      </w:pPr>
-      <w:r>
-        <w:rPr>
-          <w:rFonts w:ascii="Times New Roman" w:eastAsia="Times New Roman" w:hAnsi="Times New Roman" w:cs="Times New Roman"/>
-          <w:sz w:val="24"/>
-          <w:szCs w:val="24"/>
-        </w:rPr>
-        <w:t xml:space="preserve">Narango, D. L., D. W. Tallamy, and P. P. Marra. 2018. </w:t>
-      </w:r>
-      <w:r>
-        <w:rPr>
-          <w:rFonts w:ascii="Times New Roman" w:eastAsia="Times New Roman" w:hAnsi="Times New Roman" w:cs="Times New Roman"/>
-          <w:sz w:val="24"/>
-          <w:szCs w:val="24"/>
-        </w:rPr>
-        <w:t>Nonnative Plants Reduce Population Growth of An Insectivorous Bird</w:t>
-      </w:r>
-      <w:r>
-        <w:rPr>
-          <w:rFonts w:ascii="Times New Roman" w:eastAsia="Times New Roman" w:hAnsi="Times New Roman" w:cs="Times New Roman"/>
-          <w:sz w:val="24"/>
-          <w:szCs w:val="24"/>
-        </w:rPr>
-        <w:t>. Proceedings of the National Academy of Sciences 115:11549–11554.</w:t>
-      </w:r>
-    </w:p>
-    <w:p>
-      <w:pPr>
-        <w:spacing w:after="0" w:line="480" w:lineRule="auto"/>
-        <w:ind w:hanging="480"/>
-        <w:rPr>
-          <w:rFonts w:ascii="Times New Roman" w:eastAsia="Times New Roman" w:hAnsi="Times New Roman" w:cs="Times New Roman"/>
-          <w:sz w:val="24"/>
-          <w:szCs w:val="24"/>
-        </w:rPr>
-      </w:pPr>
-      <w:r>
-        <w:rPr>
-          <w:rFonts w:ascii="Times New Roman" w:eastAsia="Times New Roman" w:hAnsi="Times New Roman" w:cs="Times New Roman"/>
-          <w:sz w:val="24"/>
-          <w:szCs w:val="24"/>
-        </w:rPr>
-        <w:lastRenderedPageBreak/>
-        <w:t xml:space="preserve">Pearson, D. E. 2009. </w:t>
-      </w:r>
-      <w:r>
-        <w:rPr>
-          <w:rFonts w:ascii="Times New Roman" w:eastAsia="Times New Roman" w:hAnsi="Times New Roman" w:cs="Times New Roman"/>
-          <w:sz w:val="24"/>
-          <w:szCs w:val="24"/>
-        </w:rPr>
-        <w:t xml:space="preserve">Invasive Plant Architecture Alters Trophic Interactions </w:t>
-      </w:r>
-      <w:proofErr w:type="gramStart"/>
-      <w:r>
-        <w:rPr>
-          <w:rFonts w:ascii="Times New Roman" w:eastAsia="Times New Roman" w:hAnsi="Times New Roman" w:cs="Times New Roman"/>
-          <w:sz w:val="24"/>
-          <w:szCs w:val="24"/>
-        </w:rPr>
-        <w:t>By</w:t>
-      </w:r>
-      <w:proofErr w:type="gramEnd"/>
-      <w:r>
-        <w:rPr>
-          <w:rFonts w:ascii="Times New Roman" w:eastAsia="Times New Roman" w:hAnsi="Times New Roman" w:cs="Times New Roman"/>
-          <w:sz w:val="24"/>
-          <w:szCs w:val="24"/>
-        </w:rPr>
         <w:t xml:space="preserve"> Changing Predator Abundance And Behavior</w:t>
       </w:r>
       <w:r>
@@ -2627,7 +2629,7 @@
     <w:p>
       <w:pPr>
         <w:spacing w:after="0" w:line="480" w:lineRule="auto"/>
-        <w:ind w:hanging="480"/>
+        <w:ind w:left="720" w:hanging="720"/>
         <w:rPr>
           <w:rFonts w:ascii="Times New Roman" w:eastAsia="Times New Roman" w:hAnsi="Times New Roman" w:cs="Times New Roman"/>
           <w:sz w:val="24"/>
@@ -2680,7 +2682,7 @@
     <w:p>
       <w:pPr>
         <w:spacing w:after="0" w:line="480" w:lineRule="auto"/>
-        <w:ind w:hanging="480"/>
+        <w:ind w:left="720" w:hanging="720"/>
         <w:rPr>
           <w:rFonts w:ascii="Times New Roman" w:eastAsia="Times New Roman" w:hAnsi="Times New Roman" w:cs="Times New Roman"/>
           <w:sz w:val="24"/>
@@ -2753,7 +2755,7 @@
     <w:p>
       <w:pPr>
         <w:spacing w:after="0" w:line="480" w:lineRule="auto"/>
-        <w:ind w:hanging="480"/>
+        <w:ind w:left="720" w:hanging="720"/>
         <w:rPr>
           <w:rFonts w:ascii="Times New Roman" w:eastAsia="Times New Roman" w:hAnsi="Times New Roman" w:cs="Times New Roman"/>
           <w:sz w:val="24"/>
@@ -2790,7 +2792,7 @@
     <w:p>
       <w:pPr>
         <w:spacing w:after="0" w:line="480" w:lineRule="auto"/>
-        <w:ind w:hanging="480"/>
+        <w:ind w:left="720" w:hanging="720"/>
         <w:rPr>
           <w:rFonts w:ascii="Times New Roman" w:eastAsia="Times New Roman" w:hAnsi="Times New Roman" w:cs="Times New Roman"/>
           <w:sz w:val="24"/>
@@ -2853,7 +2855,7 @@
     <w:p>
       <w:pPr>
         <w:spacing w:after="0" w:line="480" w:lineRule="auto"/>
-        <w:ind w:hanging="480"/>
+        <w:ind w:left="720" w:hanging="720"/>
         <w:rPr>
           <w:rFonts w:ascii="Times New Roman" w:eastAsia="Times New Roman" w:hAnsi="Times New Roman" w:cs="Times New Roman"/>
           <w:sz w:val="24"/>
@@ -2938,7 +2940,7 @@
     <w:p>
       <w:pPr>
         <w:spacing w:after="0" w:line="480" w:lineRule="auto"/>
-        <w:ind w:hanging="480"/>
+        <w:ind w:left="720" w:hanging="720"/>
         <w:rPr>
           <w:rFonts w:ascii="Times New Roman" w:eastAsia="Times New Roman" w:hAnsi="Times New Roman" w:cs="Times New Roman"/>
           <w:sz w:val="24"/>
@@ -2987,7 +2989,16 @@
           <w:sz w:val="24"/>
           <w:szCs w:val="24"/>
         </w:rPr>
-        <w:t xml:space="preserve">, J. L. Lockwood, H. J. MacIsaac, L. A. Meyerson, P. </w:t>
+        <w:t xml:space="preserve">, J. L. Lockwood, H. J. MacIsaac, L. </w:t>
+      </w:r>
+      <w:r>
+        <w:rPr>
+          <w:rFonts w:ascii="Times New Roman" w:eastAsia="Times New Roman" w:hAnsi="Times New Roman" w:cs="Times New Roman"/>
+          <w:sz w:val="24"/>
+          <w:szCs w:val="24"/>
+        </w:rPr>
+        <w:lastRenderedPageBreak/>
+        <w:t xml:space="preserve">A. Meyerson, P. </w:t>
       </w:r>
       <w:proofErr w:type="spellStart"/>
       <w:r>
@@ -3081,7 +3092,7 @@
     <w:p>
       <w:pPr>
         <w:spacing w:after="0" w:line="480" w:lineRule="auto"/>
-        <w:ind w:hanging="480"/>
+        <w:ind w:left="720" w:hanging="720"/>
         <w:rPr>
           <w:rFonts w:ascii="Times New Roman" w:eastAsia="Times New Roman" w:hAnsi="Times New Roman" w:cs="Times New Roman"/>
           <w:sz w:val="24"/>
@@ -3180,7 +3191,7 @@
     <w:p>
       <w:pPr>
         <w:spacing w:after="0" w:line="480" w:lineRule="auto"/>
-        <w:ind w:hanging="480"/>
+        <w:ind w:left="720" w:hanging="720"/>
         <w:rPr>
           <w:rFonts w:ascii="Times New Roman" w:eastAsia="Times New Roman" w:hAnsi="Times New Roman" w:cs="Times New Roman"/>
           <w:sz w:val="24"/>
@@ -3269,20 +3280,19 @@
     <w:p>
       <w:pPr>
         <w:spacing w:after="0" w:line="480" w:lineRule="auto"/>
-        <w:ind w:hanging="480"/>
-        <w:rPr>
-          <w:rFonts w:ascii="Times New Roman" w:eastAsia="Times New Roman" w:hAnsi="Times New Roman" w:cs="Times New Roman"/>
-          <w:sz w:val="24"/>
-          <w:szCs w:val="24"/>
-        </w:rPr>
-      </w:pPr>
-      <w:r>
-        <w:rPr>
-          <w:rFonts w:ascii="Times New Roman" w:eastAsia="Times New Roman" w:hAnsi="Times New Roman" w:cs="Times New Roman"/>
-          <w:sz w:val="24"/>
-          <w:szCs w:val="24"/>
-        </w:rPr>
-        <w:lastRenderedPageBreak/>
+        <w:ind w:left="720" w:hanging="720"/>
+        <w:rPr>
+          <w:rFonts w:ascii="Times New Roman" w:eastAsia="Times New Roman" w:hAnsi="Times New Roman" w:cs="Times New Roman"/>
+          <w:sz w:val="24"/>
+          <w:szCs w:val="24"/>
+        </w:rPr>
+      </w:pPr>
+      <w:r>
+        <w:rPr>
+          <w:rFonts w:ascii="Times New Roman" w:eastAsia="Times New Roman" w:hAnsi="Times New Roman" w:cs="Times New Roman"/>
+          <w:sz w:val="24"/>
+          <w:szCs w:val="24"/>
+        </w:rPr>
         <w:t xml:space="preserve">Robichaud, C. D., J. V. Basso, and R. C. Rooney. 2021. </w:t>
       </w:r>
       <w:r>
@@ -3321,7 +3331,7 @@
     <w:p>
       <w:pPr>
         <w:spacing w:after="0" w:line="480" w:lineRule="auto"/>
-        <w:ind w:hanging="480"/>
+        <w:ind w:left="720" w:hanging="720"/>
         <w:rPr>
           <w:rFonts w:ascii="Times New Roman" w:eastAsia="Times New Roman" w:hAnsi="Times New Roman" w:cs="Times New Roman"/>
           <w:sz w:val="24"/>
@@ -3422,7 +3432,7 @@
     <w:p>
       <w:pPr>
         <w:spacing w:after="0" w:line="480" w:lineRule="auto"/>
-        <w:ind w:hanging="480"/>
+        <w:ind w:left="720" w:hanging="720"/>
         <w:rPr>
           <w:rFonts w:ascii="Times New Roman" w:eastAsia="Times New Roman" w:hAnsi="Times New Roman" w:cs="Times New Roman"/>
           <w:sz w:val="24"/>
@@ -3475,7 +3485,7 @@
     <w:p>
       <w:pPr>
         <w:spacing w:after="0" w:line="480" w:lineRule="auto"/>
-        <w:ind w:hanging="480"/>
+        <w:ind w:left="720" w:hanging="720"/>
         <w:rPr>
           <w:rFonts w:ascii="Times New Roman" w:eastAsia="Times New Roman" w:hAnsi="Times New Roman" w:cs="Times New Roman"/>
           <w:sz w:val="24"/>
@@ -3544,7 +3554,7 @@
     <w:p>
       <w:pPr>
         <w:spacing w:after="0" w:line="480" w:lineRule="auto"/>
-        <w:ind w:hanging="480"/>
+        <w:ind w:left="720" w:hanging="720"/>
         <w:rPr>
           <w:rFonts w:ascii="Times New Roman" w:eastAsia="Times New Roman" w:hAnsi="Times New Roman" w:cs="Times New Roman"/>
           <w:sz w:val="24"/>
@@ -3801,7 +3811,16 @@
           <w:sz w:val="24"/>
           <w:szCs w:val="24"/>
         </w:rPr>
-        <w:t xml:space="preserve">, K. Walker, P. Weigelt, T. Yamanaka, and F. Essl. 2017. No Saturation in The Accumulation </w:t>
+        <w:t xml:space="preserve">, K. Walker, </w:t>
+      </w:r>
+      <w:r>
+        <w:rPr>
+          <w:rFonts w:ascii="Times New Roman" w:eastAsia="Times New Roman" w:hAnsi="Times New Roman" w:cs="Times New Roman"/>
+          <w:sz w:val="24"/>
+          <w:szCs w:val="24"/>
+        </w:rPr>
+        <w:lastRenderedPageBreak/>
+        <w:t xml:space="preserve">P. Weigelt, T. Yamanaka, and F. Essl. 2017. No Saturation in The Accumulation </w:t>
       </w:r>
       <w:proofErr w:type="gramStart"/>
       <w:r>
@@ -3825,7 +3844,7 @@
     <w:p>
       <w:pPr>
         <w:spacing w:after="0" w:line="480" w:lineRule="auto"/>
-        <w:ind w:hanging="480"/>
+        <w:ind w:left="720" w:hanging="720"/>
         <w:rPr>
           <w:rFonts w:ascii="Times New Roman" w:eastAsia="Times New Roman" w:hAnsi="Times New Roman" w:cs="Times New Roman"/>
           <w:sz w:val="24"/>
@@ -3944,7 +3963,7 @@
     <w:p>
       <w:pPr>
         <w:spacing w:after="0" w:line="480" w:lineRule="auto"/>
-        <w:ind w:hanging="480"/>
+        <w:ind w:left="720" w:hanging="720"/>
         <w:rPr>
           <w:rFonts w:ascii="Times New Roman" w:eastAsia="Times New Roman" w:hAnsi="Times New Roman" w:cs="Times New Roman"/>
           <w:sz w:val="24"/>
@@ -3963,7 +3982,512 @@
     <w:p>
       <w:pPr>
         <w:spacing w:after="0" w:line="480" w:lineRule="auto"/>
-        <w:ind w:hanging="480"/>
+        <w:ind w:left="720" w:hanging="720"/>
+        <w:rPr>
+          <w:rFonts w:ascii="Times New Roman" w:eastAsia="Times New Roman" w:hAnsi="Times New Roman" w:cs="Times New Roman"/>
+          <w:sz w:val="24"/>
+          <w:szCs w:val="24"/>
+        </w:rPr>
+      </w:pPr>
+      <w:r>
+        <w:rPr>
+          <w:rFonts w:ascii="Times New Roman" w:eastAsia="Times New Roman" w:hAnsi="Times New Roman" w:cs="Times New Roman"/>
+          <w:sz w:val="24"/>
+          <w:szCs w:val="24"/>
+        </w:rPr>
+        <w:t xml:space="preserve">Singer, M. S., T. E. Farkas, Skorik Christian M., and K. A. Mooney. 2012. </w:t>
+      </w:r>
+      <w:proofErr w:type="spellStart"/>
+      <w:r>
+        <w:rPr>
+          <w:rFonts w:ascii="Times New Roman" w:eastAsia="Times New Roman" w:hAnsi="Times New Roman" w:cs="Times New Roman"/>
+          <w:sz w:val="24"/>
+          <w:szCs w:val="24"/>
+        </w:rPr>
+        <w:t>Tritrophic</w:t>
+      </w:r>
+      <w:proofErr w:type="spellEnd"/>
+      <w:r>
+        <w:rPr>
+          <w:rFonts w:ascii="Times New Roman" w:eastAsia="Times New Roman" w:hAnsi="Times New Roman" w:cs="Times New Roman"/>
+          <w:sz w:val="24"/>
+          <w:szCs w:val="24"/>
+        </w:rPr>
+        <w:t xml:space="preserve"> </w:t>
+      </w:r>
+      <w:r>
+        <w:rPr>
+          <w:rFonts w:ascii="Times New Roman" w:eastAsia="Times New Roman" w:hAnsi="Times New Roman" w:cs="Times New Roman"/>
+          <w:sz w:val="24"/>
+          <w:szCs w:val="24"/>
+        </w:rPr>
+        <w:t>I</w:t>
+      </w:r>
+      <w:r>
+        <w:rPr>
+          <w:rFonts w:ascii="Times New Roman" w:eastAsia="Times New Roman" w:hAnsi="Times New Roman" w:cs="Times New Roman"/>
+          <w:sz w:val="24"/>
+          <w:szCs w:val="24"/>
+        </w:rPr>
+        <w:t xml:space="preserve">nteractions at A </w:t>
+      </w:r>
+      <w:r>
+        <w:rPr>
+          <w:rFonts w:ascii="Times New Roman" w:eastAsia="Times New Roman" w:hAnsi="Times New Roman" w:cs="Times New Roman"/>
+          <w:sz w:val="24"/>
+          <w:szCs w:val="24"/>
+        </w:rPr>
+        <w:t>C</w:t>
+      </w:r>
+      <w:r>
+        <w:rPr>
+          <w:rFonts w:ascii="Times New Roman" w:eastAsia="Times New Roman" w:hAnsi="Times New Roman" w:cs="Times New Roman"/>
+          <w:sz w:val="24"/>
+          <w:szCs w:val="24"/>
+        </w:rPr>
+        <w:t xml:space="preserve">ommunity </w:t>
+      </w:r>
+      <w:r>
+        <w:rPr>
+          <w:rFonts w:ascii="Times New Roman" w:eastAsia="Times New Roman" w:hAnsi="Times New Roman" w:cs="Times New Roman"/>
+          <w:sz w:val="24"/>
+          <w:szCs w:val="24"/>
+        </w:rPr>
+        <w:t>L</w:t>
+      </w:r>
+      <w:r>
+        <w:rPr>
+          <w:rFonts w:ascii="Times New Roman" w:eastAsia="Times New Roman" w:hAnsi="Times New Roman" w:cs="Times New Roman"/>
+          <w:sz w:val="24"/>
+          <w:szCs w:val="24"/>
+        </w:rPr>
+        <w:t xml:space="preserve">evel: </w:t>
+      </w:r>
+      <w:r>
+        <w:rPr>
+          <w:rFonts w:ascii="Times New Roman" w:eastAsia="Times New Roman" w:hAnsi="Times New Roman" w:cs="Times New Roman"/>
+          <w:sz w:val="24"/>
+          <w:szCs w:val="24"/>
+        </w:rPr>
+        <w:t>E</w:t>
+      </w:r>
+      <w:r>
+        <w:rPr>
+          <w:rFonts w:ascii="Times New Roman" w:eastAsia="Times New Roman" w:hAnsi="Times New Roman" w:cs="Times New Roman"/>
+          <w:sz w:val="24"/>
+          <w:szCs w:val="24"/>
+        </w:rPr>
+        <w:t xml:space="preserve">ffects </w:t>
+      </w:r>
+      <w:proofErr w:type="gramStart"/>
+      <w:r>
+        <w:rPr>
+          <w:rFonts w:ascii="Times New Roman" w:eastAsia="Times New Roman" w:hAnsi="Times New Roman" w:cs="Times New Roman"/>
+          <w:sz w:val="24"/>
+          <w:szCs w:val="24"/>
+        </w:rPr>
+        <w:t>Of</w:t>
+      </w:r>
+      <w:proofErr w:type="gramEnd"/>
+      <w:r>
+        <w:rPr>
+          <w:rFonts w:ascii="Times New Roman" w:eastAsia="Times New Roman" w:hAnsi="Times New Roman" w:cs="Times New Roman"/>
+          <w:sz w:val="24"/>
+          <w:szCs w:val="24"/>
+        </w:rPr>
+        <w:t xml:space="preserve"> </w:t>
+      </w:r>
+      <w:r>
+        <w:rPr>
+          <w:rFonts w:ascii="Times New Roman" w:eastAsia="Times New Roman" w:hAnsi="Times New Roman" w:cs="Times New Roman"/>
+          <w:sz w:val="24"/>
+          <w:szCs w:val="24"/>
+        </w:rPr>
+        <w:t>H</w:t>
+      </w:r>
+      <w:r>
+        <w:rPr>
+          <w:rFonts w:ascii="Times New Roman" w:eastAsia="Times New Roman" w:hAnsi="Times New Roman" w:cs="Times New Roman"/>
+          <w:sz w:val="24"/>
+          <w:szCs w:val="24"/>
+        </w:rPr>
+        <w:t xml:space="preserve">ost </w:t>
+      </w:r>
+      <w:r>
+        <w:rPr>
+          <w:rFonts w:ascii="Times New Roman" w:eastAsia="Times New Roman" w:hAnsi="Times New Roman" w:cs="Times New Roman"/>
+          <w:sz w:val="24"/>
+          <w:szCs w:val="24"/>
+        </w:rPr>
+        <w:t>P</w:t>
+      </w:r>
+      <w:r>
+        <w:rPr>
+          <w:rFonts w:ascii="Times New Roman" w:eastAsia="Times New Roman" w:hAnsi="Times New Roman" w:cs="Times New Roman"/>
+          <w:sz w:val="24"/>
+          <w:szCs w:val="24"/>
+        </w:rPr>
+        <w:t xml:space="preserve">lant </w:t>
+      </w:r>
+      <w:r>
+        <w:rPr>
+          <w:rFonts w:ascii="Times New Roman" w:eastAsia="Times New Roman" w:hAnsi="Times New Roman" w:cs="Times New Roman"/>
+          <w:sz w:val="24"/>
+          <w:szCs w:val="24"/>
+        </w:rPr>
+        <w:t>S</w:t>
+      </w:r>
+      <w:r>
+        <w:rPr>
+          <w:rFonts w:ascii="Times New Roman" w:eastAsia="Times New Roman" w:hAnsi="Times New Roman" w:cs="Times New Roman"/>
+          <w:sz w:val="24"/>
+          <w:szCs w:val="24"/>
+        </w:rPr>
+        <w:t xml:space="preserve">pecies </w:t>
+      </w:r>
+      <w:r>
+        <w:rPr>
+          <w:rFonts w:ascii="Times New Roman" w:eastAsia="Times New Roman" w:hAnsi="Times New Roman" w:cs="Times New Roman"/>
+          <w:sz w:val="24"/>
+          <w:szCs w:val="24"/>
+        </w:rPr>
+        <w:t>Q</w:t>
+      </w:r>
+      <w:r>
+        <w:rPr>
+          <w:rFonts w:ascii="Times New Roman" w:eastAsia="Times New Roman" w:hAnsi="Times New Roman" w:cs="Times New Roman"/>
+          <w:sz w:val="24"/>
+          <w:szCs w:val="24"/>
+        </w:rPr>
+        <w:t xml:space="preserve">uality On </w:t>
+      </w:r>
+      <w:r>
+        <w:rPr>
+          <w:rFonts w:ascii="Times New Roman" w:eastAsia="Times New Roman" w:hAnsi="Times New Roman" w:cs="Times New Roman"/>
+          <w:sz w:val="24"/>
+          <w:szCs w:val="24"/>
+        </w:rPr>
+        <w:t>B</w:t>
+      </w:r>
+      <w:r>
+        <w:rPr>
+          <w:rFonts w:ascii="Times New Roman" w:eastAsia="Times New Roman" w:hAnsi="Times New Roman" w:cs="Times New Roman"/>
+          <w:sz w:val="24"/>
+          <w:szCs w:val="24"/>
+        </w:rPr>
+        <w:t xml:space="preserve">ird </w:t>
+      </w:r>
+      <w:r>
+        <w:rPr>
+          <w:rFonts w:ascii="Times New Roman" w:eastAsia="Times New Roman" w:hAnsi="Times New Roman" w:cs="Times New Roman"/>
+          <w:sz w:val="24"/>
+          <w:szCs w:val="24"/>
+        </w:rPr>
+        <w:t>P</w:t>
+      </w:r>
+      <w:r>
+        <w:rPr>
+          <w:rFonts w:ascii="Times New Roman" w:eastAsia="Times New Roman" w:hAnsi="Times New Roman" w:cs="Times New Roman"/>
+          <w:sz w:val="24"/>
+          <w:szCs w:val="24"/>
+        </w:rPr>
+        <w:t xml:space="preserve">redation Of </w:t>
+      </w:r>
+      <w:r>
+        <w:rPr>
+          <w:rFonts w:ascii="Times New Roman" w:eastAsia="Times New Roman" w:hAnsi="Times New Roman" w:cs="Times New Roman"/>
+          <w:sz w:val="24"/>
+          <w:szCs w:val="24"/>
+        </w:rPr>
+        <w:t>C</w:t>
+      </w:r>
+      <w:r>
+        <w:rPr>
+          <w:rFonts w:ascii="Times New Roman" w:eastAsia="Times New Roman" w:hAnsi="Times New Roman" w:cs="Times New Roman"/>
+          <w:sz w:val="24"/>
+          <w:szCs w:val="24"/>
+        </w:rPr>
+        <w:t>aterpillars</w:t>
+      </w:r>
+      <w:r>
+        <w:rPr>
+          <w:rFonts w:ascii="Times New Roman" w:eastAsia="Times New Roman" w:hAnsi="Times New Roman" w:cs="Times New Roman"/>
+          <w:sz w:val="24"/>
+          <w:szCs w:val="24"/>
+        </w:rPr>
+        <w:t>. The American Naturalist 179:363–374.</w:t>
+      </w:r>
+    </w:p>
+    <w:p>
+      <w:pPr>
+        <w:spacing w:after="0" w:line="480" w:lineRule="auto"/>
+        <w:ind w:left="720" w:hanging="720"/>
+        <w:rPr>
+          <w:rFonts w:ascii="Times New Roman" w:eastAsia="Times New Roman" w:hAnsi="Times New Roman" w:cs="Times New Roman"/>
+          <w:sz w:val="24"/>
+          <w:szCs w:val="24"/>
+        </w:rPr>
+      </w:pPr>
+      <w:r>
+        <w:rPr>
+          <w:rFonts w:ascii="Times New Roman" w:eastAsia="Times New Roman" w:hAnsi="Times New Roman" w:cs="Times New Roman"/>
+          <w:sz w:val="24"/>
+          <w:szCs w:val="24"/>
+        </w:rPr>
+        <w:t xml:space="preserve">Smets, R., J. Claes, and M. </w:t>
+      </w:r>
+      <w:proofErr w:type="gramStart"/>
+      <w:r>
+        <w:rPr>
+          <w:rFonts w:ascii="Times New Roman" w:eastAsia="Times New Roman" w:hAnsi="Times New Roman" w:cs="Times New Roman"/>
+          <w:sz w:val="24"/>
+          <w:szCs w:val="24"/>
+        </w:rPr>
+        <w:t>Van</w:t>
+      </w:r>
+      <w:proofErr w:type="gramEnd"/>
+      <w:r>
+        <w:rPr>
+          <w:rFonts w:ascii="Times New Roman" w:eastAsia="Times New Roman" w:hAnsi="Times New Roman" w:cs="Times New Roman"/>
+          <w:sz w:val="24"/>
+          <w:szCs w:val="24"/>
+        </w:rPr>
+        <w:t xml:space="preserve"> Der </w:t>
+      </w:r>
+      <w:proofErr w:type="spellStart"/>
+      <w:r>
+        <w:rPr>
+          <w:rFonts w:ascii="Times New Roman" w:eastAsia="Times New Roman" w:hAnsi="Times New Roman" w:cs="Times New Roman"/>
+          <w:sz w:val="24"/>
+          <w:szCs w:val="24"/>
+        </w:rPr>
+        <w:t>Borght</w:t>
+      </w:r>
+      <w:proofErr w:type="spellEnd"/>
+      <w:r>
+        <w:rPr>
+          <w:rFonts w:ascii="Times New Roman" w:eastAsia="Times New Roman" w:hAnsi="Times New Roman" w:cs="Times New Roman"/>
+          <w:sz w:val="24"/>
+          <w:szCs w:val="24"/>
+        </w:rPr>
+        <w:t xml:space="preserve">. 2021. </w:t>
+      </w:r>
+      <w:r>
+        <w:rPr>
+          <w:rFonts w:ascii="Times New Roman" w:eastAsia="Times New Roman" w:hAnsi="Times New Roman" w:cs="Times New Roman"/>
+          <w:sz w:val="24"/>
+          <w:szCs w:val="24"/>
+        </w:rPr>
+        <w:t xml:space="preserve">On the Nitrogen Content </w:t>
+      </w:r>
+      <w:r>
+        <w:rPr>
+          <w:rFonts w:ascii="Times New Roman" w:eastAsia="Times New Roman" w:hAnsi="Times New Roman" w:cs="Times New Roman"/>
+          <w:sz w:val="24"/>
+          <w:szCs w:val="24"/>
+        </w:rPr>
+        <w:t>and</w:t>
+      </w:r>
+      <w:r>
+        <w:rPr>
+          <w:rFonts w:ascii="Times New Roman" w:eastAsia="Times New Roman" w:hAnsi="Times New Roman" w:cs="Times New Roman"/>
+          <w:sz w:val="24"/>
+          <w:szCs w:val="24"/>
+        </w:rPr>
+        <w:t xml:space="preserve"> </w:t>
+      </w:r>
+      <w:r>
+        <w:rPr>
+          <w:rFonts w:ascii="Times New Roman" w:eastAsia="Times New Roman" w:hAnsi="Times New Roman" w:cs="Times New Roman"/>
+          <w:sz w:val="24"/>
+          <w:szCs w:val="24"/>
+        </w:rPr>
+        <w:t>a</w:t>
+      </w:r>
+      <w:r>
+        <w:rPr>
+          <w:rFonts w:ascii="Times New Roman" w:eastAsia="Times New Roman" w:hAnsi="Times New Roman" w:cs="Times New Roman"/>
+          <w:sz w:val="24"/>
+          <w:szCs w:val="24"/>
+        </w:rPr>
+        <w:t xml:space="preserve"> Robust Nitrogen-To-Protein Conversion Factor </w:t>
+      </w:r>
+      <w:proofErr w:type="gramStart"/>
+      <w:r>
+        <w:rPr>
+          <w:rFonts w:ascii="Times New Roman" w:eastAsia="Times New Roman" w:hAnsi="Times New Roman" w:cs="Times New Roman"/>
+          <w:sz w:val="24"/>
+          <w:szCs w:val="24"/>
+        </w:rPr>
+        <w:t>Of</w:t>
+      </w:r>
+      <w:proofErr w:type="gramEnd"/>
+      <w:r>
+        <w:rPr>
+          <w:rFonts w:ascii="Times New Roman" w:eastAsia="Times New Roman" w:hAnsi="Times New Roman" w:cs="Times New Roman"/>
+          <w:sz w:val="24"/>
+          <w:szCs w:val="24"/>
+        </w:rPr>
+        <w:t xml:space="preserve"> Black Soldier Fly Larvae </w:t>
+      </w:r>
+      <w:r>
+        <w:rPr>
+          <w:rFonts w:ascii="Times New Roman" w:eastAsia="Times New Roman" w:hAnsi="Times New Roman" w:cs="Times New Roman"/>
+          <w:sz w:val="24"/>
+          <w:szCs w:val="24"/>
+        </w:rPr>
+        <w:t>(</w:t>
+      </w:r>
+      <w:proofErr w:type="spellStart"/>
+      <w:r>
+        <w:rPr>
+          <w:rFonts w:ascii="Times New Roman" w:eastAsia="Times New Roman" w:hAnsi="Times New Roman" w:cs="Times New Roman"/>
+          <w:sz w:val="24"/>
+          <w:szCs w:val="24"/>
+        </w:rPr>
+        <w:t>Hermetia</w:t>
+      </w:r>
+      <w:proofErr w:type="spellEnd"/>
+      <w:r>
+        <w:rPr>
+          <w:rFonts w:ascii="Times New Roman" w:eastAsia="Times New Roman" w:hAnsi="Times New Roman" w:cs="Times New Roman"/>
+          <w:sz w:val="24"/>
+          <w:szCs w:val="24"/>
+        </w:rPr>
+        <w:t xml:space="preserve"> </w:t>
+      </w:r>
+      <w:proofErr w:type="spellStart"/>
+      <w:r>
+        <w:rPr>
+          <w:rFonts w:ascii="Times New Roman" w:eastAsia="Times New Roman" w:hAnsi="Times New Roman" w:cs="Times New Roman"/>
+          <w:sz w:val="24"/>
+          <w:szCs w:val="24"/>
+        </w:rPr>
+        <w:t>illucens</w:t>
+      </w:r>
+      <w:proofErr w:type="spellEnd"/>
+      <w:r>
+        <w:rPr>
+          <w:rFonts w:ascii="Times New Roman" w:eastAsia="Times New Roman" w:hAnsi="Times New Roman" w:cs="Times New Roman"/>
+          <w:sz w:val="24"/>
+          <w:szCs w:val="24"/>
+        </w:rPr>
+        <w:t>). Analytical and Bioanalytical Chemistry 413:6365–6377.</w:t>
+      </w:r>
+    </w:p>
+    <w:p>
+      <w:pPr>
+        <w:spacing w:after="0" w:line="480" w:lineRule="auto"/>
+        <w:ind w:left="720" w:hanging="720"/>
+        <w:rPr>
+          <w:rFonts w:ascii="Times New Roman" w:eastAsia="Times New Roman" w:hAnsi="Times New Roman" w:cs="Times New Roman"/>
+          <w:sz w:val="24"/>
+          <w:szCs w:val="24"/>
+        </w:rPr>
+      </w:pPr>
+      <w:r>
+        <w:rPr>
+          <w:rFonts w:ascii="Times New Roman" w:eastAsia="Times New Roman" w:hAnsi="Times New Roman" w:cs="Times New Roman"/>
+          <w:sz w:val="24"/>
+          <w:szCs w:val="24"/>
+        </w:rPr>
+        <w:t xml:space="preserve">Tallamy, D. W., D. L. Narango, and A. B. Mitchell. 2021. </w:t>
+      </w:r>
+      <w:r>
+        <w:rPr>
+          <w:rFonts w:ascii="Times New Roman" w:eastAsia="Times New Roman" w:hAnsi="Times New Roman" w:cs="Times New Roman"/>
+          <w:sz w:val="24"/>
+          <w:szCs w:val="24"/>
+        </w:rPr>
+        <w:t>Do Non-Native Plants Contribute to Insect Declines</w:t>
+      </w:r>
+      <w:r>
+        <w:rPr>
+          <w:rFonts w:ascii="Times New Roman" w:eastAsia="Times New Roman" w:hAnsi="Times New Roman" w:cs="Times New Roman"/>
+          <w:sz w:val="24"/>
+          <w:szCs w:val="24"/>
+        </w:rPr>
+        <w:t>? Ecological Entomology 46:729–742.</w:t>
+      </w:r>
+    </w:p>
+    <w:p>
+      <w:pPr>
+        <w:spacing w:after="0" w:line="480" w:lineRule="auto"/>
+        <w:ind w:left="720" w:hanging="720"/>
+        <w:rPr>
+          <w:rFonts w:ascii="Times New Roman" w:eastAsia="Times New Roman" w:hAnsi="Times New Roman" w:cs="Times New Roman"/>
+          <w:sz w:val="24"/>
+          <w:szCs w:val="24"/>
+        </w:rPr>
+      </w:pPr>
+      <w:r>
+        <w:rPr>
+          <w:rFonts w:ascii="Times New Roman" w:eastAsia="Times New Roman" w:hAnsi="Times New Roman" w:cs="Times New Roman"/>
+          <w:sz w:val="24"/>
+          <w:szCs w:val="24"/>
+        </w:rPr>
+        <w:t>Tarr, M. D. 2022. Effects of Non-native Shrubs on Caterpillars and Shrubland-Dependent Passerines Within Three Transmission Line Rights-of-Way in Southeastern New Hampshire. Northeastern Naturalist 29:1–43.</w:t>
+      </w:r>
+    </w:p>
+    <w:p>
+      <w:pPr>
+        <w:spacing w:after="0" w:line="480" w:lineRule="auto"/>
+        <w:ind w:left="720" w:hanging="720"/>
+        <w:rPr>
+          <w:rFonts w:ascii="Times New Roman" w:eastAsia="Times New Roman" w:hAnsi="Times New Roman" w:cs="Times New Roman"/>
+          <w:sz w:val="24"/>
+          <w:szCs w:val="24"/>
+        </w:rPr>
+      </w:pPr>
+      <w:r>
+        <w:rPr>
+          <w:rFonts w:ascii="Times New Roman" w:eastAsia="Times New Roman" w:hAnsi="Times New Roman" w:cs="Times New Roman"/>
+          <w:sz w:val="24"/>
+          <w:szCs w:val="24"/>
+        </w:rPr>
+        <w:t xml:space="preserve">Traylor, C., M. </w:t>
+      </w:r>
+      <w:proofErr w:type="spellStart"/>
+      <w:r>
+        <w:rPr>
+          <w:rFonts w:ascii="Times New Roman" w:eastAsia="Times New Roman" w:hAnsi="Times New Roman" w:cs="Times New Roman"/>
+          <w:sz w:val="24"/>
+          <w:szCs w:val="24"/>
+        </w:rPr>
+        <w:t>Ulyshen</w:t>
+      </w:r>
+      <w:proofErr w:type="spellEnd"/>
+      <w:r>
+        <w:rPr>
+          <w:rFonts w:ascii="Times New Roman" w:eastAsia="Times New Roman" w:hAnsi="Times New Roman" w:cs="Times New Roman"/>
+          <w:sz w:val="24"/>
+          <w:szCs w:val="24"/>
+        </w:rPr>
+        <w:t xml:space="preserve">, D. Wallace, L. Loudermilk, C. Ross, C. Hawley, R. A. Atchison, J. L. Williams, and J. McHugh. 2022. Compositional Attributes of Invaded Forests Drive the Diversity of Insect Functional Groups. Global Ecology and Conservation </w:t>
+      </w:r>
+      <w:proofErr w:type="gramStart"/>
+      <w:r>
+        <w:rPr>
+          <w:rFonts w:ascii="Times New Roman" w:eastAsia="Times New Roman" w:hAnsi="Times New Roman" w:cs="Times New Roman"/>
+          <w:sz w:val="24"/>
+          <w:szCs w:val="24"/>
+        </w:rPr>
+        <w:t>35:e</w:t>
+      </w:r>
+      <w:proofErr w:type="gramEnd"/>
+      <w:r>
+        <w:rPr>
+          <w:rFonts w:ascii="Times New Roman" w:eastAsia="Times New Roman" w:hAnsi="Times New Roman" w:cs="Times New Roman"/>
+          <w:sz w:val="24"/>
+          <w:szCs w:val="24"/>
+        </w:rPr>
+        <w:t>02092.</w:t>
+      </w:r>
+    </w:p>
+    <w:p>
+      <w:pPr>
+        <w:spacing w:after="0" w:line="480" w:lineRule="auto"/>
+        <w:ind w:left="720" w:hanging="720"/>
         <w:rPr>
           <w:rFonts w:ascii="Times New Roman" w:eastAsia="Times New Roman" w:hAnsi="Times New Roman" w:cs="Times New Roman"/>
           <w:sz w:val="24"/>
@@ -3977,89 +4501,58 @@
           <w:szCs w:val="24"/>
         </w:rPr>
         <w:lastRenderedPageBreak/>
-        <w:t xml:space="preserve">Singer, M. S., T. E. Farkas, Skorik Christian M., and K. A. Mooney. 2012. </w:t>
-      </w:r>
-      <w:proofErr w:type="spellStart"/>
-      <w:r>
-        <w:rPr>
-          <w:rFonts w:ascii="Times New Roman" w:eastAsia="Times New Roman" w:hAnsi="Times New Roman" w:cs="Times New Roman"/>
-          <w:sz w:val="24"/>
-          <w:szCs w:val="24"/>
-        </w:rPr>
-        <w:t>Tritrophic</w:t>
-      </w:r>
-      <w:proofErr w:type="spellEnd"/>
-      <w:r>
-        <w:rPr>
-          <w:rFonts w:ascii="Times New Roman" w:eastAsia="Times New Roman" w:hAnsi="Times New Roman" w:cs="Times New Roman"/>
-          <w:sz w:val="24"/>
-          <w:szCs w:val="24"/>
-        </w:rPr>
-        <w:t xml:space="preserve"> </w:t>
-      </w:r>
-      <w:r>
-        <w:rPr>
-          <w:rFonts w:ascii="Times New Roman" w:eastAsia="Times New Roman" w:hAnsi="Times New Roman" w:cs="Times New Roman"/>
-          <w:sz w:val="24"/>
-          <w:szCs w:val="24"/>
-        </w:rPr>
-        <w:t>I</w:t>
-      </w:r>
-      <w:r>
-        <w:rPr>
-          <w:rFonts w:ascii="Times New Roman" w:eastAsia="Times New Roman" w:hAnsi="Times New Roman" w:cs="Times New Roman"/>
-          <w:sz w:val="24"/>
-          <w:szCs w:val="24"/>
-        </w:rPr>
-        <w:t xml:space="preserve">nteractions at A </w:t>
-      </w:r>
-      <w:r>
-        <w:rPr>
-          <w:rFonts w:ascii="Times New Roman" w:eastAsia="Times New Roman" w:hAnsi="Times New Roman" w:cs="Times New Roman"/>
-          <w:sz w:val="24"/>
-          <w:szCs w:val="24"/>
-        </w:rPr>
-        <w:t>C</w:t>
-      </w:r>
-      <w:r>
-        <w:rPr>
-          <w:rFonts w:ascii="Times New Roman" w:eastAsia="Times New Roman" w:hAnsi="Times New Roman" w:cs="Times New Roman"/>
-          <w:sz w:val="24"/>
-          <w:szCs w:val="24"/>
-        </w:rPr>
-        <w:t xml:space="preserve">ommunity </w:t>
-      </w:r>
-      <w:r>
-        <w:rPr>
-          <w:rFonts w:ascii="Times New Roman" w:eastAsia="Times New Roman" w:hAnsi="Times New Roman" w:cs="Times New Roman"/>
-          <w:sz w:val="24"/>
-          <w:szCs w:val="24"/>
-        </w:rPr>
-        <w:t>L</w:t>
-      </w:r>
-      <w:r>
-        <w:rPr>
-          <w:rFonts w:ascii="Times New Roman" w:eastAsia="Times New Roman" w:hAnsi="Times New Roman" w:cs="Times New Roman"/>
-          <w:sz w:val="24"/>
-          <w:szCs w:val="24"/>
-        </w:rPr>
-        <w:t xml:space="preserve">evel: </w:t>
-      </w:r>
-      <w:r>
-        <w:rPr>
-          <w:rFonts w:ascii="Times New Roman" w:eastAsia="Times New Roman" w:hAnsi="Times New Roman" w:cs="Times New Roman"/>
-          <w:sz w:val="24"/>
-          <w:szCs w:val="24"/>
-        </w:rPr>
-        <w:t>E</w:t>
-      </w:r>
-      <w:r>
-        <w:rPr>
-          <w:rFonts w:ascii="Times New Roman" w:eastAsia="Times New Roman" w:hAnsi="Times New Roman" w:cs="Times New Roman"/>
-          <w:sz w:val="24"/>
-          <w:szCs w:val="24"/>
-        </w:rPr>
-        <w:t xml:space="preserve">ffects </w:t>
+        <w:t>Wagner, D. L. 2005. Caterpillars of Eastern North America: A Guide to Identification and Natural History. 1st Edition. Princeton University Press, Princeton, N.J.</w:t>
+      </w:r>
+    </w:p>
+    <w:p>
+      <w:pPr>
+        <w:spacing w:after="0" w:line="480" w:lineRule="auto"/>
+        <w:ind w:left="720" w:hanging="720"/>
+        <w:rPr>
+          <w:rFonts w:ascii="Times New Roman" w:eastAsia="Times New Roman" w:hAnsi="Times New Roman" w:cs="Times New Roman"/>
+          <w:sz w:val="24"/>
+          <w:szCs w:val="24"/>
+        </w:rPr>
+      </w:pPr>
+      <w:r>
+        <w:rPr>
+          <w:rFonts w:ascii="Times New Roman" w:eastAsia="Times New Roman" w:hAnsi="Times New Roman" w:cs="Times New Roman"/>
+          <w:sz w:val="24"/>
+          <w:szCs w:val="24"/>
+        </w:rPr>
+        <w:t xml:space="preserve">Wagner, D. L., E. M. Grames, M. L. Forister, M. R. Berenbaum, and D. Stopak. 2021. </w:t>
+      </w:r>
+      <w:r>
+        <w:rPr>
+          <w:rFonts w:ascii="Times New Roman" w:eastAsia="Times New Roman" w:hAnsi="Times New Roman" w:cs="Times New Roman"/>
+          <w:sz w:val="24"/>
+          <w:szCs w:val="24"/>
+        </w:rPr>
+        <w:t xml:space="preserve">Insect Decline in The Anthropocene: Death </w:t>
+      </w:r>
+      <w:r>
+        <w:rPr>
+          <w:rFonts w:ascii="Times New Roman" w:eastAsia="Times New Roman" w:hAnsi="Times New Roman" w:cs="Times New Roman"/>
+          <w:sz w:val="24"/>
+          <w:szCs w:val="24"/>
+        </w:rPr>
+        <w:t>by</w:t>
+      </w:r>
+      <w:r>
+        <w:rPr>
+          <w:rFonts w:ascii="Times New Roman" w:eastAsia="Times New Roman" w:hAnsi="Times New Roman" w:cs="Times New Roman"/>
+          <w:sz w:val="24"/>
+          <w:szCs w:val="24"/>
+        </w:rPr>
+        <w:t xml:space="preserve"> A Thousand Cuts</w:t>
+      </w:r>
+      <w:r>
+        <w:rPr>
+          <w:rFonts w:ascii="Times New Roman" w:eastAsia="Times New Roman" w:hAnsi="Times New Roman" w:cs="Times New Roman"/>
+          <w:sz w:val="24"/>
+          <w:szCs w:val="24"/>
+        </w:rPr>
+        <w:t xml:space="preserve">. Proceedings of the National Academy of Sciences </w:t>
       </w:r>
       <w:proofErr w:type="gramStart"/>
       <w:r>
@@ -4068,7 +4561,7 @@
           <w:sz w:val="24"/>
           <w:szCs w:val="24"/>
         </w:rPr>
-        <w:t>Of</w:t>
+        <w:t>118:e</w:t>
       </w:r>
       <w:proofErr w:type="gramEnd"/>
       <w:r>
@@ -4077,487 +4570,13 @@
           <w:sz w:val="24"/>
           <w:szCs w:val="24"/>
         </w:rPr>
-        <w:t xml:space="preserve"> </w:t>
-      </w:r>
-      <w:r>
-        <w:rPr>
-          <w:rFonts w:ascii="Times New Roman" w:eastAsia="Times New Roman" w:hAnsi="Times New Roman" w:cs="Times New Roman"/>
-          <w:sz w:val="24"/>
-          <w:szCs w:val="24"/>
-        </w:rPr>
-        <w:t>H</w:t>
-      </w:r>
-      <w:r>
-        <w:rPr>
-          <w:rFonts w:ascii="Times New Roman" w:eastAsia="Times New Roman" w:hAnsi="Times New Roman" w:cs="Times New Roman"/>
-          <w:sz w:val="24"/>
-          <w:szCs w:val="24"/>
-        </w:rPr>
-        <w:t xml:space="preserve">ost </w:t>
-      </w:r>
-      <w:r>
-        <w:rPr>
-          <w:rFonts w:ascii="Times New Roman" w:eastAsia="Times New Roman" w:hAnsi="Times New Roman" w:cs="Times New Roman"/>
-          <w:sz w:val="24"/>
-          <w:szCs w:val="24"/>
-        </w:rPr>
-        <w:t>P</w:t>
-      </w:r>
-      <w:r>
-        <w:rPr>
-          <w:rFonts w:ascii="Times New Roman" w:eastAsia="Times New Roman" w:hAnsi="Times New Roman" w:cs="Times New Roman"/>
-          <w:sz w:val="24"/>
-          <w:szCs w:val="24"/>
-        </w:rPr>
-        <w:t xml:space="preserve">lant </w:t>
-      </w:r>
-      <w:r>
-        <w:rPr>
-          <w:rFonts w:ascii="Times New Roman" w:eastAsia="Times New Roman" w:hAnsi="Times New Roman" w:cs="Times New Roman"/>
-          <w:sz w:val="24"/>
-          <w:szCs w:val="24"/>
-        </w:rPr>
-        <w:t>S</w:t>
-      </w:r>
-      <w:r>
-        <w:rPr>
-          <w:rFonts w:ascii="Times New Roman" w:eastAsia="Times New Roman" w:hAnsi="Times New Roman" w:cs="Times New Roman"/>
-          <w:sz w:val="24"/>
-          <w:szCs w:val="24"/>
-        </w:rPr>
-        <w:t xml:space="preserve">pecies </w:t>
-      </w:r>
-      <w:r>
-        <w:rPr>
-          <w:rFonts w:ascii="Times New Roman" w:eastAsia="Times New Roman" w:hAnsi="Times New Roman" w:cs="Times New Roman"/>
-          <w:sz w:val="24"/>
-          <w:szCs w:val="24"/>
-        </w:rPr>
-        <w:t>Q</w:t>
-      </w:r>
-      <w:r>
-        <w:rPr>
-          <w:rFonts w:ascii="Times New Roman" w:eastAsia="Times New Roman" w:hAnsi="Times New Roman" w:cs="Times New Roman"/>
-          <w:sz w:val="24"/>
-          <w:szCs w:val="24"/>
-        </w:rPr>
-        <w:t xml:space="preserve">uality On </w:t>
-      </w:r>
-      <w:r>
-        <w:rPr>
-          <w:rFonts w:ascii="Times New Roman" w:eastAsia="Times New Roman" w:hAnsi="Times New Roman" w:cs="Times New Roman"/>
-          <w:sz w:val="24"/>
-          <w:szCs w:val="24"/>
-        </w:rPr>
-        <w:t>B</w:t>
-      </w:r>
-      <w:r>
-        <w:rPr>
-          <w:rFonts w:ascii="Times New Roman" w:eastAsia="Times New Roman" w:hAnsi="Times New Roman" w:cs="Times New Roman"/>
-          <w:sz w:val="24"/>
-          <w:szCs w:val="24"/>
-        </w:rPr>
-        <w:t xml:space="preserve">ird </w:t>
-      </w:r>
-      <w:r>
-        <w:rPr>
-          <w:rFonts w:ascii="Times New Roman" w:eastAsia="Times New Roman" w:hAnsi="Times New Roman" w:cs="Times New Roman"/>
-          <w:sz w:val="24"/>
-          <w:szCs w:val="24"/>
-        </w:rPr>
-        <w:t>P</w:t>
-      </w:r>
-      <w:r>
-        <w:rPr>
-          <w:rFonts w:ascii="Times New Roman" w:eastAsia="Times New Roman" w:hAnsi="Times New Roman" w:cs="Times New Roman"/>
-          <w:sz w:val="24"/>
-          <w:szCs w:val="24"/>
-        </w:rPr>
-        <w:t xml:space="preserve">redation Of </w:t>
-      </w:r>
-      <w:r>
-        <w:rPr>
-          <w:rFonts w:ascii="Times New Roman" w:eastAsia="Times New Roman" w:hAnsi="Times New Roman" w:cs="Times New Roman"/>
-          <w:sz w:val="24"/>
-          <w:szCs w:val="24"/>
-        </w:rPr>
-        <w:t>C</w:t>
-      </w:r>
-      <w:r>
-        <w:rPr>
-          <w:rFonts w:ascii="Times New Roman" w:eastAsia="Times New Roman" w:hAnsi="Times New Roman" w:cs="Times New Roman"/>
-          <w:sz w:val="24"/>
-          <w:szCs w:val="24"/>
-        </w:rPr>
-        <w:t>aterpillars</w:t>
-      </w:r>
-      <w:r>
-        <w:rPr>
-          <w:rFonts w:ascii="Times New Roman" w:eastAsia="Times New Roman" w:hAnsi="Times New Roman" w:cs="Times New Roman"/>
-          <w:sz w:val="24"/>
-          <w:szCs w:val="24"/>
-        </w:rPr>
-        <w:t>. The American Naturalist 179:363–374.</w:t>
-      </w:r>
-    </w:p>
-    <w:p>
-      <w:pPr>
-        <w:spacing w:after="0" w:line="480" w:lineRule="auto"/>
-        <w:ind w:hanging="480"/>
-        <w:rPr>
-          <w:rFonts w:ascii="Times New Roman" w:eastAsia="Times New Roman" w:hAnsi="Times New Roman" w:cs="Times New Roman"/>
-          <w:sz w:val="24"/>
-          <w:szCs w:val="24"/>
-        </w:rPr>
-      </w:pPr>
-      <w:r>
-        <w:rPr>
-          <w:rFonts w:ascii="Times New Roman" w:eastAsia="Times New Roman" w:hAnsi="Times New Roman" w:cs="Times New Roman"/>
-          <w:sz w:val="24"/>
-          <w:szCs w:val="24"/>
-        </w:rPr>
-        <w:t xml:space="preserve">Smets, R., J. Claes, and M. </w:t>
-      </w:r>
-      <w:proofErr w:type="gramStart"/>
-      <w:r>
-        <w:rPr>
-          <w:rFonts w:ascii="Times New Roman" w:eastAsia="Times New Roman" w:hAnsi="Times New Roman" w:cs="Times New Roman"/>
-          <w:sz w:val="24"/>
-          <w:szCs w:val="24"/>
-        </w:rPr>
-        <w:t>Van</w:t>
-      </w:r>
-      <w:proofErr w:type="gramEnd"/>
-      <w:r>
-        <w:rPr>
-          <w:rFonts w:ascii="Times New Roman" w:eastAsia="Times New Roman" w:hAnsi="Times New Roman" w:cs="Times New Roman"/>
-          <w:sz w:val="24"/>
-          <w:szCs w:val="24"/>
-        </w:rPr>
-        <w:t xml:space="preserve"> Der </w:t>
-      </w:r>
-      <w:proofErr w:type="spellStart"/>
-      <w:r>
-        <w:rPr>
-          <w:rFonts w:ascii="Times New Roman" w:eastAsia="Times New Roman" w:hAnsi="Times New Roman" w:cs="Times New Roman"/>
-          <w:sz w:val="24"/>
-          <w:szCs w:val="24"/>
-        </w:rPr>
-        <w:t>Borght</w:t>
-      </w:r>
-      <w:proofErr w:type="spellEnd"/>
-      <w:r>
-        <w:rPr>
-          <w:rFonts w:ascii="Times New Roman" w:eastAsia="Times New Roman" w:hAnsi="Times New Roman" w:cs="Times New Roman"/>
-          <w:sz w:val="24"/>
-          <w:szCs w:val="24"/>
-        </w:rPr>
-        <w:t xml:space="preserve">. 2021. </w:t>
-      </w:r>
-      <w:r>
-        <w:rPr>
-          <w:rFonts w:ascii="Times New Roman" w:eastAsia="Times New Roman" w:hAnsi="Times New Roman" w:cs="Times New Roman"/>
-          <w:sz w:val="24"/>
-          <w:szCs w:val="24"/>
-        </w:rPr>
-        <w:t xml:space="preserve">On the Nitrogen Content </w:t>
-      </w:r>
-      <w:r>
-        <w:rPr>
-          <w:rFonts w:ascii="Times New Roman" w:eastAsia="Times New Roman" w:hAnsi="Times New Roman" w:cs="Times New Roman"/>
-          <w:sz w:val="24"/>
-          <w:szCs w:val="24"/>
-        </w:rPr>
-        <w:t>and</w:t>
-      </w:r>
-      <w:r>
-        <w:rPr>
-          <w:rFonts w:ascii="Times New Roman" w:eastAsia="Times New Roman" w:hAnsi="Times New Roman" w:cs="Times New Roman"/>
-          <w:sz w:val="24"/>
-          <w:szCs w:val="24"/>
-        </w:rPr>
-        <w:t xml:space="preserve"> </w:t>
-      </w:r>
-      <w:r>
-        <w:rPr>
-          <w:rFonts w:ascii="Times New Roman" w:eastAsia="Times New Roman" w:hAnsi="Times New Roman" w:cs="Times New Roman"/>
-          <w:sz w:val="24"/>
-          <w:szCs w:val="24"/>
-        </w:rPr>
-        <w:t>a</w:t>
-      </w:r>
-      <w:r>
-        <w:rPr>
-          <w:rFonts w:ascii="Times New Roman" w:eastAsia="Times New Roman" w:hAnsi="Times New Roman" w:cs="Times New Roman"/>
-          <w:sz w:val="24"/>
-          <w:szCs w:val="24"/>
-        </w:rPr>
-        <w:t xml:space="preserve"> Robust Nitrogen-To-Protein Conversion Factor </w:t>
-      </w:r>
-      <w:proofErr w:type="gramStart"/>
-      <w:r>
-        <w:rPr>
-          <w:rFonts w:ascii="Times New Roman" w:eastAsia="Times New Roman" w:hAnsi="Times New Roman" w:cs="Times New Roman"/>
-          <w:sz w:val="24"/>
-          <w:szCs w:val="24"/>
-        </w:rPr>
-        <w:t>Of</w:t>
-      </w:r>
-      <w:proofErr w:type="gramEnd"/>
-      <w:r>
-        <w:rPr>
-          <w:rFonts w:ascii="Times New Roman" w:eastAsia="Times New Roman" w:hAnsi="Times New Roman" w:cs="Times New Roman"/>
-          <w:sz w:val="24"/>
-          <w:szCs w:val="24"/>
-        </w:rPr>
-        <w:t xml:space="preserve"> Black Soldier Fly Larvae </w:t>
-      </w:r>
-      <w:r>
-        <w:rPr>
-          <w:rFonts w:ascii="Times New Roman" w:eastAsia="Times New Roman" w:hAnsi="Times New Roman" w:cs="Times New Roman"/>
-          <w:sz w:val="24"/>
-          <w:szCs w:val="24"/>
-        </w:rPr>
-        <w:t>(</w:t>
-      </w:r>
-      <w:proofErr w:type="spellStart"/>
-      <w:r>
-        <w:rPr>
-          <w:rFonts w:ascii="Times New Roman" w:eastAsia="Times New Roman" w:hAnsi="Times New Roman" w:cs="Times New Roman"/>
-          <w:sz w:val="24"/>
-          <w:szCs w:val="24"/>
-        </w:rPr>
-        <w:t>Hermetia</w:t>
-      </w:r>
-      <w:proofErr w:type="spellEnd"/>
-      <w:r>
-        <w:rPr>
-          <w:rFonts w:ascii="Times New Roman" w:eastAsia="Times New Roman" w:hAnsi="Times New Roman" w:cs="Times New Roman"/>
-          <w:sz w:val="24"/>
-          <w:szCs w:val="24"/>
-        </w:rPr>
-        <w:t xml:space="preserve"> </w:t>
-      </w:r>
-      <w:proofErr w:type="spellStart"/>
-      <w:r>
-        <w:rPr>
-          <w:rFonts w:ascii="Times New Roman" w:eastAsia="Times New Roman" w:hAnsi="Times New Roman" w:cs="Times New Roman"/>
-          <w:sz w:val="24"/>
-          <w:szCs w:val="24"/>
-        </w:rPr>
-        <w:t>illucens</w:t>
-      </w:r>
-      <w:proofErr w:type="spellEnd"/>
-      <w:r>
-        <w:rPr>
-          <w:rFonts w:ascii="Times New Roman" w:eastAsia="Times New Roman" w:hAnsi="Times New Roman" w:cs="Times New Roman"/>
-          <w:sz w:val="24"/>
-          <w:szCs w:val="24"/>
-        </w:rPr>
-        <w:t>). Analytical and Bioanalytical Chemistry 413:6365–6377.</w:t>
-      </w:r>
-    </w:p>
-    <w:p>
-      <w:pPr>
-        <w:spacing w:after="0" w:line="480" w:lineRule="auto"/>
-        <w:ind w:hanging="480"/>
-        <w:rPr>
-          <w:rFonts w:ascii="Times New Roman" w:eastAsia="Times New Roman" w:hAnsi="Times New Roman" w:cs="Times New Roman"/>
-          <w:sz w:val="24"/>
-          <w:szCs w:val="24"/>
-        </w:rPr>
-      </w:pPr>
-      <w:r>
-        <w:rPr>
-          <w:rFonts w:ascii="Times New Roman" w:eastAsia="Times New Roman" w:hAnsi="Times New Roman" w:cs="Times New Roman"/>
-          <w:sz w:val="24"/>
-          <w:szCs w:val="24"/>
-        </w:rPr>
-        <w:t xml:space="preserve">Tallamy, D. W., D. L. Narango, and A. B. Mitchell. 2021. </w:t>
-      </w:r>
-      <w:r>
-        <w:rPr>
-          <w:rFonts w:ascii="Times New Roman" w:eastAsia="Times New Roman" w:hAnsi="Times New Roman" w:cs="Times New Roman"/>
-          <w:sz w:val="24"/>
-          <w:szCs w:val="24"/>
-        </w:rPr>
-        <w:t>Do Non-Native Plants Contribute to Insect Declines</w:t>
-      </w:r>
-      <w:r>
-        <w:rPr>
-          <w:rFonts w:ascii="Times New Roman" w:eastAsia="Times New Roman" w:hAnsi="Times New Roman" w:cs="Times New Roman"/>
-          <w:sz w:val="24"/>
-          <w:szCs w:val="24"/>
-        </w:rPr>
-        <w:t>? Ecological Entomology 46:729–742.</w:t>
-      </w:r>
-    </w:p>
-    <w:p>
-      <w:pPr>
-        <w:spacing w:after="0" w:line="480" w:lineRule="auto"/>
-        <w:ind w:hanging="480"/>
-        <w:rPr>
-          <w:rFonts w:ascii="Times New Roman" w:eastAsia="Times New Roman" w:hAnsi="Times New Roman" w:cs="Times New Roman"/>
-          <w:sz w:val="24"/>
-          <w:szCs w:val="24"/>
-        </w:rPr>
-      </w:pPr>
-      <w:r>
-        <w:rPr>
-          <w:rFonts w:ascii="Times New Roman" w:eastAsia="Times New Roman" w:hAnsi="Times New Roman" w:cs="Times New Roman"/>
-          <w:sz w:val="24"/>
-          <w:szCs w:val="24"/>
-        </w:rPr>
-        <w:t>Tarr, M. D. 2022. Effects of Non-native Shrubs on Caterpillars and Shrubland-Dependent Passerines Within Three Transmission Line Rights-of-Way in Southeastern New Hampshire. Northeastern Naturalist 29:1–43.</w:t>
-      </w:r>
-    </w:p>
-    <w:p>
-      <w:pPr>
-        <w:spacing w:after="0" w:line="480" w:lineRule="auto"/>
-        <w:ind w:hanging="480"/>
-        <w:rPr>
-          <w:rFonts w:ascii="Times New Roman" w:eastAsia="Times New Roman" w:hAnsi="Times New Roman" w:cs="Times New Roman"/>
-          <w:sz w:val="24"/>
-          <w:szCs w:val="24"/>
-        </w:rPr>
-      </w:pPr>
-      <w:r>
-        <w:rPr>
-          <w:rFonts w:ascii="Times New Roman" w:eastAsia="Times New Roman" w:hAnsi="Times New Roman" w:cs="Times New Roman"/>
-          <w:sz w:val="24"/>
-          <w:szCs w:val="24"/>
-        </w:rPr>
-        <w:t xml:space="preserve">Traylor, C., M. </w:t>
-      </w:r>
-      <w:proofErr w:type="spellStart"/>
-      <w:r>
-        <w:rPr>
-          <w:rFonts w:ascii="Times New Roman" w:eastAsia="Times New Roman" w:hAnsi="Times New Roman" w:cs="Times New Roman"/>
-          <w:sz w:val="24"/>
-          <w:szCs w:val="24"/>
-        </w:rPr>
-        <w:t>Ulyshen</w:t>
-      </w:r>
-      <w:proofErr w:type="spellEnd"/>
-      <w:r>
-        <w:rPr>
-          <w:rFonts w:ascii="Times New Roman" w:eastAsia="Times New Roman" w:hAnsi="Times New Roman" w:cs="Times New Roman"/>
-          <w:sz w:val="24"/>
-          <w:szCs w:val="24"/>
-        </w:rPr>
-        <w:t xml:space="preserve">, D. Wallace, L. Loudermilk, C. Ross, C. Hawley, R. A. Atchison, J. L. Williams, and J. McHugh. 2022. Compositional Attributes of Invaded Forests Drive the Diversity of Insect Functional Groups. Global Ecology and Conservation </w:t>
-      </w:r>
-      <w:proofErr w:type="gramStart"/>
-      <w:r>
-        <w:rPr>
-          <w:rFonts w:ascii="Times New Roman" w:eastAsia="Times New Roman" w:hAnsi="Times New Roman" w:cs="Times New Roman"/>
-          <w:sz w:val="24"/>
-          <w:szCs w:val="24"/>
-        </w:rPr>
-        <w:t>35:e</w:t>
-      </w:r>
-      <w:proofErr w:type="gramEnd"/>
-      <w:r>
-        <w:rPr>
-          <w:rFonts w:ascii="Times New Roman" w:eastAsia="Times New Roman" w:hAnsi="Times New Roman" w:cs="Times New Roman"/>
-          <w:sz w:val="24"/>
-          <w:szCs w:val="24"/>
-        </w:rPr>
-        <w:t>02092.</w:t>
-      </w:r>
-    </w:p>
-    <w:p>
-      <w:pPr>
-        <w:spacing w:after="0" w:line="480" w:lineRule="auto"/>
-        <w:ind w:hanging="480"/>
-        <w:rPr>
-          <w:rFonts w:ascii="Times New Roman" w:eastAsia="Times New Roman" w:hAnsi="Times New Roman" w:cs="Times New Roman"/>
-          <w:sz w:val="24"/>
-          <w:szCs w:val="24"/>
-        </w:rPr>
-      </w:pPr>
-      <w:r>
-        <w:rPr>
-          <w:rFonts w:ascii="Times New Roman" w:eastAsia="Times New Roman" w:hAnsi="Times New Roman" w:cs="Times New Roman"/>
-          <w:sz w:val="24"/>
-          <w:szCs w:val="24"/>
-        </w:rPr>
-        <w:t>Wagner, D. L. 2005. Caterpillars of Eastern North America: A Guide to Identification and Natural History. 1st Edition. Princeton University Press, Princeton, N.J.</w:t>
-      </w:r>
-    </w:p>
-    <w:p>
-      <w:pPr>
-        <w:spacing w:after="0" w:line="480" w:lineRule="auto"/>
-        <w:ind w:hanging="480"/>
-        <w:rPr>
-          <w:rFonts w:ascii="Times New Roman" w:eastAsia="Times New Roman" w:hAnsi="Times New Roman" w:cs="Times New Roman"/>
-          <w:sz w:val="24"/>
-          <w:szCs w:val="24"/>
-        </w:rPr>
-      </w:pPr>
-      <w:r>
-        <w:rPr>
-          <w:rFonts w:ascii="Times New Roman" w:eastAsia="Times New Roman" w:hAnsi="Times New Roman" w:cs="Times New Roman"/>
-          <w:sz w:val="24"/>
-          <w:szCs w:val="24"/>
-        </w:rPr>
-        <w:t xml:space="preserve">Wagner, D. L., E. M. Grames, M. L. Forister, M. R. Berenbaum, and D. Stopak. 2021. </w:t>
-      </w:r>
-      <w:r>
-        <w:rPr>
-          <w:rFonts w:ascii="Times New Roman" w:eastAsia="Times New Roman" w:hAnsi="Times New Roman" w:cs="Times New Roman"/>
-          <w:sz w:val="24"/>
-          <w:szCs w:val="24"/>
-        </w:rPr>
-        <w:t xml:space="preserve">Insect Decline in The Anthropocene: Death </w:t>
-      </w:r>
-      <w:r>
-        <w:rPr>
-          <w:rFonts w:ascii="Times New Roman" w:eastAsia="Times New Roman" w:hAnsi="Times New Roman" w:cs="Times New Roman"/>
-          <w:sz w:val="24"/>
-          <w:szCs w:val="24"/>
-        </w:rPr>
-        <w:t>by</w:t>
-      </w:r>
-      <w:r>
-        <w:rPr>
-          <w:rFonts w:ascii="Times New Roman" w:eastAsia="Times New Roman" w:hAnsi="Times New Roman" w:cs="Times New Roman"/>
-          <w:sz w:val="24"/>
-          <w:szCs w:val="24"/>
-        </w:rPr>
-        <w:t xml:space="preserve"> A Thousand Cuts</w:t>
-      </w:r>
-      <w:r>
-        <w:rPr>
-          <w:rFonts w:ascii="Times New Roman" w:eastAsia="Times New Roman" w:hAnsi="Times New Roman" w:cs="Times New Roman"/>
-          <w:sz w:val="24"/>
-          <w:szCs w:val="24"/>
-        </w:rPr>
-        <w:t xml:space="preserve">. Proceedings of the National Academy of Sciences </w:t>
-      </w:r>
-      <w:proofErr w:type="gramStart"/>
-      <w:r>
-        <w:rPr>
-          <w:rFonts w:ascii="Times New Roman" w:eastAsia="Times New Roman" w:hAnsi="Times New Roman" w:cs="Times New Roman"/>
-          <w:sz w:val="24"/>
-          <w:szCs w:val="24"/>
-        </w:rPr>
-        <w:t>118:e</w:t>
-      </w:r>
-      <w:proofErr w:type="gramEnd"/>
-      <w:r>
-        <w:rPr>
-          <w:rFonts w:ascii="Times New Roman" w:eastAsia="Times New Roman" w:hAnsi="Times New Roman" w:cs="Times New Roman"/>
-          <w:sz w:val="24"/>
-          <w:szCs w:val="24"/>
-        </w:rPr>
         <w:t>2023989118.</w:t>
       </w:r>
     </w:p>
     <w:p>
       <w:pPr>
         <w:spacing w:after="0" w:line="480" w:lineRule="auto"/>
-        <w:ind w:hanging="480"/>
+        <w:ind w:left="720" w:hanging="720"/>
         <w:rPr>
           <w:rFonts w:ascii="Times New Roman" w:eastAsia="Times New Roman" w:hAnsi="Times New Roman" w:cs="Times New Roman"/>
           <w:sz w:val="24"/>
@@ -4576,20 +4595,19 @@
     <w:p>
       <w:pPr>
         <w:spacing w:after="0" w:line="480" w:lineRule="auto"/>
-        <w:ind w:hanging="480"/>
-        <w:rPr>
-          <w:rFonts w:ascii="Times New Roman" w:eastAsia="Times New Roman" w:hAnsi="Times New Roman" w:cs="Times New Roman"/>
-          <w:sz w:val="24"/>
-          <w:szCs w:val="24"/>
-        </w:rPr>
-      </w:pPr>
-      <w:r>
-        <w:rPr>
-          <w:rFonts w:ascii="Times New Roman" w:eastAsia="Times New Roman" w:hAnsi="Times New Roman" w:cs="Times New Roman"/>
-          <w:sz w:val="24"/>
-          <w:szCs w:val="24"/>
-        </w:rPr>
-        <w:lastRenderedPageBreak/>
+        <w:ind w:left="720" w:hanging="720"/>
+        <w:rPr>
+          <w:rFonts w:ascii="Times New Roman" w:eastAsia="Times New Roman" w:hAnsi="Times New Roman" w:cs="Times New Roman"/>
+          <w:sz w:val="24"/>
+          <w:szCs w:val="24"/>
+        </w:rPr>
+      </w:pPr>
+      <w:r>
+        <w:rPr>
+          <w:rFonts w:ascii="Times New Roman" w:eastAsia="Times New Roman" w:hAnsi="Times New Roman" w:cs="Times New Roman"/>
+          <w:sz w:val="24"/>
+          <w:szCs w:val="24"/>
+        </w:rPr>
         <w:t xml:space="preserve">Weidlich, E. W. A., F. G. </w:t>
       </w:r>
       <w:proofErr w:type="spellStart"/>
@@ -4666,7 +4684,7 @@
     <w:p>
       <w:pPr>
         <w:spacing w:after="0" w:line="480" w:lineRule="auto"/>
-        <w:ind w:hanging="480"/>
+        <w:ind w:left="720" w:hanging="720"/>
         <w:rPr>
           <w:rFonts w:ascii="Times New Roman" w:eastAsia="Times New Roman" w:hAnsi="Times New Roman" w:cs="Times New Roman"/>
           <w:sz w:val="24"/>
@@ -4685,7 +4703,7 @@
     <w:p>
       <w:pPr>
         <w:spacing w:after="0" w:line="480" w:lineRule="auto"/>
-        <w:ind w:hanging="480"/>
+        <w:ind w:left="720" w:hanging="720"/>
         <w:rPr>
           <w:rFonts w:ascii="Times New Roman" w:eastAsia="Times New Roman" w:hAnsi="Times New Roman" w:cs="Times New Roman"/>
           <w:sz w:val="24"/>
@@ -4704,16 +4722,17 @@
     <w:p>
       <w:pPr>
         <w:spacing w:after="0" w:line="480" w:lineRule="auto"/>
-        <w:ind w:hanging="480"/>
-        <w:rPr>
-          <w:rFonts w:ascii="Times New Roman" w:eastAsia="Times New Roman" w:hAnsi="Times New Roman" w:cs="Times New Roman"/>
-          <w:sz w:val="24"/>
-          <w:szCs w:val="24"/>
-        </w:rPr>
-      </w:pPr>
-    </w:p>
-    <w:p>
-      <w:pPr>
+        <w:ind w:left="720" w:hanging="720"/>
+        <w:rPr>
+          <w:rFonts w:ascii="Times New Roman" w:eastAsia="Times New Roman" w:hAnsi="Times New Roman" w:cs="Times New Roman"/>
+          <w:sz w:val="24"/>
+          <w:szCs w:val="24"/>
+        </w:rPr>
+      </w:pPr>
+    </w:p>
+    <w:p>
+      <w:pPr>
+        <w:ind w:left="720" w:hanging="720"/>
         <w:rPr>
           <w:rFonts w:ascii="Times New Roman" w:hAnsi="Times New Roman" w:cs="Times New Roman"/>
           <w:sz w:val="24"/>
@@ -4724,6 +4743,7 @@
     <w:sectPr>
       <w:pgSz w:w="12240" w:h="15840"/>
       <w:pgMar w:top="1440" w:right="1440" w:bottom="1440" w:left="1440" w:header="720" w:footer="720" w:gutter="0"/>
+      <w:lnNumType w:countBy="1" w:restart="continuous"/>
       <w:cols w:space="720"/>
       <w:docGrid w:linePitch="360"/>
     </w:sectPr>
@@ -5223,6 +5243,14 @@
       <w:szCs w:val="20"/>
     </w:rPr>
   </w:style>
+  <w:style w:type="character" w:styleId="LineNumber">
+    <w:name w:val="line number"/>
+    <w:basedOn w:val="DefaultParagraphFont"/>
+    <w:uiPriority w:val="99"/>
+    <w:semiHidden/>
+    <w:unhideWhenUsed/>
+    <w:rsid w:val="00CA5BF4"/>
+  </w:style>
 </w:styles>
 </file>
 

--- a/Manuscripts/Revision 3/GH Trophic Project Ecological Appliations References v3a.docx
+++ b/Manuscripts/Revision 3/GH Trophic Project Ecological Appliations References v3a.docx
@@ -534,25 +534,7 @@
           <w:sz w:val="24"/>
           <w:szCs w:val="24"/>
         </w:rPr>
-        <w:t xml:space="preserve"> The Abundance </w:t>
-      </w:r>
-      <w:proofErr w:type="gramStart"/>
-      <w:r>
-        <w:rPr>
-          <w:rFonts w:ascii="Times New Roman" w:eastAsia="Times New Roman" w:hAnsi="Times New Roman" w:cs="Times New Roman"/>
-          <w:sz w:val="24"/>
-          <w:szCs w:val="24"/>
-        </w:rPr>
-        <w:t>And</w:t>
-      </w:r>
-      <w:proofErr w:type="gramEnd"/>
-      <w:r>
-        <w:rPr>
-          <w:rFonts w:ascii="Times New Roman" w:eastAsia="Times New Roman" w:hAnsi="Times New Roman" w:cs="Times New Roman"/>
-          <w:sz w:val="24"/>
-          <w:szCs w:val="24"/>
-        </w:rPr>
-        <w:t xml:space="preserve"> Diversity Of A Forest Floor Spider Assemblage</w:t>
+        <w:t xml:space="preserve"> The Abundance And Diversity Of A Forest Floor Spider Assemblage</w:t>
       </w:r>
       <w:r>
         <w:rPr>
@@ -717,25 +699,7 @@
           <w:sz w:val="24"/>
           <w:szCs w:val="24"/>
         </w:rPr>
-        <w:t xml:space="preserve"> Ant Predation </w:t>
-      </w:r>
-      <w:proofErr w:type="gramStart"/>
-      <w:r>
-        <w:rPr>
-          <w:rFonts w:ascii="Times New Roman" w:eastAsia="Times New Roman" w:hAnsi="Times New Roman" w:cs="Times New Roman"/>
-          <w:sz w:val="24"/>
-          <w:szCs w:val="24"/>
-        </w:rPr>
-        <w:t>Of</w:t>
-      </w:r>
-      <w:proofErr w:type="gramEnd"/>
-      <w:r>
-        <w:rPr>
-          <w:rFonts w:ascii="Times New Roman" w:eastAsia="Times New Roman" w:hAnsi="Times New Roman" w:cs="Times New Roman"/>
-          <w:sz w:val="24"/>
-          <w:szCs w:val="24"/>
-        </w:rPr>
-        <w:t xml:space="preserve"> Caterpillars In A Forest Community</w:t>
+        <w:t xml:space="preserve"> Ant Predation Of Caterpillars In A Forest Community</w:t>
       </w:r>
       <w:r>
         <w:rPr>
@@ -1059,25 +1023,7 @@
           <w:sz w:val="24"/>
           <w:szCs w:val="24"/>
         </w:rPr>
-        <w:t xml:space="preserve">Spatially Explicit Removal Strategies Increase the Efficiency </w:t>
-      </w:r>
-      <w:proofErr w:type="gramStart"/>
-      <w:r>
-        <w:rPr>
-          <w:rFonts w:ascii="Times New Roman" w:eastAsia="Times New Roman" w:hAnsi="Times New Roman" w:cs="Times New Roman"/>
-          <w:sz w:val="24"/>
-          <w:szCs w:val="24"/>
-        </w:rPr>
-        <w:t>Of</w:t>
-      </w:r>
-      <w:proofErr w:type="gramEnd"/>
-      <w:r>
-        <w:rPr>
-          <w:rFonts w:ascii="Times New Roman" w:eastAsia="Times New Roman" w:hAnsi="Times New Roman" w:cs="Times New Roman"/>
-          <w:sz w:val="24"/>
-          <w:szCs w:val="24"/>
-        </w:rPr>
-        <w:t xml:space="preserve"> Invasive Plant Species Control</w:t>
+        <w:t>Spatially Explicit Removal Strategies Increase the Efficiency Of Invasive Plant Species Control</w:t>
       </w:r>
       <w:r>
         <w:rPr>
@@ -1228,25 +1174,7 @@
           <w:sz w:val="24"/>
           <w:szCs w:val="24"/>
         </w:rPr>
-        <w:t xml:space="preserve">Southern Appalachian Urban Forest Response </w:t>
-      </w:r>
-      <w:proofErr w:type="gramStart"/>
-      <w:r>
-        <w:rPr>
-          <w:rFonts w:ascii="Times New Roman" w:eastAsia="Times New Roman" w:hAnsi="Times New Roman" w:cs="Times New Roman"/>
-          <w:sz w:val="24"/>
-          <w:szCs w:val="24"/>
-        </w:rPr>
-        <w:t>To</w:t>
-      </w:r>
-      <w:proofErr w:type="gramEnd"/>
-      <w:r>
-        <w:rPr>
-          <w:rFonts w:ascii="Times New Roman" w:eastAsia="Times New Roman" w:hAnsi="Times New Roman" w:cs="Times New Roman"/>
-          <w:sz w:val="24"/>
-          <w:szCs w:val="24"/>
-        </w:rPr>
-        <w:t xml:space="preserve"> Three Invasive Plant Removal Treatments</w:t>
+        <w:t>Southern Appalachian Urban Forest Response To Three Invasive Plant Removal Treatments</w:t>
       </w:r>
       <w:r>
         <w:rPr>
@@ -1450,25 +1378,7 @@
           <w:sz w:val="24"/>
           <w:szCs w:val="24"/>
         </w:rPr>
-        <w:t xml:space="preserve"> spp.) Negatively Affect Native Plant and Invertebrate Assemblages </w:t>
-      </w:r>
-      <w:proofErr w:type="gramStart"/>
-      <w:r>
-        <w:rPr>
-          <w:rFonts w:ascii="Times New Roman" w:eastAsia="Times New Roman" w:hAnsi="Times New Roman" w:cs="Times New Roman"/>
-          <w:sz w:val="24"/>
-          <w:szCs w:val="24"/>
-        </w:rPr>
-        <w:t>In</w:t>
-      </w:r>
-      <w:proofErr w:type="gramEnd"/>
-      <w:r>
-        <w:rPr>
-          <w:rFonts w:ascii="Times New Roman" w:eastAsia="Times New Roman" w:hAnsi="Times New Roman" w:cs="Times New Roman"/>
-          <w:sz w:val="24"/>
-          <w:szCs w:val="24"/>
-        </w:rPr>
-        <w:t xml:space="preserve"> European Riparian Habitats</w:t>
+        <w:t xml:space="preserve"> spp.) Negatively Affect Native Plant and Invertebrate Assemblages In European Riparian Habitats</w:t>
       </w:r>
       <w:r>
         <w:rPr>
@@ -1538,25 +1448,7 @@
           <w:sz w:val="24"/>
           <w:szCs w:val="24"/>
         </w:rPr>
-        <w:t xml:space="preserve"> An Endangered Butterfly Using Novel </w:t>
-      </w:r>
-      <w:proofErr w:type="gramStart"/>
-      <w:r>
-        <w:rPr>
-          <w:rFonts w:ascii="Times New Roman" w:eastAsia="Times New Roman" w:hAnsi="Times New Roman" w:cs="Times New Roman"/>
-          <w:sz w:val="24"/>
-          <w:szCs w:val="24"/>
-        </w:rPr>
-        <w:t>And</w:t>
-      </w:r>
-      <w:proofErr w:type="gramEnd"/>
-      <w:r>
-        <w:rPr>
-          <w:rFonts w:ascii="Times New Roman" w:eastAsia="Times New Roman" w:hAnsi="Times New Roman" w:cs="Times New Roman"/>
-          <w:sz w:val="24"/>
-          <w:szCs w:val="24"/>
-        </w:rPr>
-        <w:t xml:space="preserve"> Ancestral Host Plants</w:t>
+        <w:t xml:space="preserve"> An Endangered Butterfly Using Novel And Ancestral Host Plants</w:t>
       </w:r>
       <w:r>
         <w:rPr>
@@ -1805,25 +1697,7 @@
           <w:sz w:val="24"/>
           <w:szCs w:val="24"/>
         </w:rPr>
-        <w:t xml:space="preserve">Allocation of Invasive Plant Management Expenditures </w:t>
-      </w:r>
-      <w:proofErr w:type="gramStart"/>
-      <w:r>
-        <w:rPr>
-          <w:rFonts w:ascii="Times New Roman" w:eastAsia="Times New Roman" w:hAnsi="Times New Roman" w:cs="Times New Roman"/>
-          <w:sz w:val="24"/>
-          <w:szCs w:val="24"/>
-        </w:rPr>
-        <w:t>For</w:t>
-      </w:r>
-      <w:proofErr w:type="gramEnd"/>
-      <w:r>
-        <w:rPr>
-          <w:rFonts w:ascii="Times New Roman" w:eastAsia="Times New Roman" w:hAnsi="Times New Roman" w:cs="Times New Roman"/>
-          <w:sz w:val="24"/>
-          <w:szCs w:val="24"/>
-        </w:rPr>
-        <w:t xml:space="preserve"> Conservation</w:t>
+        <w:t>Allocation of Invasive Plant Management Expenditures For Conservation</w:t>
       </w:r>
       <w:r>
         <w:rPr>
@@ -1892,25 +1766,7 @@
           <w:sz w:val="24"/>
           <w:szCs w:val="24"/>
         </w:rPr>
-        <w:t xml:space="preserve"> Non-Native Shrubs </w:t>
-      </w:r>
-      <w:proofErr w:type="gramStart"/>
-      <w:r>
-        <w:rPr>
-          <w:rFonts w:ascii="Times New Roman" w:eastAsia="Times New Roman" w:hAnsi="Times New Roman" w:cs="Times New Roman"/>
-          <w:sz w:val="24"/>
-          <w:szCs w:val="24"/>
-        </w:rPr>
-        <w:t>In</w:t>
-      </w:r>
-      <w:proofErr w:type="gramEnd"/>
-      <w:r>
-        <w:rPr>
-          <w:rFonts w:ascii="Times New Roman" w:eastAsia="Times New Roman" w:hAnsi="Times New Roman" w:cs="Times New Roman"/>
-          <w:sz w:val="24"/>
-          <w:szCs w:val="24"/>
-        </w:rPr>
-        <w:t xml:space="preserve"> Appalachian Second-Growth Forests With Histories Of Mining, Agriculture, And Logging</w:t>
+        <w:t xml:space="preserve"> Non-Native Shrubs In Appalachian Second-Growth Forests With Histories Of Mining, Agriculture, And Logging</w:t>
       </w:r>
       <w:r>
         <w:rPr>
@@ -1945,25 +1801,7 @@
           <w:sz w:val="24"/>
           <w:szCs w:val="24"/>
         </w:rPr>
-        <w:t xml:space="preserve">Lessons Learned from Invasive Plant Control Experiments: A Systematic Review </w:t>
-      </w:r>
-      <w:proofErr w:type="gramStart"/>
-      <w:r>
-        <w:rPr>
-          <w:rFonts w:ascii="Times New Roman" w:eastAsia="Times New Roman" w:hAnsi="Times New Roman" w:cs="Times New Roman"/>
-          <w:sz w:val="24"/>
-          <w:szCs w:val="24"/>
-        </w:rPr>
-        <w:t>And</w:t>
-      </w:r>
-      <w:proofErr w:type="gramEnd"/>
-      <w:r>
-        <w:rPr>
-          <w:rFonts w:ascii="Times New Roman" w:eastAsia="Times New Roman" w:hAnsi="Times New Roman" w:cs="Times New Roman"/>
-          <w:sz w:val="24"/>
-          <w:szCs w:val="24"/>
-        </w:rPr>
-        <w:t xml:space="preserve"> Meta-Analysis</w:t>
+        <w:t>Lessons Learned from Invasive Plant Control Experiments: A Systematic Review And Meta-Analysis</w:t>
       </w:r>
       <w:r>
         <w:rPr>
@@ -2017,25 +1855,7 @@
           <w:sz w:val="24"/>
           <w:szCs w:val="24"/>
         </w:rPr>
-        <w:t xml:space="preserve">Sourcing Native Plants to Support Ecosystem Function </w:t>
-      </w:r>
-      <w:proofErr w:type="gramStart"/>
-      <w:r>
-        <w:rPr>
-          <w:rFonts w:ascii="Times New Roman" w:eastAsia="Times New Roman" w:hAnsi="Times New Roman" w:cs="Times New Roman"/>
-          <w:sz w:val="24"/>
-          <w:szCs w:val="24"/>
-        </w:rPr>
-        <w:t>In</w:t>
-      </w:r>
-      <w:proofErr w:type="gramEnd"/>
-      <w:r>
-        <w:rPr>
-          <w:rFonts w:ascii="Times New Roman" w:eastAsia="Times New Roman" w:hAnsi="Times New Roman" w:cs="Times New Roman"/>
-          <w:sz w:val="24"/>
-          <w:szCs w:val="24"/>
-        </w:rPr>
-        <w:t xml:space="preserve"> Different Planting Contexts</w:t>
+        <w:t>Sourcing Native Plants to Support Ecosystem Function In Different Planting Contexts</w:t>
       </w:r>
       <w:r>
         <w:rPr>
@@ -2166,6 +1986,25 @@
           <w:szCs w:val="24"/>
         </w:rPr>
       </w:pPr>
+      <w:r>
+        <w:rPr>
+          <w:rFonts w:ascii="Times New Roman" w:eastAsia="Times New Roman" w:hAnsi="Times New Roman" w:cs="Times New Roman"/>
+          <w:sz w:val="24"/>
+          <w:szCs w:val="24"/>
+        </w:rPr>
+        <w:t>Lehtinen, R. M., H. Hartman, B. Marlowe, and A. Rojas. 2022. Evidence for Negative Impacts on Terrestrial Salamanders following Invasive Plant Removal. Journal of Herpetology 56:92–98.</w:t>
+      </w:r>
+    </w:p>
+    <w:p>
+      <w:pPr>
+        <w:spacing w:after="0" w:line="480" w:lineRule="auto"/>
+        <w:ind w:left="720" w:hanging="720"/>
+        <w:rPr>
+          <w:rFonts w:ascii="Times New Roman" w:eastAsia="Times New Roman" w:hAnsi="Times New Roman" w:cs="Times New Roman"/>
+          <w:sz w:val="24"/>
+          <w:szCs w:val="24"/>
+        </w:rPr>
+      </w:pPr>
       <w:proofErr w:type="spellStart"/>
       <w:r>
         <w:rPr>
@@ -2243,25 +2082,7 @@
           <w:sz w:val="24"/>
           <w:szCs w:val="24"/>
         </w:rPr>
-        <w:t xml:space="preserve">Exotic Lonicera Species Both Escape and Resist Specialist </w:t>
-      </w:r>
-      <w:proofErr w:type="gramStart"/>
-      <w:r>
-        <w:rPr>
-          <w:rFonts w:ascii="Times New Roman" w:eastAsia="Times New Roman" w:hAnsi="Times New Roman" w:cs="Times New Roman"/>
-          <w:sz w:val="24"/>
-          <w:szCs w:val="24"/>
-        </w:rPr>
-        <w:t>And</w:t>
-      </w:r>
-      <w:proofErr w:type="gramEnd"/>
-      <w:r>
-        <w:rPr>
-          <w:rFonts w:ascii="Times New Roman" w:eastAsia="Times New Roman" w:hAnsi="Times New Roman" w:cs="Times New Roman"/>
-          <w:sz w:val="24"/>
-          <w:szCs w:val="24"/>
-        </w:rPr>
-        <w:t xml:space="preserve"> Generalist Herbivores In The Introduced Range In North America</w:t>
+        <w:t>Exotic Lonicera Species Both Escape and Resist Specialist And Generalist Herbivores In The Introduced Range In North America</w:t>
       </w:r>
       <w:r>
         <w:rPr>
@@ -2288,25 +2109,7 @@
           <w:sz w:val="24"/>
           <w:szCs w:val="24"/>
         </w:rPr>
-        <w:t xml:space="preserve">Lind, E. M., and J. D. Parker. 2010. Novel Weapons Testing: Are Invasive Plants More Chemically Defended than Native Plants? PLOS ONE </w:t>
-      </w:r>
-      <w:proofErr w:type="gramStart"/>
-      <w:r>
-        <w:rPr>
-          <w:rFonts w:ascii="Times New Roman" w:eastAsia="Times New Roman" w:hAnsi="Times New Roman" w:cs="Times New Roman"/>
-          <w:sz w:val="24"/>
-          <w:szCs w:val="24"/>
-        </w:rPr>
-        <w:t>5:e</w:t>
-      </w:r>
-      <w:proofErr w:type="gramEnd"/>
-      <w:r>
-        <w:rPr>
-          <w:rFonts w:ascii="Times New Roman" w:eastAsia="Times New Roman" w:hAnsi="Times New Roman" w:cs="Times New Roman"/>
-          <w:sz w:val="24"/>
-          <w:szCs w:val="24"/>
-        </w:rPr>
-        <w:t>10429.</w:t>
+        <w:t>Lind, E. M., and J. D. Parker. 2010. Novel Weapons Testing: Are Invasive Plants More Chemically Defended than Native Plants? PLOS ONE 5:e10429.</w:t>
       </w:r>
     </w:p>
     <w:p>
@@ -2333,25 +2136,7 @@
           <w:sz w:val="24"/>
           <w:szCs w:val="24"/>
         </w:rPr>
-        <w:t xml:space="preserve">Invasive Plants Have Different Effects on Trophic Structure </w:t>
-      </w:r>
-      <w:proofErr w:type="gramStart"/>
-      <w:r>
-        <w:rPr>
-          <w:rFonts w:ascii="Times New Roman" w:eastAsia="Times New Roman" w:hAnsi="Times New Roman" w:cs="Times New Roman"/>
-          <w:sz w:val="24"/>
-          <w:szCs w:val="24"/>
-        </w:rPr>
-        <w:t>Of</w:t>
-      </w:r>
-      <w:proofErr w:type="gramEnd"/>
-      <w:r>
-        <w:rPr>
-          <w:rFonts w:ascii="Times New Roman" w:eastAsia="Times New Roman" w:hAnsi="Times New Roman" w:cs="Times New Roman"/>
-          <w:sz w:val="24"/>
-          <w:szCs w:val="24"/>
-        </w:rPr>
-        <w:t> Green And Brown Food Webs In Terrestrial Ecosystems: A Meta-Analysis</w:t>
+        <w:t>Invasive Plants Have Different Effects on Trophic Structure Of Green And Brown Food Webs In Terrestrial Ecosystems: A Meta-Analysis</w:t>
       </w:r>
       <w:r>
         <w:rPr>
@@ -2378,6 +2163,7 @@
           <w:sz w:val="24"/>
           <w:szCs w:val="24"/>
         </w:rPr>
+        <w:lastRenderedPageBreak/>
         <w:t>McDonald, P., R. A. Edwards, J. F. D. Greenhalgh, C. A. Morgan, L. A. Sinclair, and R. G. Wilkinson. 2011. Animal Nutrition. Seventh edition. Pearson, Harlow, UK.</w:t>
       </w:r>
     </w:p>
@@ -2463,44 +2249,25 @@
           <w:sz w:val="24"/>
           <w:szCs w:val="24"/>
         </w:rPr>
-        <w:t xml:space="preserve"> </w:t>
-      </w:r>
-      <w:proofErr w:type="gramStart"/>
-      <w:r>
-        <w:rPr>
-          <w:rFonts w:ascii="Times New Roman" w:eastAsia="Times New Roman" w:hAnsi="Times New Roman" w:cs="Times New Roman"/>
-          <w:sz w:val="24"/>
-          <w:szCs w:val="24"/>
-        </w:rPr>
-        <w:t>8:e</w:t>
-      </w:r>
-      <w:proofErr w:type="gramEnd"/>
-      <w:r>
-        <w:rPr>
-          <w:rFonts w:ascii="Times New Roman" w:eastAsia="Times New Roman" w:hAnsi="Times New Roman" w:cs="Times New Roman"/>
-          <w:sz w:val="24"/>
-          <w:szCs w:val="24"/>
-        </w:rPr>
-        <w:t>10387.</w:t>
-      </w:r>
-    </w:p>
-    <w:p>
-      <w:pPr>
-        <w:spacing w:after="0" w:line="480" w:lineRule="auto"/>
-        <w:ind w:left="720" w:hanging="720"/>
-        <w:rPr>
-          <w:rFonts w:ascii="Times New Roman" w:eastAsia="Times New Roman" w:hAnsi="Times New Roman" w:cs="Times New Roman"/>
-          <w:sz w:val="24"/>
-          <w:szCs w:val="24"/>
-        </w:rPr>
-      </w:pPr>
-      <w:r>
-        <w:rPr>
-          <w:rFonts w:ascii="Times New Roman" w:eastAsia="Times New Roman" w:hAnsi="Times New Roman" w:cs="Times New Roman"/>
-          <w:sz w:val="24"/>
-          <w:szCs w:val="24"/>
-        </w:rPr>
-        <w:lastRenderedPageBreak/>
+        <w:t xml:space="preserve"> 8:e10387.</w:t>
+      </w:r>
+    </w:p>
+    <w:p>
+      <w:pPr>
+        <w:spacing w:after="0" w:line="480" w:lineRule="auto"/>
+        <w:ind w:left="720" w:hanging="720"/>
+        <w:rPr>
+          <w:rFonts w:ascii="Times New Roman" w:eastAsia="Times New Roman" w:hAnsi="Times New Roman" w:cs="Times New Roman"/>
+          <w:sz w:val="24"/>
+          <w:szCs w:val="24"/>
+        </w:rPr>
+      </w:pPr>
+      <w:r>
+        <w:rPr>
+          <w:rFonts w:ascii="Times New Roman" w:eastAsia="Times New Roman" w:hAnsi="Times New Roman" w:cs="Times New Roman"/>
+          <w:sz w:val="24"/>
+          <w:szCs w:val="24"/>
+        </w:rPr>
         <w:t xml:space="preserve">Mosher, E. S., J. A. Silander, and A. M. Latimer. 2009. </w:t>
       </w:r>
       <w:r>
@@ -2509,25 +2276,7 @@
           <w:sz w:val="24"/>
           <w:szCs w:val="24"/>
         </w:rPr>
-        <w:t xml:space="preserve">The Role of Land-Use History </w:t>
-      </w:r>
-      <w:proofErr w:type="gramStart"/>
-      <w:r>
-        <w:rPr>
-          <w:rFonts w:ascii="Times New Roman" w:eastAsia="Times New Roman" w:hAnsi="Times New Roman" w:cs="Times New Roman"/>
-          <w:sz w:val="24"/>
-          <w:szCs w:val="24"/>
-        </w:rPr>
-        <w:t>In</w:t>
-      </w:r>
-      <w:proofErr w:type="gramEnd"/>
-      <w:r>
-        <w:rPr>
-          <w:rFonts w:ascii="Times New Roman" w:eastAsia="Times New Roman" w:hAnsi="Times New Roman" w:cs="Times New Roman"/>
-          <w:sz w:val="24"/>
-          <w:szCs w:val="24"/>
-        </w:rPr>
-        <w:t xml:space="preserve"> Major Invasions By Woody Plant Species In The Northeastern North American Landscape</w:t>
+        <w:t>The Role of Land-Use History In Major Invasions By Woody Plant Species In The Northeastern North American Landscape</w:t>
       </w:r>
       <w:r>
         <w:rPr>
@@ -2597,25 +2346,7 @@
           <w:sz w:val="24"/>
           <w:szCs w:val="24"/>
         </w:rPr>
-        <w:t xml:space="preserve">Invasive Plant Architecture Alters Trophic Interactions </w:t>
-      </w:r>
-      <w:proofErr w:type="gramStart"/>
-      <w:r>
-        <w:rPr>
-          <w:rFonts w:ascii="Times New Roman" w:eastAsia="Times New Roman" w:hAnsi="Times New Roman" w:cs="Times New Roman"/>
-          <w:sz w:val="24"/>
-          <w:szCs w:val="24"/>
-        </w:rPr>
-        <w:t>By</w:t>
-      </w:r>
-      <w:proofErr w:type="gramEnd"/>
-      <w:r>
-        <w:rPr>
-          <w:rFonts w:ascii="Times New Roman" w:eastAsia="Times New Roman" w:hAnsi="Times New Roman" w:cs="Times New Roman"/>
-          <w:sz w:val="24"/>
-          <w:szCs w:val="24"/>
-        </w:rPr>
-        <w:t xml:space="preserve"> Changing Predator Abundance And Behavior</w:t>
+        <w:t>Invasive Plant Architecture Alters Trophic Interactions By Changing Predator Abundance And Behavior</w:t>
       </w:r>
       <w:r>
         <w:rPr>
@@ -2823,25 +2554,7 @@
           <w:sz w:val="24"/>
           <w:szCs w:val="24"/>
         </w:rPr>
-        <w:t xml:space="preserve">Nutritional Composition of The Preferred Prey </w:t>
-      </w:r>
-      <w:proofErr w:type="gramStart"/>
-      <w:r>
-        <w:rPr>
-          <w:rFonts w:ascii="Times New Roman" w:eastAsia="Times New Roman" w:hAnsi="Times New Roman" w:cs="Times New Roman"/>
-          <w:sz w:val="24"/>
-          <w:szCs w:val="24"/>
-        </w:rPr>
-        <w:t>Of</w:t>
-      </w:r>
-      <w:proofErr w:type="gramEnd"/>
-      <w:r>
-        <w:rPr>
-          <w:rFonts w:ascii="Times New Roman" w:eastAsia="Times New Roman" w:hAnsi="Times New Roman" w:cs="Times New Roman"/>
-          <w:sz w:val="24"/>
-          <w:szCs w:val="24"/>
-        </w:rPr>
-        <w:t xml:space="preserve"> Insectivorous Birds: Popularity Reflects Quality</w:t>
+        <w:t>Nutritional Composition of The Preferred Prey Of Insectivorous Birds: Popularity Reflects Quality</w:t>
       </w:r>
       <w:r>
         <w:rPr>
@@ -2868,6 +2581,7 @@
           <w:sz w:val="24"/>
           <w:szCs w:val="24"/>
         </w:rPr>
+        <w:lastRenderedPageBreak/>
         <w:t xml:space="preserve">Reeves, J. T., S. D. </w:t>
       </w:r>
       <w:proofErr w:type="spellStart"/>
@@ -2989,16 +2703,7 @@
           <w:sz w:val="24"/>
           <w:szCs w:val="24"/>
         </w:rPr>
-        <w:t xml:space="preserve">, J. L. Lockwood, H. J. MacIsaac, L. </w:t>
-      </w:r>
-      <w:r>
-        <w:rPr>
-          <w:rFonts w:ascii="Times New Roman" w:eastAsia="Times New Roman" w:hAnsi="Times New Roman" w:cs="Times New Roman"/>
-          <w:sz w:val="24"/>
-          <w:szCs w:val="24"/>
-        </w:rPr>
-        <w:lastRenderedPageBreak/>
-        <w:t xml:space="preserve">A. Meyerson, P. </w:t>
+        <w:t xml:space="preserve">, J. L. Lockwood, H. J. MacIsaac, L. A. Meyerson, P. </w:t>
       </w:r>
       <w:proofErr w:type="spellStart"/>
       <w:r>
@@ -3060,25 +2765,7 @@
           <w:sz w:val="24"/>
           <w:szCs w:val="24"/>
         </w:rPr>
-        <w:t xml:space="preserve">Four Priority Areas to Advance Invasion Science </w:t>
-      </w:r>
-      <w:proofErr w:type="gramStart"/>
-      <w:r>
-        <w:rPr>
-          <w:rFonts w:ascii="Times New Roman" w:eastAsia="Times New Roman" w:hAnsi="Times New Roman" w:cs="Times New Roman"/>
-          <w:sz w:val="24"/>
-          <w:szCs w:val="24"/>
-        </w:rPr>
-        <w:t>In</w:t>
-      </w:r>
-      <w:proofErr w:type="gramEnd"/>
-      <w:r>
-        <w:rPr>
-          <w:rFonts w:ascii="Times New Roman" w:eastAsia="Times New Roman" w:hAnsi="Times New Roman" w:cs="Times New Roman"/>
-          <w:sz w:val="24"/>
-          <w:szCs w:val="24"/>
-        </w:rPr>
-        <w:t xml:space="preserve"> The Face Of Rapid Environmental Change</w:t>
+        <w:t>Four Priority Areas to Advance Invasion Science In The Face Of Rapid Environmental Change</w:t>
       </w:r>
       <w:r>
         <w:rPr>
@@ -3230,51 +2917,15 @@
           <w:sz w:val="24"/>
           <w:szCs w:val="24"/>
         </w:rPr>
-        <w:t xml:space="preserve">An Introduced Plant Affects Aquatic-Derived Carbon in The Diets </w:t>
-      </w:r>
-      <w:proofErr w:type="gramStart"/>
-      <w:r>
-        <w:rPr>
-          <w:rFonts w:ascii="Times New Roman" w:eastAsia="Times New Roman" w:hAnsi="Times New Roman" w:cs="Times New Roman"/>
-          <w:sz w:val="24"/>
-          <w:szCs w:val="24"/>
-        </w:rPr>
-        <w:t>Of</w:t>
-      </w:r>
-      <w:proofErr w:type="gramEnd"/>
-      <w:r>
-        <w:rPr>
-          <w:rFonts w:ascii="Times New Roman" w:eastAsia="Times New Roman" w:hAnsi="Times New Roman" w:cs="Times New Roman"/>
-          <w:sz w:val="24"/>
-          <w:szCs w:val="24"/>
-        </w:rPr>
-        <w:t xml:space="preserve"> Riparian Birds</w:t>
-      </w:r>
-      <w:r>
-        <w:rPr>
-          <w:rFonts w:ascii="Times New Roman" w:eastAsia="Times New Roman" w:hAnsi="Times New Roman" w:cs="Times New Roman"/>
-          <w:sz w:val="24"/>
-          <w:szCs w:val="24"/>
-        </w:rPr>
-        <w:t xml:space="preserve">. PLOS ONE </w:t>
-      </w:r>
-      <w:proofErr w:type="gramStart"/>
-      <w:r>
-        <w:rPr>
-          <w:rFonts w:ascii="Times New Roman" w:eastAsia="Times New Roman" w:hAnsi="Times New Roman" w:cs="Times New Roman"/>
-          <w:sz w:val="24"/>
-          <w:szCs w:val="24"/>
-        </w:rPr>
-        <w:t>13:e</w:t>
-      </w:r>
-      <w:proofErr w:type="gramEnd"/>
-      <w:r>
-        <w:rPr>
-          <w:rFonts w:ascii="Times New Roman" w:eastAsia="Times New Roman" w:hAnsi="Times New Roman" w:cs="Times New Roman"/>
-          <w:sz w:val="24"/>
-          <w:szCs w:val="24"/>
-        </w:rPr>
-        <w:t>0207389.</w:t>
+        <w:t>An Introduced Plant Affects Aquatic-Derived Carbon in The Diets Of Riparian Birds</w:t>
+      </w:r>
+      <w:r>
+        <w:rPr>
+          <w:rFonts w:ascii="Times New Roman" w:eastAsia="Times New Roman" w:hAnsi="Times New Roman" w:cs="Times New Roman"/>
+          <w:sz w:val="24"/>
+          <w:szCs w:val="24"/>
+        </w:rPr>
+        <w:t>. PLOS ONE 13:e0207389.</w:t>
       </w:r>
     </w:p>
     <w:p>
@@ -3400,25 +3051,7 @@
           <w:sz w:val="24"/>
           <w:szCs w:val="24"/>
         </w:rPr>
-        <w:t xml:space="preserve">, Leaf Litter </w:t>
-      </w:r>
-      <w:proofErr w:type="gramStart"/>
-      <w:r>
-        <w:rPr>
-          <w:rFonts w:ascii="Times New Roman" w:eastAsia="Times New Roman" w:hAnsi="Times New Roman" w:cs="Times New Roman"/>
-          <w:sz w:val="24"/>
-          <w:szCs w:val="24"/>
-        </w:rPr>
-        <w:t>On</w:t>
-      </w:r>
-      <w:proofErr w:type="gramEnd"/>
-      <w:r>
-        <w:rPr>
-          <w:rFonts w:ascii="Times New Roman" w:eastAsia="Times New Roman" w:hAnsi="Times New Roman" w:cs="Times New Roman"/>
-          <w:sz w:val="24"/>
-          <w:szCs w:val="24"/>
-        </w:rPr>
-        <w:t xml:space="preserve"> Multiple Trophic Levels Of Detritus‐Based Experimental Wetlands</w:t>
+        <w:t>, Leaf Litter On Multiple Trophic Levels Of Detritus‐Based Experimental Wetlands</w:t>
       </w:r>
       <w:r>
         <w:rPr>
@@ -3455,16 +3088,14 @@
         </w:rPr>
         <w:t xml:space="preserve">The Effect of Dietary Protein Quality </w:t>
       </w:r>
-      <w:proofErr w:type="gramStart"/>
-      <w:r>
-        <w:rPr>
-          <w:rFonts w:ascii="Times New Roman" w:eastAsia="Times New Roman" w:hAnsi="Times New Roman" w:cs="Times New Roman"/>
-          <w:sz w:val="24"/>
-          <w:szCs w:val="24"/>
-        </w:rPr>
-        <w:t>On</w:t>
-      </w:r>
-      <w:proofErr w:type="gramEnd"/>
+      <w:r>
+        <w:rPr>
+          <w:rFonts w:ascii="Times New Roman" w:eastAsia="Times New Roman" w:hAnsi="Times New Roman" w:cs="Times New Roman"/>
+          <w:sz w:val="24"/>
+          <w:szCs w:val="24"/>
+        </w:rPr>
+        <w:t>on</w:t>
+      </w:r>
       <w:r>
         <w:rPr>
           <w:rFonts w:ascii="Times New Roman" w:eastAsia="Times New Roman" w:hAnsi="Times New Roman" w:cs="Times New Roman"/>
@@ -3498,6 +3129,25 @@
           <w:sz w:val="24"/>
           <w:szCs w:val="24"/>
         </w:rPr>
+        <w:t>Schlaepfer, M. A. 2018. Do non-native species contribute to biodiversity? PLOS Biology 16:e2005568.</w:t>
+      </w:r>
+    </w:p>
+    <w:p>
+      <w:pPr>
+        <w:spacing w:after="0" w:line="480" w:lineRule="auto"/>
+        <w:ind w:left="720" w:hanging="720"/>
+        <w:rPr>
+          <w:rFonts w:ascii="Times New Roman" w:eastAsia="Times New Roman" w:hAnsi="Times New Roman" w:cs="Times New Roman"/>
+          <w:sz w:val="24"/>
+          <w:szCs w:val="24"/>
+        </w:rPr>
+      </w:pPr>
+      <w:r>
+        <w:rPr>
+          <w:rFonts w:ascii="Times New Roman" w:eastAsia="Times New Roman" w:hAnsi="Times New Roman" w:cs="Times New Roman"/>
+          <w:sz w:val="24"/>
+          <w:szCs w:val="24"/>
+        </w:rPr>
         <w:t xml:space="preserve">Schneider, S. C., and J. R. Miller. 2014. </w:t>
       </w:r>
       <w:r>
@@ -3524,16 +3174,14 @@
         </w:rPr>
         <w:t xml:space="preserve"> Invasive Vegetation </w:t>
       </w:r>
-      <w:proofErr w:type="gramStart"/>
-      <w:r>
-        <w:rPr>
-          <w:rFonts w:ascii="Times New Roman" w:eastAsia="Times New Roman" w:hAnsi="Times New Roman" w:cs="Times New Roman"/>
-          <w:sz w:val="24"/>
-          <w:szCs w:val="24"/>
-        </w:rPr>
-        <w:t>In</w:t>
-      </w:r>
-      <w:proofErr w:type="gramEnd"/>
+      <w:r>
+        <w:rPr>
+          <w:rFonts w:ascii="Times New Roman" w:eastAsia="Times New Roman" w:hAnsi="Times New Roman" w:cs="Times New Roman"/>
+          <w:sz w:val="24"/>
+          <w:szCs w:val="24"/>
+        </w:rPr>
+        <w:t>in</w:t>
+      </w:r>
       <w:r>
         <w:rPr>
           <w:rFonts w:ascii="Times New Roman" w:eastAsia="Times New Roman" w:hAnsi="Times New Roman" w:cs="Times New Roman"/>
@@ -3568,6 +3216,7 @@
           <w:sz w:val="24"/>
           <w:szCs w:val="24"/>
         </w:rPr>
+        <w:lastRenderedPageBreak/>
         <w:t>Seebens</w:t>
       </w:r>
       <w:proofErr w:type="spellEnd"/>
@@ -3811,8 +3460,516 @@
           <w:sz w:val="24"/>
           <w:szCs w:val="24"/>
         </w:rPr>
-        <w:t xml:space="preserve">, K. Walker, </w:t>
-      </w:r>
+        <w:t>, K. Walker, P. Weigelt, T. Yamanaka, and F. Essl. 2017. No Saturation in The Accumulation Of Alien Species Worldwide. Nature Communications 8:14435.</w:t>
+      </w:r>
+    </w:p>
+    <w:p>
+      <w:pPr>
+        <w:spacing w:after="0" w:line="480" w:lineRule="auto"/>
+        <w:ind w:left="720" w:hanging="720"/>
+        <w:rPr>
+          <w:rFonts w:ascii="Times New Roman" w:eastAsia="Times New Roman" w:hAnsi="Times New Roman" w:cs="Times New Roman"/>
+          <w:sz w:val="24"/>
+          <w:szCs w:val="24"/>
+        </w:rPr>
+      </w:pPr>
+      <w:r>
+        <w:rPr>
+          <w:rFonts w:ascii="Times New Roman" w:eastAsia="Times New Roman" w:hAnsi="Times New Roman" w:cs="Times New Roman"/>
+          <w:sz w:val="24"/>
+          <w:szCs w:val="24"/>
+        </w:rPr>
+        <w:t xml:space="preserve">Shackleton, R. T., G. </w:t>
+      </w:r>
+      <w:proofErr w:type="spellStart"/>
+      <w:r>
+        <w:rPr>
+          <w:rFonts w:ascii="Times New Roman" w:eastAsia="Times New Roman" w:hAnsi="Times New Roman" w:cs="Times New Roman"/>
+          <w:sz w:val="24"/>
+          <w:szCs w:val="24"/>
+        </w:rPr>
+        <w:t>Vimercati</w:t>
+      </w:r>
+      <w:proofErr w:type="spellEnd"/>
+      <w:r>
+        <w:rPr>
+          <w:rFonts w:ascii="Times New Roman" w:eastAsia="Times New Roman" w:hAnsi="Times New Roman" w:cs="Times New Roman"/>
+          <w:sz w:val="24"/>
+          <w:szCs w:val="24"/>
+        </w:rPr>
+        <w:t xml:space="preserve">, A. F. Probert, S. Bacher, C. A. Kull, and A. Novoa. 2022. Consensus and </w:t>
+      </w:r>
+      <w:r>
+        <w:rPr>
+          <w:rFonts w:ascii="Times New Roman" w:eastAsia="Times New Roman" w:hAnsi="Times New Roman" w:cs="Times New Roman"/>
+          <w:sz w:val="24"/>
+          <w:szCs w:val="24"/>
+        </w:rPr>
+        <w:t>C</w:t>
+      </w:r>
+      <w:r>
+        <w:rPr>
+          <w:rFonts w:ascii="Times New Roman" w:eastAsia="Times New Roman" w:hAnsi="Times New Roman" w:cs="Times New Roman"/>
+          <w:sz w:val="24"/>
+          <w:szCs w:val="24"/>
+        </w:rPr>
+        <w:t xml:space="preserve">ontroversy in the </w:t>
+      </w:r>
+      <w:r>
+        <w:rPr>
+          <w:rFonts w:ascii="Times New Roman" w:eastAsia="Times New Roman" w:hAnsi="Times New Roman" w:cs="Times New Roman"/>
+          <w:sz w:val="24"/>
+          <w:szCs w:val="24"/>
+        </w:rPr>
+        <w:t>D</w:t>
+      </w:r>
+      <w:r>
+        <w:rPr>
+          <w:rFonts w:ascii="Times New Roman" w:eastAsia="Times New Roman" w:hAnsi="Times New Roman" w:cs="Times New Roman"/>
+          <w:sz w:val="24"/>
+          <w:szCs w:val="24"/>
+        </w:rPr>
+        <w:t xml:space="preserve">iscipline of </w:t>
+      </w:r>
+      <w:r>
+        <w:rPr>
+          <w:rFonts w:ascii="Times New Roman" w:eastAsia="Times New Roman" w:hAnsi="Times New Roman" w:cs="Times New Roman"/>
+          <w:sz w:val="24"/>
+          <w:szCs w:val="24"/>
+        </w:rPr>
+        <w:t>I</w:t>
+      </w:r>
+      <w:r>
+        <w:rPr>
+          <w:rFonts w:ascii="Times New Roman" w:eastAsia="Times New Roman" w:hAnsi="Times New Roman" w:cs="Times New Roman"/>
+          <w:sz w:val="24"/>
+          <w:szCs w:val="24"/>
+        </w:rPr>
+        <w:t xml:space="preserve">nvasion </w:t>
+      </w:r>
+      <w:r>
+        <w:rPr>
+          <w:rFonts w:ascii="Times New Roman" w:eastAsia="Times New Roman" w:hAnsi="Times New Roman" w:cs="Times New Roman"/>
+          <w:sz w:val="24"/>
+          <w:szCs w:val="24"/>
+        </w:rPr>
+        <w:t>S</w:t>
+      </w:r>
+      <w:r>
+        <w:rPr>
+          <w:rFonts w:ascii="Times New Roman" w:eastAsia="Times New Roman" w:hAnsi="Times New Roman" w:cs="Times New Roman"/>
+          <w:sz w:val="24"/>
+          <w:szCs w:val="24"/>
+        </w:rPr>
+        <w:t>cience. Conservation Biology 36:e13931.</w:t>
+      </w:r>
+    </w:p>
+    <w:p>
+      <w:pPr>
+        <w:spacing w:after="0" w:line="480" w:lineRule="auto"/>
+        <w:ind w:left="720" w:hanging="720"/>
+        <w:rPr>
+          <w:rFonts w:ascii="Times New Roman" w:eastAsia="Times New Roman" w:hAnsi="Times New Roman" w:cs="Times New Roman"/>
+          <w:sz w:val="24"/>
+          <w:szCs w:val="24"/>
+        </w:rPr>
+      </w:pPr>
+      <w:r>
+        <w:rPr>
+          <w:rFonts w:ascii="Times New Roman" w:eastAsia="Times New Roman" w:hAnsi="Times New Roman" w:cs="Times New Roman"/>
+          <w:sz w:val="24"/>
+          <w:szCs w:val="24"/>
+        </w:rPr>
+        <w:t>Shields, J., M. Saunders, K. Gibson, P. Zollner, J. Dunning, and M. Jenkins. 2015. Short-Term Response of Native Flora to the Removal of Non-Native Shrubs in Mixed-Hardwood Forests of Indiana, USA. Forests 6:1878–1896.</w:t>
+      </w:r>
+    </w:p>
+    <w:p>
+      <w:pPr>
+        <w:spacing w:after="0" w:line="480" w:lineRule="auto"/>
+        <w:ind w:left="720" w:hanging="720"/>
+        <w:rPr>
+          <w:rFonts w:ascii="Times New Roman" w:eastAsia="Times New Roman" w:hAnsi="Times New Roman" w:cs="Times New Roman"/>
+          <w:sz w:val="24"/>
+          <w:szCs w:val="24"/>
+        </w:rPr>
+      </w:pPr>
+      <w:r>
+        <w:rPr>
+          <w:rFonts w:ascii="Times New Roman" w:eastAsia="Times New Roman" w:hAnsi="Times New Roman" w:cs="Times New Roman"/>
+          <w:sz w:val="24"/>
+          <w:szCs w:val="24"/>
+        </w:rPr>
+        <w:t xml:space="preserve">Singer, M. S., T. E. Farkas, Skorik Christian M., and K. A. Mooney. 2012. </w:t>
+      </w:r>
+      <w:proofErr w:type="spellStart"/>
+      <w:r>
+        <w:rPr>
+          <w:rFonts w:ascii="Times New Roman" w:eastAsia="Times New Roman" w:hAnsi="Times New Roman" w:cs="Times New Roman"/>
+          <w:sz w:val="24"/>
+          <w:szCs w:val="24"/>
+        </w:rPr>
+        <w:t>Tritrophic</w:t>
+      </w:r>
+      <w:proofErr w:type="spellEnd"/>
+      <w:r>
+        <w:rPr>
+          <w:rFonts w:ascii="Times New Roman" w:eastAsia="Times New Roman" w:hAnsi="Times New Roman" w:cs="Times New Roman"/>
+          <w:sz w:val="24"/>
+          <w:szCs w:val="24"/>
+        </w:rPr>
+        <w:t xml:space="preserve"> </w:t>
+      </w:r>
+      <w:r>
+        <w:rPr>
+          <w:rFonts w:ascii="Times New Roman" w:eastAsia="Times New Roman" w:hAnsi="Times New Roman" w:cs="Times New Roman"/>
+          <w:sz w:val="24"/>
+          <w:szCs w:val="24"/>
+        </w:rPr>
+        <w:t>I</w:t>
+      </w:r>
+      <w:r>
+        <w:rPr>
+          <w:rFonts w:ascii="Times New Roman" w:eastAsia="Times New Roman" w:hAnsi="Times New Roman" w:cs="Times New Roman"/>
+          <w:sz w:val="24"/>
+          <w:szCs w:val="24"/>
+        </w:rPr>
+        <w:t xml:space="preserve">nteractions at A </w:t>
+      </w:r>
+      <w:r>
+        <w:rPr>
+          <w:rFonts w:ascii="Times New Roman" w:eastAsia="Times New Roman" w:hAnsi="Times New Roman" w:cs="Times New Roman"/>
+          <w:sz w:val="24"/>
+          <w:szCs w:val="24"/>
+        </w:rPr>
+        <w:t>C</w:t>
+      </w:r>
+      <w:r>
+        <w:rPr>
+          <w:rFonts w:ascii="Times New Roman" w:eastAsia="Times New Roman" w:hAnsi="Times New Roman" w:cs="Times New Roman"/>
+          <w:sz w:val="24"/>
+          <w:szCs w:val="24"/>
+        </w:rPr>
+        <w:t xml:space="preserve">ommunity </w:t>
+      </w:r>
+      <w:r>
+        <w:rPr>
+          <w:rFonts w:ascii="Times New Roman" w:eastAsia="Times New Roman" w:hAnsi="Times New Roman" w:cs="Times New Roman"/>
+          <w:sz w:val="24"/>
+          <w:szCs w:val="24"/>
+        </w:rPr>
+        <w:t>L</w:t>
+      </w:r>
+      <w:r>
+        <w:rPr>
+          <w:rFonts w:ascii="Times New Roman" w:eastAsia="Times New Roman" w:hAnsi="Times New Roman" w:cs="Times New Roman"/>
+          <w:sz w:val="24"/>
+          <w:szCs w:val="24"/>
+        </w:rPr>
+        <w:t xml:space="preserve">evel: </w:t>
+      </w:r>
+      <w:r>
+        <w:rPr>
+          <w:rFonts w:ascii="Times New Roman" w:eastAsia="Times New Roman" w:hAnsi="Times New Roman" w:cs="Times New Roman"/>
+          <w:sz w:val="24"/>
+          <w:szCs w:val="24"/>
+        </w:rPr>
+        <w:t>E</w:t>
+      </w:r>
+      <w:r>
+        <w:rPr>
+          <w:rFonts w:ascii="Times New Roman" w:eastAsia="Times New Roman" w:hAnsi="Times New Roman" w:cs="Times New Roman"/>
+          <w:sz w:val="24"/>
+          <w:szCs w:val="24"/>
+        </w:rPr>
+        <w:t xml:space="preserve">ffects Of </w:t>
+      </w:r>
+      <w:r>
+        <w:rPr>
+          <w:rFonts w:ascii="Times New Roman" w:eastAsia="Times New Roman" w:hAnsi="Times New Roman" w:cs="Times New Roman"/>
+          <w:sz w:val="24"/>
+          <w:szCs w:val="24"/>
+        </w:rPr>
+        <w:t>H</w:t>
+      </w:r>
+      <w:r>
+        <w:rPr>
+          <w:rFonts w:ascii="Times New Roman" w:eastAsia="Times New Roman" w:hAnsi="Times New Roman" w:cs="Times New Roman"/>
+          <w:sz w:val="24"/>
+          <w:szCs w:val="24"/>
+        </w:rPr>
+        <w:t xml:space="preserve">ost </w:t>
+      </w:r>
+      <w:r>
+        <w:rPr>
+          <w:rFonts w:ascii="Times New Roman" w:eastAsia="Times New Roman" w:hAnsi="Times New Roman" w:cs="Times New Roman"/>
+          <w:sz w:val="24"/>
+          <w:szCs w:val="24"/>
+        </w:rPr>
+        <w:t>P</w:t>
+      </w:r>
+      <w:r>
+        <w:rPr>
+          <w:rFonts w:ascii="Times New Roman" w:eastAsia="Times New Roman" w:hAnsi="Times New Roman" w:cs="Times New Roman"/>
+          <w:sz w:val="24"/>
+          <w:szCs w:val="24"/>
+        </w:rPr>
+        <w:t xml:space="preserve">lant </w:t>
+      </w:r>
+      <w:r>
+        <w:rPr>
+          <w:rFonts w:ascii="Times New Roman" w:eastAsia="Times New Roman" w:hAnsi="Times New Roman" w:cs="Times New Roman"/>
+          <w:sz w:val="24"/>
+          <w:szCs w:val="24"/>
+        </w:rPr>
+        <w:t>S</w:t>
+      </w:r>
+      <w:r>
+        <w:rPr>
+          <w:rFonts w:ascii="Times New Roman" w:eastAsia="Times New Roman" w:hAnsi="Times New Roman" w:cs="Times New Roman"/>
+          <w:sz w:val="24"/>
+          <w:szCs w:val="24"/>
+        </w:rPr>
+        <w:t xml:space="preserve">pecies </w:t>
+      </w:r>
+      <w:r>
+        <w:rPr>
+          <w:rFonts w:ascii="Times New Roman" w:eastAsia="Times New Roman" w:hAnsi="Times New Roman" w:cs="Times New Roman"/>
+          <w:sz w:val="24"/>
+          <w:szCs w:val="24"/>
+        </w:rPr>
+        <w:t>Q</w:t>
+      </w:r>
+      <w:r>
+        <w:rPr>
+          <w:rFonts w:ascii="Times New Roman" w:eastAsia="Times New Roman" w:hAnsi="Times New Roman" w:cs="Times New Roman"/>
+          <w:sz w:val="24"/>
+          <w:szCs w:val="24"/>
+        </w:rPr>
+        <w:t xml:space="preserve">uality On </w:t>
+      </w:r>
+      <w:r>
+        <w:rPr>
+          <w:rFonts w:ascii="Times New Roman" w:eastAsia="Times New Roman" w:hAnsi="Times New Roman" w:cs="Times New Roman"/>
+          <w:sz w:val="24"/>
+          <w:szCs w:val="24"/>
+        </w:rPr>
+        <w:t>B</w:t>
+      </w:r>
+      <w:r>
+        <w:rPr>
+          <w:rFonts w:ascii="Times New Roman" w:eastAsia="Times New Roman" w:hAnsi="Times New Roman" w:cs="Times New Roman"/>
+          <w:sz w:val="24"/>
+          <w:szCs w:val="24"/>
+        </w:rPr>
+        <w:t xml:space="preserve">ird </w:t>
+      </w:r>
+      <w:r>
+        <w:rPr>
+          <w:rFonts w:ascii="Times New Roman" w:eastAsia="Times New Roman" w:hAnsi="Times New Roman" w:cs="Times New Roman"/>
+          <w:sz w:val="24"/>
+          <w:szCs w:val="24"/>
+        </w:rPr>
+        <w:t>P</w:t>
+      </w:r>
+      <w:r>
+        <w:rPr>
+          <w:rFonts w:ascii="Times New Roman" w:eastAsia="Times New Roman" w:hAnsi="Times New Roman" w:cs="Times New Roman"/>
+          <w:sz w:val="24"/>
+          <w:szCs w:val="24"/>
+        </w:rPr>
+        <w:t xml:space="preserve">redation Of </w:t>
+      </w:r>
+      <w:r>
+        <w:rPr>
+          <w:rFonts w:ascii="Times New Roman" w:eastAsia="Times New Roman" w:hAnsi="Times New Roman" w:cs="Times New Roman"/>
+          <w:sz w:val="24"/>
+          <w:szCs w:val="24"/>
+        </w:rPr>
+        <w:t>C</w:t>
+      </w:r>
+      <w:r>
+        <w:rPr>
+          <w:rFonts w:ascii="Times New Roman" w:eastAsia="Times New Roman" w:hAnsi="Times New Roman" w:cs="Times New Roman"/>
+          <w:sz w:val="24"/>
+          <w:szCs w:val="24"/>
+        </w:rPr>
+        <w:t>aterpillars</w:t>
+      </w:r>
+      <w:r>
+        <w:rPr>
+          <w:rFonts w:ascii="Times New Roman" w:eastAsia="Times New Roman" w:hAnsi="Times New Roman" w:cs="Times New Roman"/>
+          <w:sz w:val="24"/>
+          <w:szCs w:val="24"/>
+        </w:rPr>
+        <w:t>. The American Naturalist 179:363–374.</w:t>
+      </w:r>
+    </w:p>
+    <w:p>
+      <w:pPr>
+        <w:spacing w:after="0" w:line="480" w:lineRule="auto"/>
+        <w:ind w:left="720" w:hanging="720"/>
+        <w:rPr>
+          <w:rFonts w:ascii="Times New Roman" w:eastAsia="Times New Roman" w:hAnsi="Times New Roman" w:cs="Times New Roman"/>
+          <w:sz w:val="24"/>
+          <w:szCs w:val="24"/>
+        </w:rPr>
+      </w:pPr>
+      <w:r>
+        <w:rPr>
+          <w:rFonts w:ascii="Times New Roman" w:eastAsia="Times New Roman" w:hAnsi="Times New Roman" w:cs="Times New Roman"/>
+          <w:sz w:val="24"/>
+          <w:szCs w:val="24"/>
+        </w:rPr>
+        <w:t xml:space="preserve">Smets, R., J. Claes, and M. Van Der </w:t>
+      </w:r>
+      <w:proofErr w:type="spellStart"/>
+      <w:r>
+        <w:rPr>
+          <w:rFonts w:ascii="Times New Roman" w:eastAsia="Times New Roman" w:hAnsi="Times New Roman" w:cs="Times New Roman"/>
+          <w:sz w:val="24"/>
+          <w:szCs w:val="24"/>
+        </w:rPr>
+        <w:t>Borght</w:t>
+      </w:r>
+      <w:proofErr w:type="spellEnd"/>
+      <w:r>
+        <w:rPr>
+          <w:rFonts w:ascii="Times New Roman" w:eastAsia="Times New Roman" w:hAnsi="Times New Roman" w:cs="Times New Roman"/>
+          <w:sz w:val="24"/>
+          <w:szCs w:val="24"/>
+        </w:rPr>
+        <w:t xml:space="preserve">. 2021. </w:t>
+      </w:r>
+      <w:r>
+        <w:rPr>
+          <w:rFonts w:ascii="Times New Roman" w:eastAsia="Times New Roman" w:hAnsi="Times New Roman" w:cs="Times New Roman"/>
+          <w:sz w:val="24"/>
+          <w:szCs w:val="24"/>
+        </w:rPr>
+        <w:t xml:space="preserve">On the Nitrogen Content </w:t>
+      </w:r>
+      <w:r>
+        <w:rPr>
+          <w:rFonts w:ascii="Times New Roman" w:eastAsia="Times New Roman" w:hAnsi="Times New Roman" w:cs="Times New Roman"/>
+          <w:sz w:val="24"/>
+          <w:szCs w:val="24"/>
+        </w:rPr>
+        <w:t>and</w:t>
+      </w:r>
+      <w:r>
+        <w:rPr>
+          <w:rFonts w:ascii="Times New Roman" w:eastAsia="Times New Roman" w:hAnsi="Times New Roman" w:cs="Times New Roman"/>
+          <w:sz w:val="24"/>
+          <w:szCs w:val="24"/>
+        </w:rPr>
+        <w:t xml:space="preserve"> </w:t>
+      </w:r>
+      <w:r>
+        <w:rPr>
+          <w:rFonts w:ascii="Times New Roman" w:eastAsia="Times New Roman" w:hAnsi="Times New Roman" w:cs="Times New Roman"/>
+          <w:sz w:val="24"/>
+          <w:szCs w:val="24"/>
+        </w:rPr>
+        <w:t>a</w:t>
+      </w:r>
+      <w:r>
+        <w:rPr>
+          <w:rFonts w:ascii="Times New Roman" w:eastAsia="Times New Roman" w:hAnsi="Times New Roman" w:cs="Times New Roman"/>
+          <w:sz w:val="24"/>
+          <w:szCs w:val="24"/>
+        </w:rPr>
+        <w:t xml:space="preserve"> Robust Nitrogen-To-Protein Conversion Factor Of Black Soldier Fly Larvae </w:t>
+      </w:r>
+      <w:r>
+        <w:rPr>
+          <w:rFonts w:ascii="Times New Roman" w:eastAsia="Times New Roman" w:hAnsi="Times New Roman" w:cs="Times New Roman"/>
+          <w:sz w:val="24"/>
+          <w:szCs w:val="24"/>
+        </w:rPr>
+        <w:t>(</w:t>
+      </w:r>
+      <w:proofErr w:type="spellStart"/>
+      <w:r>
+        <w:rPr>
+          <w:rFonts w:ascii="Times New Roman" w:eastAsia="Times New Roman" w:hAnsi="Times New Roman" w:cs="Times New Roman"/>
+          <w:sz w:val="24"/>
+          <w:szCs w:val="24"/>
+        </w:rPr>
+        <w:t>Hermetia</w:t>
+      </w:r>
+      <w:proofErr w:type="spellEnd"/>
+      <w:r>
+        <w:rPr>
+          <w:rFonts w:ascii="Times New Roman" w:eastAsia="Times New Roman" w:hAnsi="Times New Roman" w:cs="Times New Roman"/>
+          <w:sz w:val="24"/>
+          <w:szCs w:val="24"/>
+        </w:rPr>
+        <w:t xml:space="preserve"> </w:t>
+      </w:r>
+      <w:proofErr w:type="spellStart"/>
+      <w:r>
+        <w:rPr>
+          <w:rFonts w:ascii="Times New Roman" w:eastAsia="Times New Roman" w:hAnsi="Times New Roman" w:cs="Times New Roman"/>
+          <w:sz w:val="24"/>
+          <w:szCs w:val="24"/>
+        </w:rPr>
+        <w:t>illucens</w:t>
+      </w:r>
+      <w:proofErr w:type="spellEnd"/>
+      <w:r>
+        <w:rPr>
+          <w:rFonts w:ascii="Times New Roman" w:eastAsia="Times New Roman" w:hAnsi="Times New Roman" w:cs="Times New Roman"/>
+          <w:sz w:val="24"/>
+          <w:szCs w:val="24"/>
+        </w:rPr>
+        <w:t>). Analytical and Bioanalytical Chemistry 413:6365–6377.</w:t>
+      </w:r>
+    </w:p>
+    <w:p>
+      <w:pPr>
+        <w:spacing w:after="0" w:line="480" w:lineRule="auto"/>
+        <w:ind w:left="720" w:hanging="720"/>
+        <w:rPr>
+          <w:rFonts w:ascii="Times New Roman" w:eastAsia="Times New Roman" w:hAnsi="Times New Roman" w:cs="Times New Roman"/>
+          <w:sz w:val="24"/>
+          <w:szCs w:val="24"/>
+        </w:rPr>
+      </w:pPr>
+      <w:r>
+        <w:rPr>
+          <w:rFonts w:ascii="Times New Roman" w:eastAsia="Times New Roman" w:hAnsi="Times New Roman" w:cs="Times New Roman"/>
+          <w:sz w:val="24"/>
+          <w:szCs w:val="24"/>
+        </w:rPr>
+        <w:t xml:space="preserve">Tallamy, D. W., D. L. Narango, and A. B. Mitchell. 2021. </w:t>
+      </w:r>
+      <w:r>
+        <w:rPr>
+          <w:rFonts w:ascii="Times New Roman" w:eastAsia="Times New Roman" w:hAnsi="Times New Roman" w:cs="Times New Roman"/>
+          <w:sz w:val="24"/>
+          <w:szCs w:val="24"/>
+        </w:rPr>
+        <w:t>Do Non-Native Plants Contribute to Insect Declines</w:t>
+      </w:r>
+      <w:r>
+        <w:rPr>
+          <w:rFonts w:ascii="Times New Roman" w:eastAsia="Times New Roman" w:hAnsi="Times New Roman" w:cs="Times New Roman"/>
+          <w:sz w:val="24"/>
+          <w:szCs w:val="24"/>
+        </w:rPr>
+        <w:t>? Ecological Entomology 46:729–742.</w:t>
+      </w:r>
+    </w:p>
+    <w:p>
+      <w:pPr>
+        <w:spacing w:after="0" w:line="480" w:lineRule="auto"/>
+        <w:ind w:left="720" w:hanging="720"/>
+        <w:rPr>
+          <w:rFonts w:ascii="Times New Roman" w:eastAsia="Times New Roman" w:hAnsi="Times New Roman" w:cs="Times New Roman"/>
+          <w:sz w:val="24"/>
+          <w:szCs w:val="24"/>
+        </w:rPr>
+      </w:pPr>
       <w:r>
         <w:rPr>
           <w:rFonts w:ascii="Times New Roman" w:eastAsia="Times New Roman" w:hAnsi="Times New Roman" w:cs="Times New Roman"/>
@@ -3820,62 +3977,359 @@
           <w:szCs w:val="24"/>
         </w:rPr>
         <w:lastRenderedPageBreak/>
-        <w:t xml:space="preserve">P. Weigelt, T. Yamanaka, and F. Essl. 2017. No Saturation in The Accumulation </w:t>
-      </w:r>
-      <w:proofErr w:type="gramStart"/>
-      <w:r>
-        <w:rPr>
-          <w:rFonts w:ascii="Times New Roman" w:eastAsia="Times New Roman" w:hAnsi="Times New Roman" w:cs="Times New Roman"/>
-          <w:sz w:val="24"/>
-          <w:szCs w:val="24"/>
-        </w:rPr>
-        <w:t>Of</w:t>
-      </w:r>
-      <w:proofErr w:type="gramEnd"/>
-      <w:r>
-        <w:rPr>
-          <w:rFonts w:ascii="Times New Roman" w:eastAsia="Times New Roman" w:hAnsi="Times New Roman" w:cs="Times New Roman"/>
-          <w:sz w:val="24"/>
-          <w:szCs w:val="24"/>
-        </w:rPr>
-        <w:t xml:space="preserve"> Alien Species Worldwide. Nature Communications 8:14435.</w:t>
-      </w:r>
-    </w:p>
-    <w:p>
-      <w:pPr>
-        <w:spacing w:after="0" w:line="480" w:lineRule="auto"/>
-        <w:ind w:left="720" w:hanging="720"/>
-        <w:rPr>
-          <w:rFonts w:ascii="Times New Roman" w:eastAsia="Times New Roman" w:hAnsi="Times New Roman" w:cs="Times New Roman"/>
-          <w:sz w:val="24"/>
-          <w:szCs w:val="24"/>
-        </w:rPr>
-      </w:pPr>
-      <w:r>
-        <w:rPr>
-          <w:rFonts w:ascii="Times New Roman" w:eastAsia="Times New Roman" w:hAnsi="Times New Roman" w:cs="Times New Roman"/>
-          <w:sz w:val="24"/>
-          <w:szCs w:val="24"/>
-        </w:rPr>
-        <w:t xml:space="preserve">Shackleton, R. T., G. </w:t>
-      </w:r>
-      <w:proofErr w:type="spellStart"/>
-      <w:r>
-        <w:rPr>
-          <w:rFonts w:ascii="Times New Roman" w:eastAsia="Times New Roman" w:hAnsi="Times New Roman" w:cs="Times New Roman"/>
-          <w:sz w:val="24"/>
-          <w:szCs w:val="24"/>
-        </w:rPr>
-        <w:t>Vimercati</w:t>
-      </w:r>
-      <w:proofErr w:type="spellEnd"/>
-      <w:r>
-        <w:rPr>
-          <w:rFonts w:ascii="Times New Roman" w:eastAsia="Times New Roman" w:hAnsi="Times New Roman" w:cs="Times New Roman"/>
-          <w:sz w:val="24"/>
-          <w:szCs w:val="24"/>
-        </w:rPr>
-        <w:t xml:space="preserve">, A. F. Probert, S. Bacher, C. A. Kull, and A. Novoa. 2022. Consensus and </w:t>
+        <w:t>Tarr, M. D. 2022. Effects of Non-native Shrubs on Caterpillars and Shrubland-Dependent Passerines Within Three Transmission Line Rights-of-Way in Southeastern New Hampshire. Northeastern Naturalist 29:1–43.</w:t>
+      </w:r>
+    </w:p>
+    <w:p>
+      <w:pPr>
+        <w:spacing w:after="0" w:line="480" w:lineRule="auto"/>
+        <w:ind w:left="720" w:hanging="720"/>
+        <w:rPr>
+          <w:rFonts w:ascii="Times New Roman" w:eastAsia="Times New Roman" w:hAnsi="Times New Roman" w:cs="Times New Roman"/>
+          <w:sz w:val="24"/>
+          <w:szCs w:val="24"/>
+        </w:rPr>
+      </w:pPr>
+      <w:r>
+        <w:rPr>
+          <w:rFonts w:ascii="Times New Roman" w:eastAsia="Times New Roman" w:hAnsi="Times New Roman" w:cs="Times New Roman"/>
+          <w:sz w:val="24"/>
+          <w:szCs w:val="24"/>
+        </w:rPr>
+        <w:t xml:space="preserve">Traylor, C., M. </w:t>
+      </w:r>
+      <w:proofErr w:type="spellStart"/>
+      <w:r>
+        <w:rPr>
+          <w:rFonts w:ascii="Times New Roman" w:eastAsia="Times New Roman" w:hAnsi="Times New Roman" w:cs="Times New Roman"/>
+          <w:sz w:val="24"/>
+          <w:szCs w:val="24"/>
+        </w:rPr>
+        <w:t>Ulyshen</w:t>
+      </w:r>
+      <w:proofErr w:type="spellEnd"/>
+      <w:r>
+        <w:rPr>
+          <w:rFonts w:ascii="Times New Roman" w:eastAsia="Times New Roman" w:hAnsi="Times New Roman" w:cs="Times New Roman"/>
+          <w:sz w:val="24"/>
+          <w:szCs w:val="24"/>
+        </w:rPr>
+        <w:t>, D. Wallace, L. Loudermilk, C. Ross, C. Hawley, R. A. Atchison, J. L. Williams, and J. McHugh. 2022. Compositional Attributes of Invaded Forests Drive the Diversity of Insect Functional Groups. Global Ecology and Conservation 35:e02092.</w:t>
+      </w:r>
+    </w:p>
+    <w:p>
+      <w:pPr>
+        <w:spacing w:after="0" w:line="480" w:lineRule="auto"/>
+        <w:ind w:left="720" w:hanging="720"/>
+        <w:rPr>
+          <w:rFonts w:ascii="Times New Roman" w:eastAsia="Times New Roman" w:hAnsi="Times New Roman" w:cs="Times New Roman"/>
+          <w:sz w:val="24"/>
+          <w:szCs w:val="24"/>
+        </w:rPr>
+      </w:pPr>
+      <w:r>
+        <w:rPr>
+          <w:rFonts w:ascii="Times New Roman" w:eastAsia="Times New Roman" w:hAnsi="Times New Roman" w:cs="Times New Roman"/>
+          <w:sz w:val="24"/>
+          <w:szCs w:val="24"/>
+        </w:rPr>
+        <w:t>Wagner, D. L. 2005. Caterpillars of Eastern North America: A Guide to Identification and Natural History. 1st Edition. Princeton University Press, Princeton, N.J.</w:t>
+      </w:r>
+    </w:p>
+    <w:p>
+      <w:pPr>
+        <w:spacing w:after="0" w:line="480" w:lineRule="auto"/>
+        <w:ind w:left="720" w:hanging="720"/>
+        <w:rPr>
+          <w:rFonts w:ascii="Times New Roman" w:eastAsia="Times New Roman" w:hAnsi="Times New Roman" w:cs="Times New Roman"/>
+          <w:sz w:val="24"/>
+          <w:szCs w:val="24"/>
+        </w:rPr>
+      </w:pPr>
+      <w:r>
+        <w:rPr>
+          <w:rFonts w:ascii="Times New Roman" w:eastAsia="Times New Roman" w:hAnsi="Times New Roman" w:cs="Times New Roman"/>
+          <w:sz w:val="24"/>
+          <w:szCs w:val="24"/>
+        </w:rPr>
+        <w:t xml:space="preserve">Wagner, D. L., E. M. Grames, M. L. Forister, M. R. Berenbaum, and D. Stopak. 2021. </w:t>
+      </w:r>
+      <w:r>
+        <w:rPr>
+          <w:rFonts w:ascii="Times New Roman" w:eastAsia="Times New Roman" w:hAnsi="Times New Roman" w:cs="Times New Roman"/>
+          <w:sz w:val="24"/>
+          <w:szCs w:val="24"/>
+        </w:rPr>
+        <w:t xml:space="preserve">Insect Decline in The Anthropocene: Death </w:t>
+      </w:r>
+      <w:r>
+        <w:rPr>
+          <w:rFonts w:ascii="Times New Roman" w:eastAsia="Times New Roman" w:hAnsi="Times New Roman" w:cs="Times New Roman"/>
+          <w:sz w:val="24"/>
+          <w:szCs w:val="24"/>
+        </w:rPr>
+        <w:t>by</w:t>
+      </w:r>
+      <w:r>
+        <w:rPr>
+          <w:rFonts w:ascii="Times New Roman" w:eastAsia="Times New Roman" w:hAnsi="Times New Roman" w:cs="Times New Roman"/>
+          <w:sz w:val="24"/>
+          <w:szCs w:val="24"/>
+        </w:rPr>
+        <w:t xml:space="preserve"> A Thousand Cuts</w:t>
+      </w:r>
+      <w:r>
+        <w:rPr>
+          <w:rFonts w:ascii="Times New Roman" w:eastAsia="Times New Roman" w:hAnsi="Times New Roman" w:cs="Times New Roman"/>
+          <w:sz w:val="24"/>
+          <w:szCs w:val="24"/>
+        </w:rPr>
+        <w:t>. Proceedings of the National Academy of Sciences 118:e2023989118.</w:t>
+      </w:r>
+    </w:p>
+    <w:p>
+      <w:pPr>
+        <w:spacing w:after="0" w:line="480" w:lineRule="auto"/>
+        <w:ind w:left="720" w:hanging="720"/>
+        <w:rPr>
+          <w:rFonts w:ascii="Times New Roman" w:eastAsia="Times New Roman" w:hAnsi="Times New Roman" w:cs="Times New Roman"/>
+          <w:sz w:val="24"/>
+          <w:szCs w:val="24"/>
+        </w:rPr>
+      </w:pPr>
+      <w:r>
+        <w:rPr>
+          <w:rFonts w:ascii="Times New Roman" w:eastAsia="Times New Roman" w:hAnsi="Times New Roman" w:cs="Times New Roman"/>
+          <w:sz w:val="24"/>
+          <w:szCs w:val="24"/>
+        </w:rPr>
+        <w:t>Wang, W., C. Zhang, J. Allen, W. Li, M. Boyer, K. Segerson, and J. Silander. 2016. Analysis and Prediction of Land Use Changes Related to Invasive Species and Major Driving Forces in the State of Connecticut. Land 5:25.</w:t>
+      </w:r>
+    </w:p>
+    <w:p>
+      <w:pPr>
+        <w:spacing w:after="0" w:line="480" w:lineRule="auto"/>
+        <w:ind w:left="720" w:hanging="720"/>
+        <w:rPr>
+          <w:rFonts w:ascii="Times New Roman" w:eastAsia="Times New Roman" w:hAnsi="Times New Roman" w:cs="Times New Roman"/>
+          <w:sz w:val="24"/>
+          <w:szCs w:val="24"/>
+        </w:rPr>
+      </w:pPr>
+      <w:r>
+        <w:rPr>
+          <w:rFonts w:ascii="Times New Roman" w:eastAsia="Times New Roman" w:hAnsi="Times New Roman" w:cs="Times New Roman"/>
+          <w:sz w:val="24"/>
+          <w:szCs w:val="24"/>
+        </w:rPr>
+        <w:t xml:space="preserve">Weidlich, E. W. A., F. G. </w:t>
+      </w:r>
+      <w:proofErr w:type="spellStart"/>
+      <w:r>
+        <w:rPr>
+          <w:rFonts w:ascii="Times New Roman" w:eastAsia="Times New Roman" w:hAnsi="Times New Roman" w:cs="Times New Roman"/>
+          <w:sz w:val="24"/>
+          <w:szCs w:val="24"/>
+        </w:rPr>
+        <w:t>Flórido</w:t>
+      </w:r>
+      <w:proofErr w:type="spellEnd"/>
+      <w:r>
+        <w:rPr>
+          <w:rFonts w:ascii="Times New Roman" w:eastAsia="Times New Roman" w:hAnsi="Times New Roman" w:cs="Times New Roman"/>
+          <w:sz w:val="24"/>
+          <w:szCs w:val="24"/>
+        </w:rPr>
+        <w:t xml:space="preserve">, T. B. </w:t>
+      </w:r>
+      <w:proofErr w:type="spellStart"/>
+      <w:r>
+        <w:rPr>
+          <w:rFonts w:ascii="Times New Roman" w:eastAsia="Times New Roman" w:hAnsi="Times New Roman" w:cs="Times New Roman"/>
+          <w:sz w:val="24"/>
+          <w:szCs w:val="24"/>
+        </w:rPr>
+        <w:t>Sorrini</w:t>
+      </w:r>
+      <w:proofErr w:type="spellEnd"/>
+      <w:r>
+        <w:rPr>
+          <w:rFonts w:ascii="Times New Roman" w:eastAsia="Times New Roman" w:hAnsi="Times New Roman" w:cs="Times New Roman"/>
+          <w:sz w:val="24"/>
+          <w:szCs w:val="24"/>
+        </w:rPr>
+        <w:t xml:space="preserve">, and P. H. S. </w:t>
+      </w:r>
+      <w:proofErr w:type="spellStart"/>
+      <w:r>
+        <w:rPr>
+          <w:rFonts w:ascii="Times New Roman" w:eastAsia="Times New Roman" w:hAnsi="Times New Roman" w:cs="Times New Roman"/>
+          <w:sz w:val="24"/>
+          <w:szCs w:val="24"/>
+        </w:rPr>
+        <w:t>Brancalion</w:t>
+      </w:r>
+      <w:proofErr w:type="spellEnd"/>
+      <w:r>
+        <w:rPr>
+          <w:rFonts w:ascii="Times New Roman" w:eastAsia="Times New Roman" w:hAnsi="Times New Roman" w:cs="Times New Roman"/>
+          <w:sz w:val="24"/>
+          <w:szCs w:val="24"/>
+        </w:rPr>
+        <w:t xml:space="preserve">. 2020. </w:t>
+      </w:r>
+      <w:r>
+        <w:rPr>
+          <w:rFonts w:ascii="Times New Roman" w:eastAsia="Times New Roman" w:hAnsi="Times New Roman" w:cs="Times New Roman"/>
+          <w:sz w:val="24"/>
+          <w:szCs w:val="24"/>
+        </w:rPr>
+        <w:t>Controlling Invasive Plant Species in Ecological Restoration: A Global Review</w:t>
+      </w:r>
+      <w:r>
+        <w:rPr>
+          <w:rFonts w:ascii="Times New Roman" w:eastAsia="Times New Roman" w:hAnsi="Times New Roman" w:cs="Times New Roman"/>
+          <w:sz w:val="24"/>
+          <w:szCs w:val="24"/>
+        </w:rPr>
+        <w:t>. Journal of Applied Ecology 57:1806–1817.</w:t>
+      </w:r>
+    </w:p>
+    <w:p>
+      <w:pPr>
+        <w:spacing w:after="0" w:line="480" w:lineRule="auto"/>
+        <w:ind w:left="720" w:hanging="720"/>
+        <w:rPr>
+          <w:rFonts w:ascii="Times New Roman" w:eastAsia="Times New Roman" w:hAnsi="Times New Roman" w:cs="Times New Roman"/>
+          <w:sz w:val="24"/>
+          <w:szCs w:val="24"/>
+        </w:rPr>
+      </w:pPr>
+      <w:r>
+        <w:rPr>
+          <w:rFonts w:ascii="Times New Roman" w:eastAsia="Times New Roman" w:hAnsi="Times New Roman" w:cs="Times New Roman"/>
+          <w:sz w:val="24"/>
+          <w:szCs w:val="24"/>
+        </w:rPr>
+        <w:t>Westman, W. E. 1990. Park Management of Exotic Plant Species: Problems and Issues. Conservation Biology 4:251–260.</w:t>
+      </w:r>
+    </w:p>
+    <w:p>
+      <w:pPr>
+        <w:spacing w:after="0" w:line="480" w:lineRule="auto"/>
+        <w:ind w:left="720" w:hanging="720"/>
+        <w:rPr>
+          <w:rFonts w:ascii="Times New Roman" w:eastAsia="Times New Roman" w:hAnsi="Times New Roman" w:cs="Times New Roman"/>
+          <w:sz w:val="24"/>
+          <w:szCs w:val="24"/>
+        </w:rPr>
+      </w:pPr>
+      <w:r>
+        <w:rPr>
+          <w:rFonts w:ascii="Times New Roman" w:eastAsia="Times New Roman" w:hAnsi="Times New Roman" w:cs="Times New Roman"/>
+          <w:sz w:val="24"/>
+          <w:szCs w:val="24"/>
+        </w:rPr>
+        <w:t>Wootton, J. T. 1997. Estimates and Tests of Per Capita Interaction Strength: Diet, Abundance, and Impact of Intertidally Foraging Birds. Ecological Monographs 67:45–64.</w:t>
+      </w:r>
+    </w:p>
+    <w:p>
+      <w:pPr>
+        <w:spacing w:after="0" w:line="480" w:lineRule="auto"/>
+        <w:ind w:left="720" w:hanging="720"/>
+        <w:rPr>
+          <w:rFonts w:ascii="Times New Roman" w:eastAsia="Times New Roman" w:hAnsi="Times New Roman" w:cs="Times New Roman"/>
+          <w:sz w:val="24"/>
+          <w:szCs w:val="24"/>
+        </w:rPr>
+      </w:pPr>
+      <w:r>
+        <w:rPr>
+          <w:rFonts w:ascii="Times New Roman" w:eastAsia="Times New Roman" w:hAnsi="Times New Roman" w:cs="Times New Roman"/>
+          <w:sz w:val="24"/>
+          <w:szCs w:val="24"/>
+        </w:rPr>
+        <w:t xml:space="preserve">Zavaleta, E. S., R. J. Hobbs, and H. A. Mooney. 2001. Viewing </w:t>
+      </w:r>
+      <w:r>
+        <w:rPr>
+          <w:rFonts w:ascii="Times New Roman" w:eastAsia="Times New Roman" w:hAnsi="Times New Roman" w:cs="Times New Roman"/>
+          <w:sz w:val="24"/>
+          <w:szCs w:val="24"/>
+        </w:rPr>
+        <w:t>I</w:t>
+      </w:r>
+      <w:r>
+        <w:rPr>
+          <w:rFonts w:ascii="Times New Roman" w:eastAsia="Times New Roman" w:hAnsi="Times New Roman" w:cs="Times New Roman"/>
+          <w:sz w:val="24"/>
+          <w:szCs w:val="24"/>
+        </w:rPr>
+        <w:t xml:space="preserve">nvasive </w:t>
+      </w:r>
+      <w:r>
+        <w:rPr>
+          <w:rFonts w:ascii="Times New Roman" w:eastAsia="Times New Roman" w:hAnsi="Times New Roman" w:cs="Times New Roman"/>
+          <w:sz w:val="24"/>
+          <w:szCs w:val="24"/>
+        </w:rPr>
+        <w:t>S</w:t>
+      </w:r>
+      <w:r>
+        <w:rPr>
+          <w:rFonts w:ascii="Times New Roman" w:eastAsia="Times New Roman" w:hAnsi="Times New Roman" w:cs="Times New Roman"/>
+          <w:sz w:val="24"/>
+          <w:szCs w:val="24"/>
+        </w:rPr>
+        <w:t xml:space="preserve">pecies </w:t>
+      </w:r>
+      <w:r>
+        <w:rPr>
+          <w:rFonts w:ascii="Times New Roman" w:eastAsia="Times New Roman" w:hAnsi="Times New Roman" w:cs="Times New Roman"/>
+          <w:sz w:val="24"/>
+          <w:szCs w:val="24"/>
+        </w:rPr>
+        <w:t>R</w:t>
+      </w:r>
+      <w:r>
+        <w:rPr>
+          <w:rFonts w:ascii="Times New Roman" w:eastAsia="Times New Roman" w:hAnsi="Times New Roman" w:cs="Times New Roman"/>
+          <w:sz w:val="24"/>
+          <w:szCs w:val="24"/>
+        </w:rPr>
+        <w:t xml:space="preserve">emoval in a </w:t>
+      </w:r>
+      <w:r>
+        <w:rPr>
+          <w:rFonts w:ascii="Times New Roman" w:eastAsia="Times New Roman" w:hAnsi="Times New Roman" w:cs="Times New Roman"/>
+          <w:sz w:val="24"/>
+          <w:szCs w:val="24"/>
+        </w:rPr>
+        <w:t>W</w:t>
+      </w:r>
+      <w:r>
+        <w:rPr>
+          <w:rFonts w:ascii="Times New Roman" w:eastAsia="Times New Roman" w:hAnsi="Times New Roman" w:cs="Times New Roman"/>
+          <w:sz w:val="24"/>
+          <w:szCs w:val="24"/>
+        </w:rPr>
+        <w:t>hole-</w:t>
+      </w:r>
+      <w:r>
+        <w:rPr>
+          <w:rFonts w:ascii="Times New Roman" w:eastAsia="Times New Roman" w:hAnsi="Times New Roman" w:cs="Times New Roman"/>
+          <w:sz w:val="24"/>
+          <w:szCs w:val="24"/>
+        </w:rPr>
+        <w:t>E</w:t>
+      </w:r>
+      <w:r>
+        <w:rPr>
+          <w:rFonts w:ascii="Times New Roman" w:eastAsia="Times New Roman" w:hAnsi="Times New Roman" w:cs="Times New Roman"/>
+          <w:sz w:val="24"/>
+          <w:szCs w:val="24"/>
+        </w:rPr>
+        <w:t xml:space="preserve">cosystem </w:t>
       </w:r>
       <w:r>
         <w:rPr>
@@ -3891,844 +4345,8 @@
           <w:sz w:val="24"/>
           <w:szCs w:val="24"/>
         </w:rPr>
-        <w:t xml:space="preserve">ontroversy in the </w:t>
-      </w:r>
-      <w:r>
-        <w:rPr>
-          <w:rFonts w:ascii="Times New Roman" w:eastAsia="Times New Roman" w:hAnsi="Times New Roman" w:cs="Times New Roman"/>
-          <w:sz w:val="24"/>
-          <w:szCs w:val="24"/>
-        </w:rPr>
-        <w:t>D</w:t>
-      </w:r>
-      <w:r>
-        <w:rPr>
-          <w:rFonts w:ascii="Times New Roman" w:eastAsia="Times New Roman" w:hAnsi="Times New Roman" w:cs="Times New Roman"/>
-          <w:sz w:val="24"/>
-          <w:szCs w:val="24"/>
-        </w:rPr>
-        <w:t xml:space="preserve">iscipline of </w:t>
-      </w:r>
-      <w:r>
-        <w:rPr>
-          <w:rFonts w:ascii="Times New Roman" w:eastAsia="Times New Roman" w:hAnsi="Times New Roman" w:cs="Times New Roman"/>
-          <w:sz w:val="24"/>
-          <w:szCs w:val="24"/>
-        </w:rPr>
-        <w:t>I</w:t>
-      </w:r>
-      <w:r>
-        <w:rPr>
-          <w:rFonts w:ascii="Times New Roman" w:eastAsia="Times New Roman" w:hAnsi="Times New Roman" w:cs="Times New Roman"/>
-          <w:sz w:val="24"/>
-          <w:szCs w:val="24"/>
-        </w:rPr>
-        <w:t xml:space="preserve">nvasion </w:t>
-      </w:r>
-      <w:r>
-        <w:rPr>
-          <w:rFonts w:ascii="Times New Roman" w:eastAsia="Times New Roman" w:hAnsi="Times New Roman" w:cs="Times New Roman"/>
-          <w:sz w:val="24"/>
-          <w:szCs w:val="24"/>
-        </w:rPr>
-        <w:t>S</w:t>
-      </w:r>
-      <w:r>
-        <w:rPr>
-          <w:rFonts w:ascii="Times New Roman" w:eastAsia="Times New Roman" w:hAnsi="Times New Roman" w:cs="Times New Roman"/>
-          <w:sz w:val="24"/>
-          <w:szCs w:val="24"/>
-        </w:rPr>
-        <w:t xml:space="preserve">cience. Conservation Biology </w:t>
-      </w:r>
-      <w:proofErr w:type="gramStart"/>
-      <w:r>
-        <w:rPr>
-          <w:rFonts w:ascii="Times New Roman" w:eastAsia="Times New Roman" w:hAnsi="Times New Roman" w:cs="Times New Roman"/>
-          <w:sz w:val="24"/>
-          <w:szCs w:val="24"/>
-        </w:rPr>
-        <w:t>36:e</w:t>
-      </w:r>
-      <w:proofErr w:type="gramEnd"/>
-      <w:r>
-        <w:rPr>
-          <w:rFonts w:ascii="Times New Roman" w:eastAsia="Times New Roman" w:hAnsi="Times New Roman" w:cs="Times New Roman"/>
-          <w:sz w:val="24"/>
-          <w:szCs w:val="24"/>
-        </w:rPr>
-        <w:t>13931.</w:t>
-      </w:r>
-    </w:p>
-    <w:p>
-      <w:pPr>
-        <w:spacing w:after="0" w:line="480" w:lineRule="auto"/>
-        <w:ind w:left="720" w:hanging="720"/>
-        <w:rPr>
-          <w:rFonts w:ascii="Times New Roman" w:eastAsia="Times New Roman" w:hAnsi="Times New Roman" w:cs="Times New Roman"/>
-          <w:sz w:val="24"/>
-          <w:szCs w:val="24"/>
-        </w:rPr>
-      </w:pPr>
-      <w:r>
-        <w:rPr>
-          <w:rFonts w:ascii="Times New Roman" w:eastAsia="Times New Roman" w:hAnsi="Times New Roman" w:cs="Times New Roman"/>
-          <w:sz w:val="24"/>
-          <w:szCs w:val="24"/>
-        </w:rPr>
-        <w:t>Shields, J., M. Saunders, K. Gibson, P. Zollner, J. Dunning, and M. Jenkins. 2015. Short-Term Response of Native Flora to the Removal of Non-Native Shrubs in Mixed-Hardwood Forests of Indiana, USA. Forests 6:1878–1896.</w:t>
-      </w:r>
-    </w:p>
-    <w:p>
-      <w:pPr>
-        <w:spacing w:after="0" w:line="480" w:lineRule="auto"/>
-        <w:ind w:left="720" w:hanging="720"/>
-        <w:rPr>
-          <w:rFonts w:ascii="Times New Roman" w:eastAsia="Times New Roman" w:hAnsi="Times New Roman" w:cs="Times New Roman"/>
-          <w:sz w:val="24"/>
-          <w:szCs w:val="24"/>
-        </w:rPr>
-      </w:pPr>
-      <w:r>
-        <w:rPr>
-          <w:rFonts w:ascii="Times New Roman" w:eastAsia="Times New Roman" w:hAnsi="Times New Roman" w:cs="Times New Roman"/>
-          <w:sz w:val="24"/>
-          <w:szCs w:val="24"/>
-        </w:rPr>
-        <w:t xml:space="preserve">Singer, M. S., T. E. Farkas, Skorik Christian M., and K. A. Mooney. 2012. </w:t>
-      </w:r>
-      <w:proofErr w:type="spellStart"/>
-      <w:r>
-        <w:rPr>
-          <w:rFonts w:ascii="Times New Roman" w:eastAsia="Times New Roman" w:hAnsi="Times New Roman" w:cs="Times New Roman"/>
-          <w:sz w:val="24"/>
-          <w:szCs w:val="24"/>
-        </w:rPr>
-        <w:t>Tritrophic</w:t>
-      </w:r>
-      <w:proofErr w:type="spellEnd"/>
-      <w:r>
-        <w:rPr>
-          <w:rFonts w:ascii="Times New Roman" w:eastAsia="Times New Roman" w:hAnsi="Times New Roman" w:cs="Times New Roman"/>
-          <w:sz w:val="24"/>
-          <w:szCs w:val="24"/>
-        </w:rPr>
-        <w:t xml:space="preserve"> </w:t>
-      </w:r>
-      <w:r>
-        <w:rPr>
-          <w:rFonts w:ascii="Times New Roman" w:eastAsia="Times New Roman" w:hAnsi="Times New Roman" w:cs="Times New Roman"/>
-          <w:sz w:val="24"/>
-          <w:szCs w:val="24"/>
-        </w:rPr>
-        <w:t>I</w:t>
-      </w:r>
-      <w:r>
-        <w:rPr>
-          <w:rFonts w:ascii="Times New Roman" w:eastAsia="Times New Roman" w:hAnsi="Times New Roman" w:cs="Times New Roman"/>
-          <w:sz w:val="24"/>
-          <w:szCs w:val="24"/>
-        </w:rPr>
-        <w:t xml:space="preserve">nteractions at A </w:t>
-      </w:r>
-      <w:r>
-        <w:rPr>
-          <w:rFonts w:ascii="Times New Roman" w:eastAsia="Times New Roman" w:hAnsi="Times New Roman" w:cs="Times New Roman"/>
-          <w:sz w:val="24"/>
-          <w:szCs w:val="24"/>
-        </w:rPr>
-        <w:t>C</w:t>
-      </w:r>
-      <w:r>
-        <w:rPr>
-          <w:rFonts w:ascii="Times New Roman" w:eastAsia="Times New Roman" w:hAnsi="Times New Roman" w:cs="Times New Roman"/>
-          <w:sz w:val="24"/>
-          <w:szCs w:val="24"/>
-        </w:rPr>
-        <w:t xml:space="preserve">ommunity </w:t>
-      </w:r>
-      <w:r>
-        <w:rPr>
-          <w:rFonts w:ascii="Times New Roman" w:eastAsia="Times New Roman" w:hAnsi="Times New Roman" w:cs="Times New Roman"/>
-          <w:sz w:val="24"/>
-          <w:szCs w:val="24"/>
-        </w:rPr>
-        <w:t>L</w:t>
-      </w:r>
-      <w:r>
-        <w:rPr>
-          <w:rFonts w:ascii="Times New Roman" w:eastAsia="Times New Roman" w:hAnsi="Times New Roman" w:cs="Times New Roman"/>
-          <w:sz w:val="24"/>
-          <w:szCs w:val="24"/>
-        </w:rPr>
-        <w:t xml:space="preserve">evel: </w:t>
-      </w:r>
-      <w:r>
-        <w:rPr>
-          <w:rFonts w:ascii="Times New Roman" w:eastAsia="Times New Roman" w:hAnsi="Times New Roman" w:cs="Times New Roman"/>
-          <w:sz w:val="24"/>
-          <w:szCs w:val="24"/>
-        </w:rPr>
-        <w:t>E</w:t>
-      </w:r>
-      <w:r>
-        <w:rPr>
-          <w:rFonts w:ascii="Times New Roman" w:eastAsia="Times New Roman" w:hAnsi="Times New Roman" w:cs="Times New Roman"/>
-          <w:sz w:val="24"/>
-          <w:szCs w:val="24"/>
-        </w:rPr>
-        <w:t xml:space="preserve">ffects </w:t>
-      </w:r>
-      <w:proofErr w:type="gramStart"/>
-      <w:r>
-        <w:rPr>
-          <w:rFonts w:ascii="Times New Roman" w:eastAsia="Times New Roman" w:hAnsi="Times New Roman" w:cs="Times New Roman"/>
-          <w:sz w:val="24"/>
-          <w:szCs w:val="24"/>
-        </w:rPr>
-        <w:t>Of</w:t>
-      </w:r>
-      <w:proofErr w:type="gramEnd"/>
-      <w:r>
-        <w:rPr>
-          <w:rFonts w:ascii="Times New Roman" w:eastAsia="Times New Roman" w:hAnsi="Times New Roman" w:cs="Times New Roman"/>
-          <w:sz w:val="24"/>
-          <w:szCs w:val="24"/>
-        </w:rPr>
-        <w:t xml:space="preserve"> </w:t>
-      </w:r>
-      <w:r>
-        <w:rPr>
-          <w:rFonts w:ascii="Times New Roman" w:eastAsia="Times New Roman" w:hAnsi="Times New Roman" w:cs="Times New Roman"/>
-          <w:sz w:val="24"/>
-          <w:szCs w:val="24"/>
-        </w:rPr>
-        <w:t>H</w:t>
-      </w:r>
-      <w:r>
-        <w:rPr>
-          <w:rFonts w:ascii="Times New Roman" w:eastAsia="Times New Roman" w:hAnsi="Times New Roman" w:cs="Times New Roman"/>
-          <w:sz w:val="24"/>
-          <w:szCs w:val="24"/>
-        </w:rPr>
-        <w:t xml:space="preserve">ost </w:t>
-      </w:r>
-      <w:r>
-        <w:rPr>
-          <w:rFonts w:ascii="Times New Roman" w:eastAsia="Times New Roman" w:hAnsi="Times New Roman" w:cs="Times New Roman"/>
-          <w:sz w:val="24"/>
-          <w:szCs w:val="24"/>
-        </w:rPr>
-        <w:t>P</w:t>
-      </w:r>
-      <w:r>
-        <w:rPr>
-          <w:rFonts w:ascii="Times New Roman" w:eastAsia="Times New Roman" w:hAnsi="Times New Roman" w:cs="Times New Roman"/>
-          <w:sz w:val="24"/>
-          <w:szCs w:val="24"/>
-        </w:rPr>
-        <w:t xml:space="preserve">lant </w:t>
-      </w:r>
-      <w:r>
-        <w:rPr>
-          <w:rFonts w:ascii="Times New Roman" w:eastAsia="Times New Roman" w:hAnsi="Times New Roman" w:cs="Times New Roman"/>
-          <w:sz w:val="24"/>
-          <w:szCs w:val="24"/>
-        </w:rPr>
-        <w:t>S</w:t>
-      </w:r>
-      <w:r>
-        <w:rPr>
-          <w:rFonts w:ascii="Times New Roman" w:eastAsia="Times New Roman" w:hAnsi="Times New Roman" w:cs="Times New Roman"/>
-          <w:sz w:val="24"/>
-          <w:szCs w:val="24"/>
-        </w:rPr>
-        <w:t xml:space="preserve">pecies </w:t>
-      </w:r>
-      <w:r>
-        <w:rPr>
-          <w:rFonts w:ascii="Times New Roman" w:eastAsia="Times New Roman" w:hAnsi="Times New Roman" w:cs="Times New Roman"/>
-          <w:sz w:val="24"/>
-          <w:szCs w:val="24"/>
-        </w:rPr>
-        <w:t>Q</w:t>
-      </w:r>
-      <w:r>
-        <w:rPr>
-          <w:rFonts w:ascii="Times New Roman" w:eastAsia="Times New Roman" w:hAnsi="Times New Roman" w:cs="Times New Roman"/>
-          <w:sz w:val="24"/>
-          <w:szCs w:val="24"/>
-        </w:rPr>
-        <w:t xml:space="preserve">uality On </w:t>
-      </w:r>
-      <w:r>
-        <w:rPr>
-          <w:rFonts w:ascii="Times New Roman" w:eastAsia="Times New Roman" w:hAnsi="Times New Roman" w:cs="Times New Roman"/>
-          <w:sz w:val="24"/>
-          <w:szCs w:val="24"/>
-        </w:rPr>
-        <w:t>B</w:t>
-      </w:r>
-      <w:r>
-        <w:rPr>
-          <w:rFonts w:ascii="Times New Roman" w:eastAsia="Times New Roman" w:hAnsi="Times New Roman" w:cs="Times New Roman"/>
-          <w:sz w:val="24"/>
-          <w:szCs w:val="24"/>
-        </w:rPr>
-        <w:t xml:space="preserve">ird </w:t>
-      </w:r>
-      <w:r>
-        <w:rPr>
-          <w:rFonts w:ascii="Times New Roman" w:eastAsia="Times New Roman" w:hAnsi="Times New Roman" w:cs="Times New Roman"/>
-          <w:sz w:val="24"/>
-          <w:szCs w:val="24"/>
-        </w:rPr>
-        <w:t>P</w:t>
-      </w:r>
-      <w:r>
-        <w:rPr>
-          <w:rFonts w:ascii="Times New Roman" w:eastAsia="Times New Roman" w:hAnsi="Times New Roman" w:cs="Times New Roman"/>
-          <w:sz w:val="24"/>
-          <w:szCs w:val="24"/>
-        </w:rPr>
-        <w:t xml:space="preserve">redation Of </w:t>
-      </w:r>
-      <w:r>
-        <w:rPr>
-          <w:rFonts w:ascii="Times New Roman" w:eastAsia="Times New Roman" w:hAnsi="Times New Roman" w:cs="Times New Roman"/>
-          <w:sz w:val="24"/>
-          <w:szCs w:val="24"/>
-        </w:rPr>
-        <w:t>C</w:t>
-      </w:r>
-      <w:r>
-        <w:rPr>
-          <w:rFonts w:ascii="Times New Roman" w:eastAsia="Times New Roman" w:hAnsi="Times New Roman" w:cs="Times New Roman"/>
-          <w:sz w:val="24"/>
-          <w:szCs w:val="24"/>
-        </w:rPr>
-        <w:t>aterpillars</w:t>
-      </w:r>
-      <w:r>
-        <w:rPr>
-          <w:rFonts w:ascii="Times New Roman" w:eastAsia="Times New Roman" w:hAnsi="Times New Roman" w:cs="Times New Roman"/>
-          <w:sz w:val="24"/>
-          <w:szCs w:val="24"/>
-        </w:rPr>
-        <w:t>. The American Naturalist 179:363–374.</w:t>
-      </w:r>
-    </w:p>
-    <w:p>
-      <w:pPr>
-        <w:spacing w:after="0" w:line="480" w:lineRule="auto"/>
-        <w:ind w:left="720" w:hanging="720"/>
-        <w:rPr>
-          <w:rFonts w:ascii="Times New Roman" w:eastAsia="Times New Roman" w:hAnsi="Times New Roman" w:cs="Times New Roman"/>
-          <w:sz w:val="24"/>
-          <w:szCs w:val="24"/>
-        </w:rPr>
-      </w:pPr>
-      <w:r>
-        <w:rPr>
-          <w:rFonts w:ascii="Times New Roman" w:eastAsia="Times New Roman" w:hAnsi="Times New Roman" w:cs="Times New Roman"/>
-          <w:sz w:val="24"/>
-          <w:szCs w:val="24"/>
-        </w:rPr>
-        <w:t xml:space="preserve">Smets, R., J. Claes, and M. </w:t>
-      </w:r>
-      <w:proofErr w:type="gramStart"/>
-      <w:r>
-        <w:rPr>
-          <w:rFonts w:ascii="Times New Roman" w:eastAsia="Times New Roman" w:hAnsi="Times New Roman" w:cs="Times New Roman"/>
-          <w:sz w:val="24"/>
-          <w:szCs w:val="24"/>
-        </w:rPr>
-        <w:t>Van</w:t>
-      </w:r>
-      <w:proofErr w:type="gramEnd"/>
-      <w:r>
-        <w:rPr>
-          <w:rFonts w:ascii="Times New Roman" w:eastAsia="Times New Roman" w:hAnsi="Times New Roman" w:cs="Times New Roman"/>
-          <w:sz w:val="24"/>
-          <w:szCs w:val="24"/>
-        </w:rPr>
-        <w:t xml:space="preserve"> Der </w:t>
-      </w:r>
-      <w:proofErr w:type="spellStart"/>
-      <w:r>
-        <w:rPr>
-          <w:rFonts w:ascii="Times New Roman" w:eastAsia="Times New Roman" w:hAnsi="Times New Roman" w:cs="Times New Roman"/>
-          <w:sz w:val="24"/>
-          <w:szCs w:val="24"/>
-        </w:rPr>
-        <w:t>Borght</w:t>
-      </w:r>
-      <w:proofErr w:type="spellEnd"/>
-      <w:r>
-        <w:rPr>
-          <w:rFonts w:ascii="Times New Roman" w:eastAsia="Times New Roman" w:hAnsi="Times New Roman" w:cs="Times New Roman"/>
-          <w:sz w:val="24"/>
-          <w:szCs w:val="24"/>
-        </w:rPr>
-        <w:t xml:space="preserve">. 2021. </w:t>
-      </w:r>
-      <w:r>
-        <w:rPr>
-          <w:rFonts w:ascii="Times New Roman" w:eastAsia="Times New Roman" w:hAnsi="Times New Roman" w:cs="Times New Roman"/>
-          <w:sz w:val="24"/>
-          <w:szCs w:val="24"/>
-        </w:rPr>
-        <w:t xml:space="preserve">On the Nitrogen Content </w:t>
-      </w:r>
-      <w:r>
-        <w:rPr>
-          <w:rFonts w:ascii="Times New Roman" w:eastAsia="Times New Roman" w:hAnsi="Times New Roman" w:cs="Times New Roman"/>
-          <w:sz w:val="24"/>
-          <w:szCs w:val="24"/>
-        </w:rPr>
-        <w:t>and</w:t>
-      </w:r>
-      <w:r>
-        <w:rPr>
-          <w:rFonts w:ascii="Times New Roman" w:eastAsia="Times New Roman" w:hAnsi="Times New Roman" w:cs="Times New Roman"/>
-          <w:sz w:val="24"/>
-          <w:szCs w:val="24"/>
-        </w:rPr>
-        <w:t xml:space="preserve"> </w:t>
-      </w:r>
-      <w:r>
-        <w:rPr>
-          <w:rFonts w:ascii="Times New Roman" w:eastAsia="Times New Roman" w:hAnsi="Times New Roman" w:cs="Times New Roman"/>
-          <w:sz w:val="24"/>
-          <w:szCs w:val="24"/>
-        </w:rPr>
-        <w:t>a</w:t>
-      </w:r>
-      <w:r>
-        <w:rPr>
-          <w:rFonts w:ascii="Times New Roman" w:eastAsia="Times New Roman" w:hAnsi="Times New Roman" w:cs="Times New Roman"/>
-          <w:sz w:val="24"/>
-          <w:szCs w:val="24"/>
-        </w:rPr>
-        <w:t xml:space="preserve"> Robust Nitrogen-To-Protein Conversion Factor </w:t>
-      </w:r>
-      <w:proofErr w:type="gramStart"/>
-      <w:r>
-        <w:rPr>
-          <w:rFonts w:ascii="Times New Roman" w:eastAsia="Times New Roman" w:hAnsi="Times New Roman" w:cs="Times New Roman"/>
-          <w:sz w:val="24"/>
-          <w:szCs w:val="24"/>
-        </w:rPr>
-        <w:t>Of</w:t>
-      </w:r>
-      <w:proofErr w:type="gramEnd"/>
-      <w:r>
-        <w:rPr>
-          <w:rFonts w:ascii="Times New Roman" w:eastAsia="Times New Roman" w:hAnsi="Times New Roman" w:cs="Times New Roman"/>
-          <w:sz w:val="24"/>
-          <w:szCs w:val="24"/>
-        </w:rPr>
-        <w:t xml:space="preserve"> Black Soldier Fly Larvae </w:t>
-      </w:r>
-      <w:r>
-        <w:rPr>
-          <w:rFonts w:ascii="Times New Roman" w:eastAsia="Times New Roman" w:hAnsi="Times New Roman" w:cs="Times New Roman"/>
-          <w:sz w:val="24"/>
-          <w:szCs w:val="24"/>
-        </w:rPr>
-        <w:t>(</w:t>
-      </w:r>
-      <w:proofErr w:type="spellStart"/>
-      <w:r>
-        <w:rPr>
-          <w:rFonts w:ascii="Times New Roman" w:eastAsia="Times New Roman" w:hAnsi="Times New Roman" w:cs="Times New Roman"/>
-          <w:sz w:val="24"/>
-          <w:szCs w:val="24"/>
-        </w:rPr>
-        <w:t>Hermetia</w:t>
-      </w:r>
-      <w:proofErr w:type="spellEnd"/>
-      <w:r>
-        <w:rPr>
-          <w:rFonts w:ascii="Times New Roman" w:eastAsia="Times New Roman" w:hAnsi="Times New Roman" w:cs="Times New Roman"/>
-          <w:sz w:val="24"/>
-          <w:szCs w:val="24"/>
-        </w:rPr>
-        <w:t xml:space="preserve"> </w:t>
-      </w:r>
-      <w:proofErr w:type="spellStart"/>
-      <w:r>
-        <w:rPr>
-          <w:rFonts w:ascii="Times New Roman" w:eastAsia="Times New Roman" w:hAnsi="Times New Roman" w:cs="Times New Roman"/>
-          <w:sz w:val="24"/>
-          <w:szCs w:val="24"/>
-        </w:rPr>
-        <w:t>illucens</w:t>
-      </w:r>
-      <w:proofErr w:type="spellEnd"/>
-      <w:r>
-        <w:rPr>
-          <w:rFonts w:ascii="Times New Roman" w:eastAsia="Times New Roman" w:hAnsi="Times New Roman" w:cs="Times New Roman"/>
-          <w:sz w:val="24"/>
-          <w:szCs w:val="24"/>
-        </w:rPr>
-        <w:t>). Analytical and Bioanalytical Chemistry 413:6365–6377.</w:t>
-      </w:r>
-    </w:p>
-    <w:p>
-      <w:pPr>
-        <w:spacing w:after="0" w:line="480" w:lineRule="auto"/>
-        <w:ind w:left="720" w:hanging="720"/>
-        <w:rPr>
-          <w:rFonts w:ascii="Times New Roman" w:eastAsia="Times New Roman" w:hAnsi="Times New Roman" w:cs="Times New Roman"/>
-          <w:sz w:val="24"/>
-          <w:szCs w:val="24"/>
-        </w:rPr>
-      </w:pPr>
-      <w:r>
-        <w:rPr>
-          <w:rFonts w:ascii="Times New Roman" w:eastAsia="Times New Roman" w:hAnsi="Times New Roman" w:cs="Times New Roman"/>
-          <w:sz w:val="24"/>
-          <w:szCs w:val="24"/>
-        </w:rPr>
-        <w:t xml:space="preserve">Tallamy, D. W., D. L. Narango, and A. B. Mitchell. 2021. </w:t>
-      </w:r>
-      <w:r>
-        <w:rPr>
-          <w:rFonts w:ascii="Times New Roman" w:eastAsia="Times New Roman" w:hAnsi="Times New Roman" w:cs="Times New Roman"/>
-          <w:sz w:val="24"/>
-          <w:szCs w:val="24"/>
-        </w:rPr>
-        <w:t>Do Non-Native Plants Contribute to Insect Declines</w:t>
-      </w:r>
-      <w:r>
-        <w:rPr>
-          <w:rFonts w:ascii="Times New Roman" w:eastAsia="Times New Roman" w:hAnsi="Times New Roman" w:cs="Times New Roman"/>
-          <w:sz w:val="24"/>
-          <w:szCs w:val="24"/>
-        </w:rPr>
-        <w:t>? Ecological Entomology 46:729–742.</w:t>
-      </w:r>
-    </w:p>
-    <w:p>
-      <w:pPr>
-        <w:spacing w:after="0" w:line="480" w:lineRule="auto"/>
-        <w:ind w:left="720" w:hanging="720"/>
-        <w:rPr>
-          <w:rFonts w:ascii="Times New Roman" w:eastAsia="Times New Roman" w:hAnsi="Times New Roman" w:cs="Times New Roman"/>
-          <w:sz w:val="24"/>
-          <w:szCs w:val="24"/>
-        </w:rPr>
-      </w:pPr>
-      <w:r>
-        <w:rPr>
-          <w:rFonts w:ascii="Times New Roman" w:eastAsia="Times New Roman" w:hAnsi="Times New Roman" w:cs="Times New Roman"/>
-          <w:sz w:val="24"/>
-          <w:szCs w:val="24"/>
-        </w:rPr>
-        <w:t>Tarr, M. D. 2022. Effects of Non-native Shrubs on Caterpillars and Shrubland-Dependent Passerines Within Three Transmission Line Rights-of-Way in Southeastern New Hampshire. Northeastern Naturalist 29:1–43.</w:t>
-      </w:r>
-    </w:p>
-    <w:p>
-      <w:pPr>
-        <w:spacing w:after="0" w:line="480" w:lineRule="auto"/>
-        <w:ind w:left="720" w:hanging="720"/>
-        <w:rPr>
-          <w:rFonts w:ascii="Times New Roman" w:eastAsia="Times New Roman" w:hAnsi="Times New Roman" w:cs="Times New Roman"/>
-          <w:sz w:val="24"/>
-          <w:szCs w:val="24"/>
-        </w:rPr>
-      </w:pPr>
-      <w:r>
-        <w:rPr>
-          <w:rFonts w:ascii="Times New Roman" w:eastAsia="Times New Roman" w:hAnsi="Times New Roman" w:cs="Times New Roman"/>
-          <w:sz w:val="24"/>
-          <w:szCs w:val="24"/>
-        </w:rPr>
-        <w:t xml:space="preserve">Traylor, C., M. </w:t>
-      </w:r>
-      <w:proofErr w:type="spellStart"/>
-      <w:r>
-        <w:rPr>
-          <w:rFonts w:ascii="Times New Roman" w:eastAsia="Times New Roman" w:hAnsi="Times New Roman" w:cs="Times New Roman"/>
-          <w:sz w:val="24"/>
-          <w:szCs w:val="24"/>
-        </w:rPr>
-        <w:t>Ulyshen</w:t>
-      </w:r>
-      <w:proofErr w:type="spellEnd"/>
-      <w:r>
-        <w:rPr>
-          <w:rFonts w:ascii="Times New Roman" w:eastAsia="Times New Roman" w:hAnsi="Times New Roman" w:cs="Times New Roman"/>
-          <w:sz w:val="24"/>
-          <w:szCs w:val="24"/>
-        </w:rPr>
-        <w:t xml:space="preserve">, D. Wallace, L. Loudermilk, C. Ross, C. Hawley, R. A. Atchison, J. L. Williams, and J. McHugh. 2022. Compositional Attributes of Invaded Forests Drive the Diversity of Insect Functional Groups. Global Ecology and Conservation </w:t>
-      </w:r>
-      <w:proofErr w:type="gramStart"/>
-      <w:r>
-        <w:rPr>
-          <w:rFonts w:ascii="Times New Roman" w:eastAsia="Times New Roman" w:hAnsi="Times New Roman" w:cs="Times New Roman"/>
-          <w:sz w:val="24"/>
-          <w:szCs w:val="24"/>
-        </w:rPr>
-        <w:t>35:e</w:t>
-      </w:r>
-      <w:proofErr w:type="gramEnd"/>
-      <w:r>
-        <w:rPr>
-          <w:rFonts w:ascii="Times New Roman" w:eastAsia="Times New Roman" w:hAnsi="Times New Roman" w:cs="Times New Roman"/>
-          <w:sz w:val="24"/>
-          <w:szCs w:val="24"/>
-        </w:rPr>
-        <w:t>02092.</w:t>
-      </w:r>
-    </w:p>
-    <w:p>
-      <w:pPr>
-        <w:spacing w:after="0" w:line="480" w:lineRule="auto"/>
-        <w:ind w:left="720" w:hanging="720"/>
-        <w:rPr>
-          <w:rFonts w:ascii="Times New Roman" w:eastAsia="Times New Roman" w:hAnsi="Times New Roman" w:cs="Times New Roman"/>
-          <w:sz w:val="24"/>
-          <w:szCs w:val="24"/>
-        </w:rPr>
-      </w:pPr>
-      <w:r>
-        <w:rPr>
-          <w:rFonts w:ascii="Times New Roman" w:eastAsia="Times New Roman" w:hAnsi="Times New Roman" w:cs="Times New Roman"/>
-          <w:sz w:val="24"/>
-          <w:szCs w:val="24"/>
-        </w:rPr>
-        <w:lastRenderedPageBreak/>
-        <w:t>Wagner, D. L. 2005. Caterpillars of Eastern North America: A Guide to Identification and Natural History. 1st Edition. Princeton University Press, Princeton, N.J.</w:t>
-      </w:r>
-    </w:p>
-    <w:p>
-      <w:pPr>
-        <w:spacing w:after="0" w:line="480" w:lineRule="auto"/>
-        <w:ind w:left="720" w:hanging="720"/>
-        <w:rPr>
-          <w:rFonts w:ascii="Times New Roman" w:eastAsia="Times New Roman" w:hAnsi="Times New Roman" w:cs="Times New Roman"/>
-          <w:sz w:val="24"/>
-          <w:szCs w:val="24"/>
-        </w:rPr>
-      </w:pPr>
-      <w:r>
-        <w:rPr>
-          <w:rFonts w:ascii="Times New Roman" w:eastAsia="Times New Roman" w:hAnsi="Times New Roman" w:cs="Times New Roman"/>
-          <w:sz w:val="24"/>
-          <w:szCs w:val="24"/>
-        </w:rPr>
-        <w:t xml:space="preserve">Wagner, D. L., E. M. Grames, M. L. Forister, M. R. Berenbaum, and D. Stopak. 2021. </w:t>
-      </w:r>
-      <w:r>
-        <w:rPr>
-          <w:rFonts w:ascii="Times New Roman" w:eastAsia="Times New Roman" w:hAnsi="Times New Roman" w:cs="Times New Roman"/>
-          <w:sz w:val="24"/>
-          <w:szCs w:val="24"/>
-        </w:rPr>
-        <w:t xml:space="preserve">Insect Decline in The Anthropocene: Death </w:t>
-      </w:r>
-      <w:r>
-        <w:rPr>
-          <w:rFonts w:ascii="Times New Roman" w:eastAsia="Times New Roman" w:hAnsi="Times New Roman" w:cs="Times New Roman"/>
-          <w:sz w:val="24"/>
-          <w:szCs w:val="24"/>
-        </w:rPr>
-        <w:t>by</w:t>
-      </w:r>
-      <w:r>
-        <w:rPr>
-          <w:rFonts w:ascii="Times New Roman" w:eastAsia="Times New Roman" w:hAnsi="Times New Roman" w:cs="Times New Roman"/>
-          <w:sz w:val="24"/>
-          <w:szCs w:val="24"/>
-        </w:rPr>
-        <w:t xml:space="preserve"> A Thousand Cuts</w:t>
-      </w:r>
-      <w:r>
-        <w:rPr>
-          <w:rFonts w:ascii="Times New Roman" w:eastAsia="Times New Roman" w:hAnsi="Times New Roman" w:cs="Times New Roman"/>
-          <w:sz w:val="24"/>
-          <w:szCs w:val="24"/>
-        </w:rPr>
-        <w:t xml:space="preserve">. Proceedings of the National Academy of Sciences </w:t>
-      </w:r>
-      <w:proofErr w:type="gramStart"/>
-      <w:r>
-        <w:rPr>
-          <w:rFonts w:ascii="Times New Roman" w:eastAsia="Times New Roman" w:hAnsi="Times New Roman" w:cs="Times New Roman"/>
-          <w:sz w:val="24"/>
-          <w:szCs w:val="24"/>
-        </w:rPr>
-        <w:t>118:e</w:t>
-      </w:r>
-      <w:proofErr w:type="gramEnd"/>
-      <w:r>
-        <w:rPr>
-          <w:rFonts w:ascii="Times New Roman" w:eastAsia="Times New Roman" w:hAnsi="Times New Roman" w:cs="Times New Roman"/>
-          <w:sz w:val="24"/>
-          <w:szCs w:val="24"/>
-        </w:rPr>
-        <w:t>2023989118.</w:t>
-      </w:r>
-    </w:p>
-    <w:p>
-      <w:pPr>
-        <w:spacing w:after="0" w:line="480" w:lineRule="auto"/>
-        <w:ind w:left="720" w:hanging="720"/>
-        <w:rPr>
-          <w:rFonts w:ascii="Times New Roman" w:eastAsia="Times New Roman" w:hAnsi="Times New Roman" w:cs="Times New Roman"/>
-          <w:sz w:val="24"/>
-          <w:szCs w:val="24"/>
-        </w:rPr>
-      </w:pPr>
-      <w:r>
-        <w:rPr>
-          <w:rFonts w:ascii="Times New Roman" w:eastAsia="Times New Roman" w:hAnsi="Times New Roman" w:cs="Times New Roman"/>
-          <w:sz w:val="24"/>
-          <w:szCs w:val="24"/>
-        </w:rPr>
-        <w:t>Wang, W., C. Zhang, J. Allen, W. Li, M. Boyer, K. Segerson, and J. Silander. 2016. Analysis and Prediction of Land Use Changes Related to Invasive Species and Major Driving Forces in the State of Connecticut. Land 5:25.</w:t>
-      </w:r>
-    </w:p>
-    <w:p>
-      <w:pPr>
-        <w:spacing w:after="0" w:line="480" w:lineRule="auto"/>
-        <w:ind w:left="720" w:hanging="720"/>
-        <w:rPr>
-          <w:rFonts w:ascii="Times New Roman" w:eastAsia="Times New Roman" w:hAnsi="Times New Roman" w:cs="Times New Roman"/>
-          <w:sz w:val="24"/>
-          <w:szCs w:val="24"/>
-        </w:rPr>
-      </w:pPr>
-      <w:r>
-        <w:rPr>
-          <w:rFonts w:ascii="Times New Roman" w:eastAsia="Times New Roman" w:hAnsi="Times New Roman" w:cs="Times New Roman"/>
-          <w:sz w:val="24"/>
-          <w:szCs w:val="24"/>
-        </w:rPr>
-        <w:t xml:space="preserve">Weidlich, E. W. A., F. G. </w:t>
-      </w:r>
-      <w:proofErr w:type="spellStart"/>
-      <w:r>
-        <w:rPr>
-          <w:rFonts w:ascii="Times New Roman" w:eastAsia="Times New Roman" w:hAnsi="Times New Roman" w:cs="Times New Roman"/>
-          <w:sz w:val="24"/>
-          <w:szCs w:val="24"/>
-        </w:rPr>
-        <w:t>Flórido</w:t>
-      </w:r>
-      <w:proofErr w:type="spellEnd"/>
-      <w:r>
-        <w:rPr>
-          <w:rFonts w:ascii="Times New Roman" w:eastAsia="Times New Roman" w:hAnsi="Times New Roman" w:cs="Times New Roman"/>
-          <w:sz w:val="24"/>
-          <w:szCs w:val="24"/>
-        </w:rPr>
-        <w:t xml:space="preserve">, T. B. </w:t>
-      </w:r>
-      <w:proofErr w:type="spellStart"/>
-      <w:r>
-        <w:rPr>
-          <w:rFonts w:ascii="Times New Roman" w:eastAsia="Times New Roman" w:hAnsi="Times New Roman" w:cs="Times New Roman"/>
-          <w:sz w:val="24"/>
-          <w:szCs w:val="24"/>
-        </w:rPr>
-        <w:t>Sorrini</w:t>
-      </w:r>
-      <w:proofErr w:type="spellEnd"/>
-      <w:r>
-        <w:rPr>
-          <w:rFonts w:ascii="Times New Roman" w:eastAsia="Times New Roman" w:hAnsi="Times New Roman" w:cs="Times New Roman"/>
-          <w:sz w:val="24"/>
-          <w:szCs w:val="24"/>
-        </w:rPr>
-        <w:t xml:space="preserve">, and P. H. S. </w:t>
-      </w:r>
-      <w:proofErr w:type="spellStart"/>
-      <w:r>
-        <w:rPr>
-          <w:rFonts w:ascii="Times New Roman" w:eastAsia="Times New Roman" w:hAnsi="Times New Roman" w:cs="Times New Roman"/>
-          <w:sz w:val="24"/>
-          <w:szCs w:val="24"/>
-        </w:rPr>
-        <w:t>Brancalion</w:t>
-      </w:r>
-      <w:proofErr w:type="spellEnd"/>
-      <w:r>
-        <w:rPr>
-          <w:rFonts w:ascii="Times New Roman" w:eastAsia="Times New Roman" w:hAnsi="Times New Roman" w:cs="Times New Roman"/>
-          <w:sz w:val="24"/>
-          <w:szCs w:val="24"/>
-        </w:rPr>
-        <w:t xml:space="preserve">. 2020. </w:t>
-      </w:r>
-      <w:r>
-        <w:rPr>
-          <w:rFonts w:ascii="Times New Roman" w:eastAsia="Times New Roman" w:hAnsi="Times New Roman" w:cs="Times New Roman"/>
-          <w:sz w:val="24"/>
-          <w:szCs w:val="24"/>
-        </w:rPr>
-        <w:t>Controlling Invasive Plant Species in Ecological Restoration: A Global Review</w:t>
-      </w:r>
-      <w:r>
-        <w:rPr>
-          <w:rFonts w:ascii="Times New Roman" w:eastAsia="Times New Roman" w:hAnsi="Times New Roman" w:cs="Times New Roman"/>
-          <w:sz w:val="24"/>
-          <w:szCs w:val="24"/>
-        </w:rPr>
-        <w:t>. Journal of Applied Ecology 57:1806–1817.</w:t>
-      </w:r>
-    </w:p>
-    <w:p>
-      <w:pPr>
-        <w:spacing w:after="0" w:line="480" w:lineRule="auto"/>
-        <w:ind w:left="720" w:hanging="720"/>
-        <w:rPr>
-          <w:rFonts w:ascii="Times New Roman" w:eastAsia="Times New Roman" w:hAnsi="Times New Roman" w:cs="Times New Roman"/>
-          <w:sz w:val="24"/>
-          <w:szCs w:val="24"/>
-        </w:rPr>
-      </w:pPr>
-      <w:r>
-        <w:rPr>
-          <w:rFonts w:ascii="Times New Roman" w:eastAsia="Times New Roman" w:hAnsi="Times New Roman" w:cs="Times New Roman"/>
-          <w:sz w:val="24"/>
-          <w:szCs w:val="24"/>
-        </w:rPr>
-        <w:t>Westman, W. E. 1990. Park Management of Exotic Plant Species: Problems and Issues. Conservation Biology 4:251–260.</w:t>
-      </w:r>
-    </w:p>
-    <w:p>
-      <w:pPr>
-        <w:spacing w:after="0" w:line="480" w:lineRule="auto"/>
-        <w:ind w:left="720" w:hanging="720"/>
-        <w:rPr>
-          <w:rFonts w:ascii="Times New Roman" w:eastAsia="Times New Roman" w:hAnsi="Times New Roman" w:cs="Times New Roman"/>
-          <w:sz w:val="24"/>
-          <w:szCs w:val="24"/>
-        </w:rPr>
-      </w:pPr>
-      <w:r>
-        <w:rPr>
-          <w:rFonts w:ascii="Times New Roman" w:eastAsia="Times New Roman" w:hAnsi="Times New Roman" w:cs="Times New Roman"/>
-          <w:sz w:val="24"/>
-          <w:szCs w:val="24"/>
-        </w:rPr>
-        <w:t>Wootton, J. T. 1997. Estimates and Tests of Per Capita Interaction Strength: Diet, Abundance, and Impact of Intertidally Foraging Birds. Ecological Monographs 67:45–64.</w:t>
-      </w:r>
-    </w:p>
-    <w:p>
-      <w:pPr>
-        <w:spacing w:after="0" w:line="480" w:lineRule="auto"/>
-        <w:ind w:left="720" w:hanging="720"/>
-        <w:rPr>
-          <w:rFonts w:ascii="Times New Roman" w:eastAsia="Times New Roman" w:hAnsi="Times New Roman" w:cs="Times New Roman"/>
-          <w:sz w:val="24"/>
-          <w:szCs w:val="24"/>
-        </w:rPr>
-      </w:pPr>
+        <w:t>ontext. Trends in Ecology &amp; Evolution 16:454–459.</w:t>
+      </w:r>
     </w:p>
     <w:p>
       <w:pPr>
